--- a/RBA_Report/Outline.docx
+++ b/RBA_Report/Outline.docx
@@ -4,6 +4,213 @@
   <w:body>
     <w:p>
       <w:pPr>
+        <w:jc w:val="both"/>
+        <w:rPr>
+          <w:rFonts w:ascii="Times New Roman" w:eastAsia="Times New Roman" w:hAnsi="Times New Roman" w:cs="Times New Roman"/>
+          <w:lang w:eastAsia="en-GB"/>
+        </w:rPr>
+      </w:pPr>
+      <w:r>
+        <w:rPr>
+          <w:rFonts w:ascii="Arial" w:eastAsia="Times New Roman" w:hAnsi="Arial" w:cs="Arial"/>
+          <w:color w:val="0B3041"/>
+          <w:sz w:val="32"/>
+          <w:szCs w:val="32"/>
+          <w:lang w:eastAsia="en-GB"/>
+        </w:rPr>
+        <w:t>Australia Payments Plus</w:t>
+      </w:r>
+    </w:p>
+    <w:p>
+      <w:pPr>
+        <w:jc w:val="both"/>
+        <w:rPr>
+          <w:rFonts w:ascii="Times New Roman" w:eastAsia="Times New Roman" w:hAnsi="Times New Roman" w:cs="Times New Roman"/>
+          <w:lang w:eastAsia="en-GB"/>
+        </w:rPr>
+      </w:pPr>
+      <w:r>
+        <w:rPr>
+          <w:rFonts w:ascii="Arial" w:eastAsia="Times New Roman" w:hAnsi="Arial" w:cs="Arial"/>
+          <w:b/>
+          <w:bCs/>
+          <w:color w:val="0B3041"/>
+          <w:sz w:val="32"/>
+          <w:szCs w:val="32"/>
+          <w:lang w:eastAsia="en-GB"/>
+        </w:rPr>
+        <w:t> </w:t>
+      </w:r>
+    </w:p>
+    <w:p>
+      <w:pPr>
+        <w:jc w:val="both"/>
+        <w:rPr>
+          <w:rFonts w:ascii="Times New Roman" w:eastAsia="Times New Roman" w:hAnsi="Times New Roman" w:cs="Times New Roman"/>
+          <w:lang w:eastAsia="en-GB"/>
+        </w:rPr>
+      </w:pPr>
+      <w:r>
+        <w:rPr>
+          <w:rFonts w:ascii="Arial" w:eastAsia="Times New Roman" w:hAnsi="Arial" w:cs="Arial"/>
+          <w:b/>
+          <w:bCs/>
+          <w:color w:val="0B3041"/>
+          <w:sz w:val="32"/>
+          <w:szCs w:val="32"/>
+          <w:lang w:eastAsia="en-GB"/>
+        </w:rPr>
+        <w:t>Project Acacia Phase 2 Pilot</w:t>
+      </w:r>
+    </w:p>
+    <w:p>
+      <w:pPr>
+        <w:spacing w:after="120"/>
+        <w:jc w:val="both"/>
+        <w:rPr>
+          <w:rFonts w:ascii="Times New Roman" w:eastAsia="Times New Roman" w:hAnsi="Times New Roman" w:cs="Times New Roman"/>
+          <w:lang w:eastAsia="en-GB"/>
+        </w:rPr>
+      </w:pPr>
+      <w:r>
+        <w:rPr>
+          <w:rFonts w:ascii="Arial" w:eastAsia="Times New Roman" w:hAnsi="Arial" w:cs="Arial"/>
+          <w:color w:val="0B3041"/>
+          <w:sz w:val="28"/>
+          <w:szCs w:val="28"/>
+          <w:lang w:eastAsia="en-GB"/>
+        </w:rPr>
+        <w:t>Report to the Reserve Bank of Australia</w:t>
+      </w:r>
+    </w:p>
+    <w:p>
+      <w:pPr>
+        <w:spacing w:after="180"/>
+        <w:jc w:val="both"/>
+        <w:rPr>
+          <w:rFonts w:ascii="Times New Roman" w:eastAsia="Times New Roman" w:hAnsi="Times New Roman" w:cs="Times New Roman"/>
+          <w:lang w:eastAsia="en-GB"/>
+        </w:rPr>
+      </w:pPr>
+      <w:r>
+        <w:rPr>
+          <w:rFonts w:ascii="Arial" w:eastAsia="Times New Roman" w:hAnsi="Arial" w:cs="Arial"/>
+          <w:b/>
+          <w:bCs/>
+          <w:color w:val="0B3041"/>
+          <w:sz w:val="21"/>
+          <w:szCs w:val="21"/>
+          <w:lang w:eastAsia="en-GB"/>
+        </w:rPr>
+        <w:t> </w:t>
+      </w:r>
+    </w:p>
+    <w:p>
+      <w:pPr>
+        <w:spacing w:after="180"/>
+        <w:jc w:val="both"/>
+        <w:rPr>
+          <w:rFonts w:ascii="Times New Roman" w:eastAsia="Times New Roman" w:hAnsi="Times New Roman" w:cs="Times New Roman"/>
+          <w:lang w:eastAsia="en-GB"/>
+        </w:rPr>
+      </w:pPr>
+      <w:r>
+        <w:rPr>
+          <w:rFonts w:ascii="Arial" w:eastAsia="Times New Roman" w:hAnsi="Arial" w:cs="Arial"/>
+          <w:b/>
+          <w:bCs/>
+          <w:color w:val="0B3041"/>
+          <w:sz w:val="21"/>
+          <w:szCs w:val="21"/>
+          <w:lang w:eastAsia="en-GB"/>
+        </w:rPr>
+        <w:t> </w:t>
+      </w:r>
+    </w:p>
+    <w:p>
+      <w:pPr>
+        <w:spacing w:after="180"/>
+        <w:jc w:val="both"/>
+        <w:rPr>
+          <w:rFonts w:ascii="Times New Roman" w:eastAsia="Times New Roman" w:hAnsi="Times New Roman" w:cs="Times New Roman"/>
+          <w:lang w:eastAsia="en-GB"/>
+        </w:rPr>
+      </w:pPr>
+      <w:r>
+        <w:rPr>
+          <w:rFonts w:ascii="Arial" w:eastAsia="Times New Roman" w:hAnsi="Arial" w:cs="Arial"/>
+          <w:b/>
+          <w:bCs/>
+          <w:color w:val="0B3041"/>
+          <w:sz w:val="21"/>
+          <w:szCs w:val="21"/>
+          <w:lang w:eastAsia="en-GB"/>
+        </w:rPr>
+        <w:t>ELEMENTS OF A FUTURE PAYMENTS SCHEME</w:t>
+      </w:r>
+    </w:p>
+    <w:p>
+      <w:pPr>
+        <w:spacing w:after="180"/>
+        <w:jc w:val="both"/>
+        <w:rPr>
+          <w:rFonts w:ascii="Times New Roman" w:eastAsia="Times New Roman" w:hAnsi="Times New Roman" w:cs="Times New Roman"/>
+          <w:lang w:eastAsia="en-GB"/>
+        </w:rPr>
+      </w:pPr>
+      <w:r>
+        <w:rPr>
+          <w:rFonts w:ascii="Arial" w:eastAsia="Times New Roman" w:hAnsi="Arial" w:cs="Arial"/>
+          <w:color w:val="0B3041"/>
+          <w:sz w:val="21"/>
+          <w:szCs w:val="21"/>
+          <w:lang w:eastAsia="en-GB"/>
+        </w:rPr>
+        <w:t>DECEMBER 2025</w:t>
+      </w:r>
+    </w:p>
+    <w:p>
+      <w:pPr>
+        <w:spacing w:after="180"/>
+        <w:jc w:val="both"/>
+        <w:rPr>
+          <w:rFonts w:ascii="Times New Roman" w:eastAsia="Times New Roman" w:hAnsi="Times New Roman" w:cs="Times New Roman"/>
+          <w:lang w:eastAsia="en-GB"/>
+        </w:rPr>
+      </w:pPr>
+      <w:r>
+        <w:rPr>
+          <w:rFonts w:ascii="Arial" w:eastAsia="Times New Roman" w:hAnsi="Arial" w:cs="Arial"/>
+          <w:color w:val="0B3041"/>
+          <w:sz w:val="21"/>
+          <w:szCs w:val="21"/>
+          <w:lang w:eastAsia="en-GB"/>
+        </w:rPr>
+        <w:t> </w:t>
+      </w:r>
+    </w:p>
+    <w:p>
+      <w:pPr>
+        <w:spacing w:after="180"/>
+        <w:jc w:val="both"/>
+        <w:rPr>
+          <w:rFonts w:ascii="Times New Roman" w:eastAsia="Times New Roman" w:hAnsi="Times New Roman" w:cs="Times New Roman"/>
+          <w:lang w:eastAsia="en-GB"/>
+        </w:rPr>
+      </w:pPr>
+      <w:r>
+        <w:rPr>
+          <w:rFonts w:ascii="Arial" w:eastAsia="Times New Roman" w:hAnsi="Arial" w:cs="Arial"/>
+          <w:color w:val="0B3041"/>
+          <w:sz w:val="21"/>
+          <w:szCs w:val="21"/>
+          <w:lang w:eastAsia="en-GB"/>
+        </w:rPr>
+        <w:t> </w:t>
+      </w:r>
+    </w:p>
+    <w:p>
+      <w:pPr>
         <w:spacing w:before="360"/>
         <w:jc w:val="both"/>
         <w:outlineLvl w:val="0"/>
@@ -104,6 +311,16 @@
         <w:t xml:space="preserve"> The Reserve Bank of Australia (RBA) and Digital Finance Cooperative Research Centre (DFCRC) accepted</w:t>
       </w:r>
       <w:hyperlink r:id="rId5" w:history="1">
+        <w:r>
+          <w:rPr>
+            <w:rFonts w:ascii="Arial" w:eastAsia="Times New Roman" w:hAnsi="Arial" w:cs="Arial"/>
+            <w:color w:val="000000"/>
+            <w:sz w:val="21"/>
+            <w:szCs w:val="21"/>
+            <w:lang w:eastAsia="en-GB"/>
+          </w:rPr>
+          <w:t xml:space="preserve"> </w:t>
+        </w:r>
         <w:r>
           <w:rPr>
             <w:rFonts w:ascii="Arial" w:eastAsia="Times New Roman" w:hAnsi="Arial" w:cs="Arial"/>
@@ -113,7 +330,7 @@
             <w:u w:val="single"/>
             <w:lang w:eastAsia="en-GB"/>
           </w:rPr>
-          <w:t xml:space="preserve"> three use cases</w:t>
+          <w:t>three use cases</w:t>
         </w:r>
       </w:hyperlink>
       <w:r>
@@ -381,29 +598,7 @@
           <w:szCs w:val="21"/>
           <w:lang w:eastAsia="en-GB"/>
         </w:rPr>
-        <w:t xml:space="preserve">The Scheme would enforce fungibility of different </w:t>
-      </w:r>
-      <w:proofErr w:type="gramStart"/>
-      <w:r>
-        <w:rPr>
-          <w:rFonts w:ascii="Arial" w:eastAsia="Times New Roman" w:hAnsi="Arial" w:cs="Arial"/>
-          <w:color w:val="000000"/>
-          <w:sz w:val="21"/>
-          <w:szCs w:val="21"/>
-          <w:lang w:eastAsia="en-GB"/>
-        </w:rPr>
-        <w:t>privately-issued</w:t>
-      </w:r>
-      <w:proofErr w:type="gramEnd"/>
-      <w:r>
-        <w:rPr>
-          <w:rFonts w:ascii="Arial" w:eastAsia="Times New Roman" w:hAnsi="Arial" w:cs="Arial"/>
-          <w:color w:val="000000"/>
-          <w:sz w:val="21"/>
-          <w:szCs w:val="21"/>
-          <w:lang w:eastAsia="en-GB"/>
-        </w:rPr>
-        <w:t xml:space="preserve"> Australian currency tokens by requiring their exchange to be intermediated with a multilateral interchange token mirroring off-chain public money balances. This would address key concerns raised in the 2024</w:t>
+        <w:t>The Scheme would enforce fungibility of different privately-issued Australian currency tokens by requiring their exchange to be intermediated with a multilateral interchange token mirroring off-chain public money balances. This would address key concerns raised in the 2024</w:t>
       </w:r>
       <w:hyperlink r:id="rId6" w:history="1">
         <w:r>
@@ -412,7 +607,6 @@
             <w:color w:val="000000"/>
             <w:sz w:val="21"/>
             <w:szCs w:val="21"/>
-            <w:u w:val="single"/>
             <w:lang w:eastAsia="en-GB"/>
           </w:rPr>
           <w:t xml:space="preserve"> </w:t>
@@ -638,17 +832,43 @@
     </w:p>
     <w:p>
       <w:pPr>
-        <w:pStyle w:val="ListParagraph"/>
-        <w:numPr>
-          <w:ilvl w:val="0"/>
-          <w:numId w:val="1"/>
-        </w:numPr>
-        <w:jc w:val="both"/>
-        <w:rPr>
-          <w:rFonts w:ascii="Times New Roman" w:eastAsia="Times New Roman" w:hAnsi="Times New Roman" w:cs="Times New Roman"/>
-          <w:lang w:eastAsia="en-GB"/>
-        </w:rPr>
-      </w:pPr>
+        <w:ind w:left="720" w:hanging="360"/>
+        <w:jc w:val="both"/>
+        <w:rPr>
+          <w:rFonts w:ascii="Times New Roman" w:eastAsia="Times New Roman" w:hAnsi="Times New Roman" w:cs="Times New Roman"/>
+          <w:lang w:eastAsia="en-GB"/>
+        </w:rPr>
+      </w:pPr>
+      <w:r>
+        <w:rPr>
+          <w:rFonts w:ascii="Arial" w:eastAsia="Times New Roman" w:hAnsi="Arial" w:cs="Arial"/>
+          <w:color w:val="000000"/>
+          <w:sz w:val="21"/>
+          <w:szCs w:val="21"/>
+          <w:lang w:eastAsia="en-GB"/>
+        </w:rPr>
+        <w:t>·</w:t>
+      </w:r>
+      <w:r>
+        <w:rPr>
+          <w:rFonts w:ascii="Times New Roman" w:eastAsia="Times New Roman" w:hAnsi="Times New Roman" w:cs="Times New Roman"/>
+          <w:color w:val="000000"/>
+          <w:sz w:val="14"/>
+          <w:szCs w:val="14"/>
+          <w:lang w:eastAsia="en-GB"/>
+        </w:rPr>
+        <w:t xml:space="preserve">   </w:t>
+      </w:r>
+      <w:r>
+        <w:rPr>
+          <w:rFonts w:ascii="Times New Roman" w:eastAsia="Times New Roman" w:hAnsi="Times New Roman" w:cs="Times New Roman"/>
+          <w:color w:val="000000"/>
+          <w:sz w:val="14"/>
+          <w:szCs w:val="14"/>
+          <w:lang w:eastAsia="en-GB"/>
+        </w:rPr>
+        <w:tab/>
+      </w:r>
       <w:r>
         <w:rPr>
           <w:rFonts w:ascii="Arial" w:eastAsia="Times New Roman" w:hAnsi="Arial" w:cs="Arial"/>
@@ -674,51 +894,55 @@
     </w:p>
     <w:p>
       <w:pPr>
-        <w:pStyle w:val="ListParagraph"/>
-        <w:numPr>
-          <w:ilvl w:val="0"/>
-          <w:numId w:val="1"/>
-        </w:numPr>
         <w:spacing w:before="240"/>
-        <w:jc w:val="both"/>
-        <w:rPr>
-          <w:rFonts w:ascii="Times New Roman" w:eastAsia="Times New Roman" w:hAnsi="Times New Roman" w:cs="Times New Roman"/>
-          <w:lang w:eastAsia="en-GB"/>
-        </w:rPr>
-      </w:pPr>
-      <w:r>
-        <w:rPr>
-          <w:rFonts w:ascii="Arial" w:eastAsia="Times New Roman" w:hAnsi="Arial" w:cs="Arial"/>
-          <w:color w:val="000000"/>
-          <w:sz w:val="21"/>
-          <w:szCs w:val="21"/>
-          <w:lang w:eastAsia="en-GB"/>
-        </w:rPr>
-        <w:t>minting and circulation of pilot wholesale Central Bank Digital Currency (</w:t>
-      </w:r>
-      <w:proofErr w:type="spellStart"/>
-      <w:r>
-        <w:rPr>
-          <w:rFonts w:ascii="Arial" w:eastAsia="Times New Roman" w:hAnsi="Arial" w:cs="Arial"/>
-          <w:color w:val="000000"/>
-          <w:sz w:val="21"/>
-          <w:szCs w:val="21"/>
-          <w:lang w:eastAsia="en-GB"/>
-        </w:rPr>
-        <w:t>wCBDC</w:t>
-      </w:r>
-      <w:proofErr w:type="spellEnd"/>
-      <w:r>
-        <w:rPr>
-          <w:rFonts w:ascii="Arial" w:eastAsia="Times New Roman" w:hAnsi="Arial" w:cs="Arial"/>
-          <w:color w:val="000000"/>
-          <w:sz w:val="21"/>
-          <w:szCs w:val="21"/>
-          <w:lang w:eastAsia="en-GB"/>
-        </w:rPr>
-        <w:t xml:space="preserve">) on a separate permissioned private network (an instance of </w:t>
-      </w:r>
-      <w:proofErr w:type="spellStart"/>
+        <w:ind w:left="720" w:hanging="360"/>
+        <w:jc w:val="both"/>
+        <w:rPr>
+          <w:rFonts w:ascii="Times New Roman" w:eastAsia="Times New Roman" w:hAnsi="Times New Roman" w:cs="Times New Roman"/>
+          <w:lang w:eastAsia="en-GB"/>
+        </w:rPr>
+      </w:pPr>
+      <w:r>
+        <w:rPr>
+          <w:rFonts w:ascii="Arial" w:eastAsia="Times New Roman" w:hAnsi="Arial" w:cs="Arial"/>
+          <w:color w:val="000000"/>
+          <w:sz w:val="21"/>
+          <w:szCs w:val="21"/>
+          <w:lang w:eastAsia="en-GB"/>
+        </w:rPr>
+        <w:lastRenderedPageBreak/>
+        <w:t>·</w:t>
+      </w:r>
+      <w:r>
+        <w:rPr>
+          <w:rFonts w:ascii="Times New Roman" w:eastAsia="Times New Roman" w:hAnsi="Times New Roman" w:cs="Times New Roman"/>
+          <w:color w:val="000000"/>
+          <w:sz w:val="14"/>
+          <w:szCs w:val="14"/>
+          <w:lang w:eastAsia="en-GB"/>
+        </w:rPr>
+        <w:t xml:space="preserve">   </w:t>
+      </w:r>
+      <w:r>
+        <w:rPr>
+          <w:rFonts w:ascii="Times New Roman" w:eastAsia="Times New Roman" w:hAnsi="Times New Roman" w:cs="Times New Roman"/>
+          <w:color w:val="000000"/>
+          <w:sz w:val="14"/>
+          <w:szCs w:val="14"/>
+          <w:lang w:eastAsia="en-GB"/>
+        </w:rPr>
+        <w:tab/>
+      </w:r>
+      <w:r>
+        <w:rPr>
+          <w:rFonts w:ascii="Arial" w:eastAsia="Times New Roman" w:hAnsi="Arial" w:cs="Arial"/>
+          <w:color w:val="000000"/>
+          <w:sz w:val="21"/>
+          <w:szCs w:val="21"/>
+          <w:lang w:eastAsia="en-GB"/>
+        </w:rPr>
+        <w:t xml:space="preserve">minting and circulation of pilot wholesale Central Bank Digital Currency (wCBDC) on a separate permissioned private network (an instance of </w:t>
+      </w:r>
       <w:r>
         <w:rPr>
           <w:rFonts w:ascii="Arial" w:eastAsia="Times New Roman" w:hAnsi="Arial" w:cs="Arial"/>
@@ -731,7 +955,6 @@
         </w:rPr>
         <w:t>HashSphere</w:t>
       </w:r>
-      <w:proofErr w:type="spellEnd"/>
       <w:r>
         <w:rPr>
           <w:rFonts w:ascii="Arial" w:eastAsia="Times New Roman" w:hAnsi="Arial" w:cs="Arial"/>
@@ -745,18 +968,44 @@
     </w:p>
     <w:p>
       <w:pPr>
-        <w:pStyle w:val="ListParagraph"/>
-        <w:numPr>
-          <w:ilvl w:val="0"/>
-          <w:numId w:val="1"/>
-        </w:numPr>
         <w:spacing w:before="240"/>
-        <w:jc w:val="both"/>
-        <w:rPr>
-          <w:rFonts w:ascii="Times New Roman" w:eastAsia="Times New Roman" w:hAnsi="Times New Roman" w:cs="Times New Roman"/>
-          <w:lang w:eastAsia="en-GB"/>
-        </w:rPr>
-      </w:pPr>
+        <w:ind w:left="720" w:hanging="360"/>
+        <w:jc w:val="both"/>
+        <w:rPr>
+          <w:rFonts w:ascii="Times New Roman" w:eastAsia="Times New Roman" w:hAnsi="Times New Roman" w:cs="Times New Roman"/>
+          <w:lang w:eastAsia="en-GB"/>
+        </w:rPr>
+      </w:pPr>
+      <w:r>
+        <w:rPr>
+          <w:rFonts w:ascii="Arial" w:eastAsia="Times New Roman" w:hAnsi="Arial" w:cs="Arial"/>
+          <w:color w:val="000000"/>
+          <w:sz w:val="21"/>
+          <w:szCs w:val="21"/>
+          <w:lang w:eastAsia="en-GB"/>
+        </w:rPr>
+        <w:t>·</w:t>
+      </w:r>
+      <w:r>
+        <w:rPr>
+          <w:rFonts w:ascii="Times New Roman" w:eastAsia="Times New Roman" w:hAnsi="Times New Roman" w:cs="Times New Roman"/>
+          <w:color w:val="000000"/>
+          <w:sz w:val="14"/>
+          <w:szCs w:val="14"/>
+          <w:lang w:eastAsia="en-GB"/>
+        </w:rPr>
+        <w:t xml:space="preserve">   </w:t>
+      </w:r>
+      <w:r>
+        <w:rPr>
+          <w:rFonts w:ascii="Times New Roman" w:eastAsia="Times New Roman" w:hAnsi="Times New Roman" w:cs="Times New Roman"/>
+          <w:color w:val="000000"/>
+          <w:sz w:val="14"/>
+          <w:szCs w:val="14"/>
+          <w:lang w:eastAsia="en-GB"/>
+        </w:rPr>
+        <w:tab/>
+      </w:r>
       <w:r>
         <w:rPr>
           <w:rFonts w:ascii="Arial" w:eastAsia="Times New Roman" w:hAnsi="Arial" w:cs="Arial"/>
@@ -809,35 +1058,49 @@
           <w:szCs w:val="21"/>
           <w:lang w:eastAsia="en-GB"/>
         </w:rPr>
-        <w:t xml:space="preserve">balances of private network </w:t>
-      </w:r>
-      <w:proofErr w:type="spellStart"/>
-      <w:r>
-        <w:rPr>
-          <w:rFonts w:ascii="Arial" w:eastAsia="Times New Roman" w:hAnsi="Arial" w:cs="Arial"/>
-          <w:color w:val="000000"/>
-          <w:sz w:val="21"/>
-          <w:szCs w:val="21"/>
-          <w:lang w:eastAsia="en-GB"/>
-        </w:rPr>
-        <w:t>wCBDC</w:t>
-      </w:r>
-      <w:proofErr w:type="spellEnd"/>
-    </w:p>
-    <w:p>
-      <w:pPr>
-        <w:pStyle w:val="ListParagraph"/>
-        <w:numPr>
-          <w:ilvl w:val="0"/>
-          <w:numId w:val="1"/>
-        </w:numPr>
+        <w:t>balances of private network wCBDC</w:t>
+      </w:r>
+    </w:p>
+    <w:p>
+      <w:pPr>
         <w:spacing w:before="240" w:after="180"/>
-        <w:jc w:val="both"/>
-        <w:rPr>
-          <w:rFonts w:ascii="Times New Roman" w:eastAsia="Times New Roman" w:hAnsi="Times New Roman" w:cs="Times New Roman"/>
-          <w:lang w:eastAsia="en-GB"/>
-        </w:rPr>
-      </w:pPr>
+        <w:ind w:left="720" w:hanging="360"/>
+        <w:jc w:val="both"/>
+        <w:rPr>
+          <w:rFonts w:ascii="Times New Roman" w:eastAsia="Times New Roman" w:hAnsi="Times New Roman" w:cs="Times New Roman"/>
+          <w:lang w:eastAsia="en-GB"/>
+        </w:rPr>
+      </w:pPr>
+      <w:r>
+        <w:rPr>
+          <w:rFonts w:ascii="Arial" w:eastAsia="Times New Roman" w:hAnsi="Arial" w:cs="Arial"/>
+          <w:color w:val="000000"/>
+          <w:sz w:val="21"/>
+          <w:szCs w:val="21"/>
+          <w:lang w:eastAsia="en-GB"/>
+        </w:rPr>
+        <w:t>·</w:t>
+      </w:r>
+      <w:r>
+        <w:rPr>
+          <w:rFonts w:ascii="Times New Roman" w:eastAsia="Times New Roman" w:hAnsi="Times New Roman" w:cs="Times New Roman"/>
+          <w:color w:val="000000"/>
+          <w:sz w:val="14"/>
+          <w:szCs w:val="14"/>
+          <w:lang w:eastAsia="en-GB"/>
+        </w:rPr>
+        <w:t xml:space="preserve">   </w:t>
+      </w:r>
+      <w:r>
+        <w:rPr>
+          <w:rFonts w:ascii="Times New Roman" w:eastAsia="Times New Roman" w:hAnsi="Times New Roman" w:cs="Times New Roman"/>
+          <w:color w:val="000000"/>
+          <w:sz w:val="14"/>
+          <w:szCs w:val="14"/>
+          <w:lang w:eastAsia="en-GB"/>
+        </w:rPr>
+        <w:tab/>
+      </w:r>
       <w:r>
         <w:rPr>
           <w:rFonts w:ascii="Arial" w:eastAsia="Times New Roman" w:hAnsi="Arial" w:cs="Arial"/>
@@ -954,18 +1217,7 @@
           <w:szCs w:val="21"/>
           <w:lang w:eastAsia="en-GB"/>
         </w:rPr>
-        <w:t xml:space="preserve">As another Project Acacia Lead Entity, Imperium Markets is pursuing its own use cases relating to the issuance and trading of tokenised wholesale money market instruments. As a result of their </w:t>
-      </w:r>
-      <w:r>
-        <w:rPr>
-          <w:rFonts w:ascii="Arial" w:eastAsia="Times New Roman" w:hAnsi="Arial" w:cs="Arial"/>
-          <w:color w:val="000000"/>
-          <w:sz w:val="21"/>
-          <w:szCs w:val="21"/>
-          <w:lang w:eastAsia="en-GB"/>
-        </w:rPr>
-        <w:lastRenderedPageBreak/>
-        <w:t xml:space="preserve">participation in the AP+ </w:t>
+        <w:t xml:space="preserve">As another Project Acacia Lead Entity, Imperium Markets is pursuing its own use cases relating to the issuance and trading of tokenised wholesale money market instruments. As a result of their participation in the AP+ </w:t>
       </w:r>
       <w:r>
         <w:rPr>
@@ -1014,11 +1266,10 @@
     </w:p>
     <w:p>
       <w:pPr>
-        <w:rPr>
-          <w:rFonts w:ascii="Arial" w:eastAsia="Times New Roman" w:hAnsi="Arial" w:cs="Arial"/>
-          <w:color w:val="000000"/>
-          <w:sz w:val="21"/>
-          <w:szCs w:val="21"/>
+        <w:spacing w:before="240" w:after="180"/>
+        <w:jc w:val="both"/>
+        <w:rPr>
+          <w:rFonts w:ascii="Times New Roman" w:eastAsia="Times New Roman" w:hAnsi="Times New Roman" w:cs="Times New Roman"/>
           <w:lang w:eastAsia="en-GB"/>
         </w:rPr>
       </w:pPr>
@@ -1054,17 +1305,6 @@
         </w:rPr>
         <w:t xml:space="preserve"> with reference to all three use cases and to the general proposal for an Australian industry-operated Future Payments Scheme.</w:t>
       </w:r>
-    </w:p>
-    <w:p>
-      <w:pPr>
-        <w:rPr>
-          <w:rFonts w:ascii="Arial" w:eastAsia="Times New Roman" w:hAnsi="Arial" w:cs="Arial"/>
-          <w:color w:val="000000"/>
-          <w:sz w:val="21"/>
-          <w:szCs w:val="21"/>
-          <w:lang w:eastAsia="en-GB"/>
-        </w:rPr>
-      </w:pPr>
     </w:p>
     <w:p>
       <w:pPr>
@@ -1376,20 +1616,8 @@
           <w:szCs w:val="21"/>
           <w:lang w:eastAsia="en-GB"/>
         </w:rPr>
-        <w:t xml:space="preserve"> with the Australia’s wholesale financial market infrastructure is dominated by the Australian Securities Exchange (ASX). This organisation was </w:t>
-      </w:r>
-      <w:proofErr w:type="gramStart"/>
-      <w:r>
-        <w:rPr>
-          <w:rFonts w:ascii="Arial" w:eastAsia="Times New Roman" w:hAnsi="Arial" w:cs="Arial"/>
-          <w:color w:val="0E2841"/>
-          <w:sz w:val="21"/>
-          <w:szCs w:val="21"/>
-          <w:lang w:eastAsia="en-GB"/>
-        </w:rPr>
-        <w:t>undertook</w:t>
-      </w:r>
-      <w:proofErr w:type="gramEnd"/>
+        <w:t> with the Australia’s wholesale financial market infrastructure is dominated by the Australian Securities Exchange (ASX). This organisation was undertook</w:t>
+      </w:r>
     </w:p>
     <w:p>
       <w:pPr>
@@ -1426,20 +1654,8 @@
           <w:szCs w:val="21"/>
           <w:lang w:eastAsia="en-GB"/>
         </w:rPr>
-        <w:t xml:space="preserve">project costing $250 million project, an apology for misleading regulators, and the retention of </w:t>
-      </w:r>
-      <w:proofErr w:type="gramStart"/>
-      <w:r>
-        <w:rPr>
-          <w:rFonts w:ascii="Arial" w:eastAsia="Times New Roman" w:hAnsi="Arial" w:cs="Arial"/>
-          <w:color w:val="0E2841"/>
-          <w:sz w:val="21"/>
-          <w:szCs w:val="21"/>
-          <w:lang w:eastAsia="en-GB"/>
-        </w:rPr>
-        <w:t>the .</w:t>
-      </w:r>
-      <w:proofErr w:type="gramEnd"/>
+        <w:t>project costing $250 million project, an apology for misleading regulators, and the retention of the .</w:t>
+      </w:r>
     </w:p>
     <w:p>
       <w:pPr>
@@ -1518,6 +1734,7 @@
           <w:szCs w:val="21"/>
           <w:lang w:eastAsia="en-GB"/>
         </w:rPr>
+        <w:lastRenderedPageBreak/>
         <w:t>2.</w:t>
       </w:r>
       <w:r>
@@ -1721,7 +1938,6 @@
           <w:szCs w:val="21"/>
           <w:lang w:eastAsia="en-GB"/>
         </w:rPr>
-        <w:lastRenderedPageBreak/>
         <w:t> </w:t>
       </w:r>
     </w:p>
@@ -1853,29 +2069,7 @@
           <w:szCs w:val="21"/>
           <w:lang w:eastAsia="en-GB"/>
         </w:rPr>
-        <w:t xml:space="preserve">In doing so, the scheme would enable the </w:t>
-      </w:r>
-      <w:proofErr w:type="gramStart"/>
-      <w:r>
-        <w:rPr>
-          <w:rFonts w:ascii="Arial" w:eastAsia="Times New Roman" w:hAnsi="Arial" w:cs="Arial"/>
-          <w:color w:val="000000"/>
-          <w:sz w:val="21"/>
-          <w:szCs w:val="21"/>
-          <w:lang w:eastAsia="en-GB"/>
-        </w:rPr>
-        <w:t>various  innovations</w:t>
-      </w:r>
-      <w:proofErr w:type="gramEnd"/>
-      <w:r>
-        <w:rPr>
-          <w:rFonts w:ascii="Arial" w:eastAsia="Times New Roman" w:hAnsi="Arial" w:cs="Arial"/>
-          <w:color w:val="000000"/>
-          <w:sz w:val="21"/>
-          <w:szCs w:val="21"/>
-          <w:lang w:eastAsia="en-GB"/>
-        </w:rPr>
-        <w:t xml:space="preserve"> pursued in the use cases presented by other Project Acacia Entities.  </w:t>
+        <w:t>In doing so, the scheme would enable the various  innovations pursued in the use cases presented by other Project Acacia Entities.  </w:t>
       </w:r>
     </w:p>
     <w:p>
@@ -2584,6 +2778,7 @@
           <w:szCs w:val="21"/>
           <w:lang w:eastAsia="en-GB"/>
         </w:rPr>
+        <w:lastRenderedPageBreak/>
         <w:t>Distributed Ledger Technology (DLT) was the previously the subject of a costly failed initiative by the Australia Securities Exchange (ASX).</w:t>
       </w:r>
     </w:p>
@@ -2856,7 +3051,6 @@
           <w:color w:val="156082"/>
           <w:lang w:eastAsia="en-GB"/>
         </w:rPr>
-        <w:lastRenderedPageBreak/>
         <w:t>1.2.</w:t>
       </w:r>
       <w:r>
@@ -2875,25 +3069,7 @@
           <w:color w:val="156082"/>
           <w:lang w:eastAsia="en-GB"/>
         </w:rPr>
-        <w:t xml:space="preserve">The settlement model(s) </w:t>
-      </w:r>
-      <w:proofErr w:type="gramStart"/>
-      <w:r>
-        <w:rPr>
-          <w:rFonts w:ascii="Arial" w:eastAsia="Times New Roman" w:hAnsi="Arial" w:cs="Arial"/>
-          <w:color w:val="156082"/>
-          <w:lang w:eastAsia="en-GB"/>
-        </w:rPr>
-        <w:t>explored</w:t>
-      </w:r>
-      <w:proofErr w:type="gramEnd"/>
-      <w:r>
-        <w:rPr>
-          <w:rFonts w:ascii="Arial" w:eastAsia="Times New Roman" w:hAnsi="Arial" w:cs="Arial"/>
-          <w:color w:val="156082"/>
-          <w:lang w:eastAsia="en-GB"/>
-        </w:rPr>
-        <w:t xml:space="preserve"> and the benefits, limitations and trade-offs associated with them</w:t>
+        <w:t>The settlement model(s) explored and the benefits, limitations and trade-offs associated with them</w:t>
       </w:r>
     </w:p>
     <w:p>
@@ -2950,29 +3126,7 @@
           <w:szCs w:val="21"/>
           <w:lang w:eastAsia="en-GB"/>
         </w:rPr>
-        <w:t xml:space="preserve">The settlement model explored in the AP+ experiments </w:t>
-      </w:r>
-      <w:proofErr w:type="spellStart"/>
-      <w:r>
-        <w:rPr>
-          <w:rFonts w:ascii="Arial" w:eastAsia="Times New Roman" w:hAnsi="Arial" w:cs="Arial"/>
-          <w:color w:val="0E2841"/>
-          <w:sz w:val="21"/>
-          <w:szCs w:val="21"/>
-          <w:lang w:eastAsia="en-GB"/>
-        </w:rPr>
-        <w:t>uis</w:t>
-      </w:r>
-      <w:proofErr w:type="spellEnd"/>
-      <w:r>
-        <w:rPr>
-          <w:rFonts w:ascii="Arial" w:eastAsia="Times New Roman" w:hAnsi="Arial" w:cs="Arial"/>
-          <w:color w:val="0E2841"/>
-          <w:sz w:val="21"/>
-          <w:szCs w:val="21"/>
-          <w:lang w:eastAsia="en-GB"/>
-        </w:rPr>
-        <w:t xml:space="preserve"> distinct from any of these models but can be compared to each of them.</w:t>
+        <w:t>The settlement model explored in the AP+ experiments uis distinct from any of these models but can be compared to each of them.</w:t>
       </w:r>
     </w:p>
     <w:p>
@@ -3010,20 +3164,8 @@
           <w:szCs w:val="21"/>
           <w:lang w:eastAsia="en-GB"/>
         </w:rPr>
-        <w:t xml:space="preserve">Model </w:t>
-      </w:r>
-      <w:proofErr w:type="spellStart"/>
-      <w:r>
-        <w:rPr>
-          <w:rFonts w:ascii="Arial" w:eastAsia="Times New Roman" w:hAnsi="Arial" w:cs="Arial"/>
-          <w:color w:val="0E2841"/>
-          <w:sz w:val="21"/>
-          <w:szCs w:val="21"/>
-          <w:lang w:eastAsia="en-GB"/>
-        </w:rPr>
-        <w:t>A:aaa</w:t>
-      </w:r>
-      <w:proofErr w:type="spellEnd"/>
+        <w:t>Model A:aaa</w:t>
+      </w:r>
     </w:p>
     <w:p>
       <w:pPr>
@@ -3041,20 +3183,8 @@
           <w:szCs w:val="21"/>
           <w:lang w:eastAsia="en-GB"/>
         </w:rPr>
-        <w:t xml:space="preserve">Model B: </w:t>
-      </w:r>
-      <w:proofErr w:type="spellStart"/>
-      <w:r>
-        <w:rPr>
-          <w:rFonts w:ascii="Arial" w:eastAsia="Times New Roman" w:hAnsi="Arial" w:cs="Arial"/>
-          <w:color w:val="0E2841"/>
-          <w:sz w:val="21"/>
-          <w:szCs w:val="21"/>
-          <w:lang w:eastAsia="en-GB"/>
-        </w:rPr>
-        <w:t>bbb</w:t>
-      </w:r>
-      <w:proofErr w:type="spellEnd"/>
+        <w:t>Model B: bbb</w:t>
+      </w:r>
     </w:p>
     <w:p>
       <w:pPr>
@@ -3072,22 +3202,8 @@
           <w:szCs w:val="21"/>
           <w:lang w:eastAsia="en-GB"/>
         </w:rPr>
-        <w:t xml:space="preserve">Model </w:t>
-      </w:r>
-      <w:proofErr w:type="spellStart"/>
-      <w:proofErr w:type="gramStart"/>
-      <w:r>
-        <w:rPr>
-          <w:rFonts w:ascii="Arial" w:eastAsia="Times New Roman" w:hAnsi="Arial" w:cs="Arial"/>
-          <w:color w:val="0E2841"/>
-          <w:sz w:val="21"/>
-          <w:szCs w:val="21"/>
-          <w:lang w:eastAsia="en-GB"/>
-        </w:rPr>
-        <w:t>C:ccc</w:t>
-      </w:r>
-      <w:proofErr w:type="spellEnd"/>
-      <w:proofErr w:type="gramEnd"/>
+        <w:t>Model C:ccc</w:t>
+      </w:r>
     </w:p>
     <w:p>
       <w:pPr>
@@ -3105,22 +3221,8 @@
           <w:szCs w:val="21"/>
           <w:lang w:eastAsia="en-GB"/>
         </w:rPr>
-        <w:t xml:space="preserve">Model </w:t>
-      </w:r>
-      <w:proofErr w:type="spellStart"/>
-      <w:proofErr w:type="gramStart"/>
-      <w:r>
-        <w:rPr>
-          <w:rFonts w:ascii="Arial" w:eastAsia="Times New Roman" w:hAnsi="Arial" w:cs="Arial"/>
-          <w:color w:val="0E2841"/>
-          <w:sz w:val="21"/>
-          <w:szCs w:val="21"/>
-          <w:lang w:eastAsia="en-GB"/>
-        </w:rPr>
-        <w:t>D:dddd</w:t>
-      </w:r>
-      <w:proofErr w:type="spellEnd"/>
-      <w:proofErr w:type="gramEnd"/>
+        <w:t>Model D:dddd</w:t>
+      </w:r>
     </w:p>
     <w:p>
       <w:pPr>
@@ -3139,20 +3241,8 @@
           <w:szCs w:val="21"/>
           <w:lang w:eastAsia="en-GB"/>
         </w:rPr>
-        <w:t xml:space="preserve">Model E:  </w:t>
-      </w:r>
-      <w:proofErr w:type="spellStart"/>
-      <w:r>
-        <w:rPr>
-          <w:rFonts w:ascii="Arial" w:eastAsia="Times New Roman" w:hAnsi="Arial" w:cs="Arial"/>
-          <w:color w:val="0E2841"/>
-          <w:sz w:val="21"/>
-          <w:szCs w:val="21"/>
-          <w:lang w:eastAsia="en-GB"/>
-        </w:rPr>
-        <w:t>eeee</w:t>
-      </w:r>
-      <w:proofErr w:type="spellEnd"/>
+        <w:t>Model E:  eeee</w:t>
+      </w:r>
     </w:p>
     <w:p>
       <w:pPr>
@@ -3213,8 +3303,5337 @@
           <w:szCs w:val="21"/>
           <w:lang w:eastAsia="en-GB"/>
         </w:rPr>
-        <w:t xml:space="preserve">FINALITY OF SETTLEMENT &amp; FUNGIBILITY  </w:t>
-      </w:r>
+        <w:t>FINALITY OF SETTLEMENT &amp; FUNGIBILITY  </w:t>
+      </w:r>
+    </w:p>
+    <w:p>
+      <w:pPr>
+        <w:spacing w:before="360"/>
+        <w:ind w:left="360" w:hanging="360"/>
+        <w:jc w:val="both"/>
+        <w:outlineLvl w:val="0"/>
+        <w:rPr>
+          <w:rFonts w:ascii="Times New Roman" w:eastAsia="Times New Roman" w:hAnsi="Times New Roman" w:cs="Times New Roman"/>
+          <w:b/>
+          <w:bCs/>
+          <w:kern w:val="36"/>
+          <w:sz w:val="48"/>
+          <w:szCs w:val="48"/>
+          <w:lang w:eastAsia="en-GB"/>
+        </w:rPr>
+      </w:pPr>
+      <w:r>
+        <w:rPr>
+          <w:rFonts w:ascii="Arial" w:eastAsia="Times New Roman" w:hAnsi="Arial" w:cs="Arial"/>
+          <w:b/>
+          <w:bCs/>
+          <w:color w:val="156082"/>
+          <w:kern w:val="36"/>
+          <w:lang w:eastAsia="en-GB"/>
+        </w:rPr>
+        <w:t>2.</w:t>
+      </w:r>
+      <w:r>
+        <w:rPr>
+          <w:rFonts w:ascii="Times New Roman" w:eastAsia="Times New Roman" w:hAnsi="Times New Roman" w:cs="Times New Roman"/>
+          <w:color w:val="156082"/>
+          <w:kern w:val="36"/>
+          <w:sz w:val="14"/>
+          <w:szCs w:val="14"/>
+          <w:lang w:eastAsia="en-GB"/>
+        </w:rPr>
+        <w:t xml:space="preserve">   </w:t>
+      </w:r>
+      <w:r>
+        <w:rPr>
+          <w:rFonts w:ascii="Arial" w:eastAsia="Times New Roman" w:hAnsi="Arial" w:cs="Arial"/>
+          <w:b/>
+          <w:bCs/>
+          <w:color w:val="156082"/>
+          <w:kern w:val="36"/>
+          <w:lang w:eastAsia="en-GB"/>
+        </w:rPr>
+        <w:t>Business motivation and economic impact</w:t>
+      </w:r>
+    </w:p>
+    <w:p>
+      <w:pPr>
+        <w:ind w:firstLine="360"/>
+        <w:jc w:val="both"/>
+        <w:outlineLvl w:val="0"/>
+        <w:rPr>
+          <w:rFonts w:ascii="Times New Roman" w:eastAsia="Times New Roman" w:hAnsi="Times New Roman" w:cs="Times New Roman"/>
+          <w:b/>
+          <w:bCs/>
+          <w:kern w:val="36"/>
+          <w:sz w:val="48"/>
+          <w:szCs w:val="48"/>
+          <w:lang w:eastAsia="en-GB"/>
+        </w:rPr>
+      </w:pPr>
+      <w:r>
+        <w:rPr>
+          <w:rFonts w:ascii="Arial" w:eastAsia="Times New Roman" w:hAnsi="Arial" w:cs="Arial"/>
+          <w:b/>
+          <w:bCs/>
+          <w:color w:val="156082"/>
+          <w:kern w:val="36"/>
+          <w:lang w:eastAsia="en-GB"/>
+        </w:rPr>
+        <w:t>1.</w:t>
+      </w:r>
+      <w:r>
+        <w:rPr>
+          <w:rFonts w:ascii="Times New Roman" w:eastAsia="Times New Roman" w:hAnsi="Times New Roman" w:cs="Times New Roman"/>
+          <w:color w:val="156082"/>
+          <w:kern w:val="36"/>
+          <w:sz w:val="14"/>
+          <w:szCs w:val="14"/>
+          <w:lang w:eastAsia="en-GB"/>
+        </w:rPr>
+        <w:t xml:space="preserve">   </w:t>
+      </w:r>
+      <w:r>
+        <w:rPr>
+          <w:rFonts w:ascii="Arial" w:eastAsia="Times New Roman" w:hAnsi="Arial" w:cs="Arial"/>
+          <w:b/>
+          <w:bCs/>
+          <w:color w:val="156082"/>
+          <w:kern w:val="36"/>
+          <w:lang w:eastAsia="en-GB"/>
+        </w:rPr>
+        <w:t>     Business problem assessment</w:t>
+      </w:r>
+    </w:p>
+    <w:p>
+      <w:pPr>
+        <w:ind w:left="1080" w:hanging="720"/>
+        <w:jc w:val="both"/>
+        <w:outlineLvl w:val="0"/>
+        <w:rPr>
+          <w:rFonts w:ascii="Times New Roman" w:eastAsia="Times New Roman" w:hAnsi="Times New Roman" w:cs="Times New Roman"/>
+          <w:b/>
+          <w:bCs/>
+          <w:kern w:val="36"/>
+          <w:sz w:val="48"/>
+          <w:szCs w:val="48"/>
+          <w:lang w:eastAsia="en-GB"/>
+        </w:rPr>
+      </w:pPr>
+      <w:r>
+        <w:rPr>
+          <w:rFonts w:ascii="Arial" w:eastAsia="Times New Roman" w:hAnsi="Arial" w:cs="Arial"/>
+          <w:color w:val="156082"/>
+          <w:kern w:val="36"/>
+          <w:lang w:eastAsia="en-GB"/>
+        </w:rPr>
+        <w:t>2.1.1</w:t>
+      </w:r>
+      <w:r>
+        <w:rPr>
+          <w:rFonts w:ascii="Times New Roman" w:eastAsia="Times New Roman" w:hAnsi="Times New Roman" w:cs="Times New Roman"/>
+          <w:color w:val="156082"/>
+          <w:kern w:val="36"/>
+          <w:sz w:val="14"/>
+          <w:szCs w:val="14"/>
+          <w:lang w:eastAsia="en-GB"/>
+        </w:rPr>
+        <w:tab/>
+      </w:r>
+      <w:r>
+        <w:rPr>
+          <w:rFonts w:ascii="Arial" w:eastAsia="Times New Roman" w:hAnsi="Arial" w:cs="Arial"/>
+          <w:color w:val="156082"/>
+          <w:kern w:val="36"/>
+          <w:lang w:eastAsia="en-GB"/>
+        </w:rPr>
+        <w:t>What did you learn through your experimentation about the business problem(s) that you set out to explore in your use case?</w:t>
+      </w:r>
+    </w:p>
+    <w:p>
+      <w:pPr>
+        <w:spacing w:before="20"/>
+        <w:ind w:left="1080" w:hanging="720"/>
+        <w:jc w:val="both"/>
+        <w:outlineLvl w:val="2"/>
+        <w:rPr>
+          <w:rFonts w:ascii="Times New Roman" w:eastAsia="Times New Roman" w:hAnsi="Times New Roman" w:cs="Times New Roman"/>
+          <w:b/>
+          <w:bCs/>
+          <w:sz w:val="27"/>
+          <w:szCs w:val="27"/>
+          <w:lang w:eastAsia="en-GB"/>
+        </w:rPr>
+      </w:pPr>
+      <w:r>
+        <w:rPr>
+          <w:rFonts w:ascii="Arial" w:eastAsia="Times New Roman" w:hAnsi="Arial" w:cs="Arial"/>
+          <w:color w:val="156082"/>
+          <w:lang w:eastAsia="en-GB"/>
+        </w:rPr>
+        <w:t>2.1.2</w:t>
+      </w:r>
+      <w:r>
+        <w:rPr>
+          <w:rFonts w:ascii="Times New Roman" w:eastAsia="Times New Roman" w:hAnsi="Times New Roman" w:cs="Times New Roman"/>
+          <w:color w:val="156082"/>
+          <w:sz w:val="14"/>
+          <w:szCs w:val="14"/>
+          <w:lang w:eastAsia="en-GB"/>
+        </w:rPr>
+        <w:tab/>
+      </w:r>
+      <w:r>
+        <w:rPr>
+          <w:rFonts w:ascii="Arial" w:eastAsia="Times New Roman" w:hAnsi="Arial" w:cs="Arial"/>
+          <w:color w:val="156082"/>
+          <w:lang w:eastAsia="en-GB"/>
+        </w:rPr>
+        <w:t>Did your experimentation confirm or change your view about whether and how the business problem(s) can be solved?</w:t>
+      </w:r>
+    </w:p>
+    <w:p>
+      <w:pPr>
+        <w:spacing w:before="20"/>
+        <w:ind w:left="1080" w:hanging="720"/>
+        <w:jc w:val="both"/>
+        <w:outlineLvl w:val="2"/>
+        <w:rPr>
+          <w:rFonts w:ascii="Times New Roman" w:eastAsia="Times New Roman" w:hAnsi="Times New Roman" w:cs="Times New Roman"/>
+          <w:b/>
+          <w:bCs/>
+          <w:sz w:val="27"/>
+          <w:szCs w:val="27"/>
+          <w:lang w:eastAsia="en-GB"/>
+        </w:rPr>
+      </w:pPr>
+      <w:r>
+        <w:rPr>
+          <w:rFonts w:ascii="Arial" w:eastAsia="Times New Roman" w:hAnsi="Arial" w:cs="Arial"/>
+          <w:color w:val="156082"/>
+          <w:lang w:eastAsia="en-GB"/>
+        </w:rPr>
+        <w:t>2.1.3</w:t>
+      </w:r>
+      <w:r>
+        <w:rPr>
+          <w:rFonts w:ascii="Times New Roman" w:eastAsia="Times New Roman" w:hAnsi="Times New Roman" w:cs="Times New Roman"/>
+          <w:color w:val="156082"/>
+          <w:sz w:val="14"/>
+          <w:szCs w:val="14"/>
+          <w:lang w:eastAsia="en-GB"/>
+        </w:rPr>
+        <w:tab/>
+      </w:r>
+      <w:r>
+        <w:rPr>
+          <w:rFonts w:ascii="Arial" w:eastAsia="Times New Roman" w:hAnsi="Arial" w:cs="Arial"/>
+          <w:color w:val="156082"/>
+          <w:lang w:eastAsia="en-GB"/>
+        </w:rPr>
+        <w:t>Did your experimentation reveal any business problems not initially considered?</w:t>
+      </w:r>
+    </w:p>
+    <w:p>
+      <w:pPr>
+        <w:spacing w:after="180"/>
+        <w:rPr>
+          <w:rFonts w:ascii="Times New Roman" w:eastAsia="Times New Roman" w:hAnsi="Times New Roman" w:cs="Times New Roman"/>
+          <w:lang w:eastAsia="en-GB"/>
+        </w:rPr>
+      </w:pPr>
+      <w:r>
+        <w:rPr>
+          <w:rFonts w:ascii="Arial" w:eastAsia="Times New Roman" w:hAnsi="Arial" w:cs="Arial"/>
+          <w:color w:val="000000"/>
+          <w:sz w:val="21"/>
+          <w:szCs w:val="21"/>
+          <w:lang w:eastAsia="en-GB"/>
+        </w:rPr>
+        <w:t> </w:t>
+      </w:r>
+    </w:p>
+    <w:p>
+      <w:pPr>
+        <w:ind w:firstLine="360"/>
+        <w:jc w:val="both"/>
+        <w:outlineLvl w:val="0"/>
+        <w:rPr>
+          <w:rFonts w:ascii="Times New Roman" w:eastAsia="Times New Roman" w:hAnsi="Times New Roman" w:cs="Times New Roman"/>
+          <w:b/>
+          <w:bCs/>
+          <w:kern w:val="36"/>
+          <w:sz w:val="48"/>
+          <w:szCs w:val="48"/>
+          <w:lang w:eastAsia="en-GB"/>
+        </w:rPr>
+      </w:pPr>
+      <w:r>
+        <w:rPr>
+          <w:rFonts w:ascii="Arial" w:eastAsia="Times New Roman" w:hAnsi="Arial" w:cs="Arial"/>
+          <w:b/>
+          <w:bCs/>
+          <w:color w:val="156082"/>
+          <w:kern w:val="36"/>
+          <w:lang w:eastAsia="en-GB"/>
+        </w:rPr>
+        <w:t>2.</w:t>
+      </w:r>
+      <w:r>
+        <w:rPr>
+          <w:rFonts w:ascii="Times New Roman" w:eastAsia="Times New Roman" w:hAnsi="Times New Roman" w:cs="Times New Roman"/>
+          <w:color w:val="156082"/>
+          <w:kern w:val="36"/>
+          <w:sz w:val="14"/>
+          <w:szCs w:val="14"/>
+          <w:lang w:eastAsia="en-GB"/>
+        </w:rPr>
+        <w:t xml:space="preserve">   </w:t>
+      </w:r>
+      <w:r>
+        <w:rPr>
+          <w:rFonts w:ascii="Arial" w:eastAsia="Times New Roman" w:hAnsi="Arial" w:cs="Arial"/>
+          <w:b/>
+          <w:bCs/>
+          <w:color w:val="156082"/>
+          <w:kern w:val="36"/>
+          <w:lang w:eastAsia="en-GB"/>
+        </w:rPr>
+        <w:t>     Costs and benefits analysis</w:t>
+      </w:r>
+    </w:p>
+    <w:p>
+      <w:pPr>
+        <w:ind w:left="1080" w:hanging="720"/>
+        <w:jc w:val="both"/>
+        <w:outlineLvl w:val="0"/>
+        <w:rPr>
+          <w:rFonts w:ascii="Times New Roman" w:eastAsia="Times New Roman" w:hAnsi="Times New Roman" w:cs="Times New Roman"/>
+          <w:b/>
+          <w:bCs/>
+          <w:kern w:val="36"/>
+          <w:sz w:val="48"/>
+          <w:szCs w:val="48"/>
+          <w:lang w:eastAsia="en-GB"/>
+        </w:rPr>
+      </w:pPr>
+      <w:r>
+        <w:rPr>
+          <w:rFonts w:ascii="Arial" w:eastAsia="Times New Roman" w:hAnsi="Arial" w:cs="Arial"/>
+          <w:color w:val="156082"/>
+          <w:kern w:val="36"/>
+          <w:lang w:eastAsia="en-GB"/>
+        </w:rPr>
+        <w:t>2.2.1</w:t>
+      </w:r>
+      <w:r>
+        <w:rPr>
+          <w:rFonts w:ascii="Times New Roman" w:eastAsia="Times New Roman" w:hAnsi="Times New Roman" w:cs="Times New Roman"/>
+          <w:color w:val="156082"/>
+          <w:kern w:val="36"/>
+          <w:sz w:val="14"/>
+          <w:szCs w:val="14"/>
+          <w:lang w:eastAsia="en-GB"/>
+        </w:rPr>
+        <w:tab/>
+      </w:r>
+      <w:r>
+        <w:rPr>
+          <w:rFonts w:ascii="Arial" w:eastAsia="Times New Roman" w:hAnsi="Arial" w:cs="Arial"/>
+          <w:color w:val="156082"/>
+          <w:kern w:val="36"/>
+          <w:lang w:eastAsia="en-GB"/>
+        </w:rPr>
+        <w:t>What evidence did your experimentation provide about the costs and benefits involved in solving the business problem(s) that you set out to explore?</w:t>
+      </w:r>
+    </w:p>
+    <w:p>
+      <w:pPr>
+        <w:spacing w:before="20"/>
+        <w:ind w:left="1080" w:hanging="720"/>
+        <w:jc w:val="both"/>
+        <w:outlineLvl w:val="2"/>
+        <w:rPr>
+          <w:rFonts w:ascii="Times New Roman" w:eastAsia="Times New Roman" w:hAnsi="Times New Roman" w:cs="Times New Roman"/>
+          <w:b/>
+          <w:bCs/>
+          <w:sz w:val="27"/>
+          <w:szCs w:val="27"/>
+          <w:lang w:eastAsia="en-GB"/>
+        </w:rPr>
+      </w:pPr>
+      <w:r>
+        <w:rPr>
+          <w:rFonts w:ascii="Arial" w:eastAsia="Times New Roman" w:hAnsi="Arial" w:cs="Arial"/>
+          <w:color w:val="156082"/>
+          <w:lang w:eastAsia="en-GB"/>
+        </w:rPr>
+        <w:t>2.2.2</w:t>
+      </w:r>
+      <w:r>
+        <w:rPr>
+          <w:rFonts w:ascii="Times New Roman" w:eastAsia="Times New Roman" w:hAnsi="Times New Roman" w:cs="Times New Roman"/>
+          <w:color w:val="156082"/>
+          <w:sz w:val="14"/>
+          <w:szCs w:val="14"/>
+          <w:lang w:eastAsia="en-GB"/>
+        </w:rPr>
+        <w:tab/>
+      </w:r>
+      <w:r>
+        <w:rPr>
+          <w:rFonts w:ascii="Arial" w:eastAsia="Times New Roman" w:hAnsi="Arial" w:cs="Arial"/>
+          <w:color w:val="156082"/>
+          <w:lang w:eastAsia="en-GB"/>
+        </w:rPr>
+        <w:t>How did your experimentation demonstrate one or more of: risk reduction, capital efficiency, increased liquidity (e.g. in trading the asset), operational efficiency (e.g. automation), new markets, products or services?</w:t>
+      </w:r>
+    </w:p>
+    <w:p>
+      <w:pPr>
+        <w:spacing w:before="20"/>
+        <w:ind w:left="1080" w:hanging="720"/>
+        <w:jc w:val="both"/>
+        <w:outlineLvl w:val="2"/>
+        <w:rPr>
+          <w:rFonts w:ascii="Times New Roman" w:eastAsia="Times New Roman" w:hAnsi="Times New Roman" w:cs="Times New Roman"/>
+          <w:b/>
+          <w:bCs/>
+          <w:sz w:val="27"/>
+          <w:szCs w:val="27"/>
+          <w:lang w:eastAsia="en-GB"/>
+        </w:rPr>
+      </w:pPr>
+      <w:r>
+        <w:rPr>
+          <w:rFonts w:ascii="Arial" w:eastAsia="Times New Roman" w:hAnsi="Arial" w:cs="Arial"/>
+          <w:color w:val="156082"/>
+          <w:lang w:eastAsia="en-GB"/>
+        </w:rPr>
+        <w:lastRenderedPageBreak/>
+        <w:t>2.2.3</w:t>
+      </w:r>
+      <w:r>
+        <w:rPr>
+          <w:rFonts w:ascii="Times New Roman" w:eastAsia="Times New Roman" w:hAnsi="Times New Roman" w:cs="Times New Roman"/>
+          <w:color w:val="156082"/>
+          <w:sz w:val="14"/>
+          <w:szCs w:val="14"/>
+          <w:lang w:eastAsia="en-GB"/>
+        </w:rPr>
+        <w:t xml:space="preserve">   </w:t>
+      </w:r>
+      <w:r>
+        <w:rPr>
+          <w:rFonts w:ascii="Arial" w:eastAsia="Times New Roman" w:hAnsi="Arial" w:cs="Arial"/>
+          <w:color w:val="156082"/>
+          <w:lang w:eastAsia="en-GB"/>
+        </w:rPr>
+        <w:t>What is your estimate of the costs and benefits (this might be at firm-level or industry-wide)?</w:t>
+      </w:r>
+    </w:p>
+    <w:p>
+      <w:pPr>
+        <w:spacing w:before="20"/>
+        <w:ind w:left="1080" w:hanging="720"/>
+        <w:jc w:val="both"/>
+        <w:outlineLvl w:val="2"/>
+        <w:rPr>
+          <w:rFonts w:ascii="Times New Roman" w:eastAsia="Times New Roman" w:hAnsi="Times New Roman" w:cs="Times New Roman"/>
+          <w:b/>
+          <w:bCs/>
+          <w:sz w:val="27"/>
+          <w:szCs w:val="27"/>
+          <w:lang w:eastAsia="en-GB"/>
+        </w:rPr>
+      </w:pPr>
+      <w:r>
+        <w:rPr>
+          <w:rFonts w:ascii="Arial" w:eastAsia="Times New Roman" w:hAnsi="Arial" w:cs="Arial"/>
+          <w:color w:val="156082"/>
+          <w:lang w:eastAsia="en-GB"/>
+        </w:rPr>
+        <w:t>2.2.4</w:t>
+      </w:r>
+      <w:r>
+        <w:rPr>
+          <w:rFonts w:ascii="Times New Roman" w:eastAsia="Times New Roman" w:hAnsi="Times New Roman" w:cs="Times New Roman"/>
+          <w:color w:val="156082"/>
+          <w:sz w:val="14"/>
+          <w:szCs w:val="14"/>
+          <w:lang w:eastAsia="en-GB"/>
+        </w:rPr>
+        <w:t xml:space="preserve">   </w:t>
+      </w:r>
+      <w:r>
+        <w:rPr>
+          <w:rFonts w:ascii="Arial" w:eastAsia="Times New Roman" w:hAnsi="Arial" w:cs="Arial"/>
+          <w:color w:val="156082"/>
+          <w:lang w:eastAsia="en-GB"/>
+        </w:rPr>
+        <w:t>What new costs (e.g. increased liquidity requirements from pre-funding) or risks (e.g. operational risks, outsourcing management, conflicts of interest) might arise?</w:t>
+      </w:r>
+    </w:p>
+    <w:p>
+      <w:pPr>
+        <w:spacing w:after="180"/>
+        <w:rPr>
+          <w:rFonts w:ascii="Times New Roman" w:eastAsia="Times New Roman" w:hAnsi="Times New Roman" w:cs="Times New Roman"/>
+          <w:lang w:eastAsia="en-GB"/>
+        </w:rPr>
+      </w:pPr>
+      <w:r>
+        <w:rPr>
+          <w:rFonts w:ascii="Arial" w:eastAsia="Times New Roman" w:hAnsi="Arial" w:cs="Arial"/>
+          <w:color w:val="000000"/>
+          <w:sz w:val="21"/>
+          <w:szCs w:val="21"/>
+          <w:lang w:eastAsia="en-GB"/>
+        </w:rPr>
+        <w:t> </w:t>
+      </w:r>
+    </w:p>
+    <w:p>
+      <w:pPr>
+        <w:ind w:firstLine="360"/>
+        <w:jc w:val="both"/>
+        <w:outlineLvl w:val="0"/>
+        <w:rPr>
+          <w:rFonts w:ascii="Times New Roman" w:eastAsia="Times New Roman" w:hAnsi="Times New Roman" w:cs="Times New Roman"/>
+          <w:b/>
+          <w:bCs/>
+          <w:kern w:val="36"/>
+          <w:sz w:val="48"/>
+          <w:szCs w:val="48"/>
+          <w:lang w:eastAsia="en-GB"/>
+        </w:rPr>
+      </w:pPr>
+      <w:r>
+        <w:rPr>
+          <w:rFonts w:ascii="Arial" w:eastAsia="Times New Roman" w:hAnsi="Arial" w:cs="Arial"/>
+          <w:b/>
+          <w:bCs/>
+          <w:color w:val="156082"/>
+          <w:kern w:val="36"/>
+          <w:lang w:eastAsia="en-GB"/>
+        </w:rPr>
+        <w:t>3.</w:t>
+      </w:r>
+      <w:r>
+        <w:rPr>
+          <w:rFonts w:ascii="Times New Roman" w:eastAsia="Times New Roman" w:hAnsi="Times New Roman" w:cs="Times New Roman"/>
+          <w:color w:val="156082"/>
+          <w:kern w:val="36"/>
+          <w:sz w:val="14"/>
+          <w:szCs w:val="14"/>
+          <w:lang w:eastAsia="en-GB"/>
+        </w:rPr>
+        <w:t xml:space="preserve">   </w:t>
+      </w:r>
+      <w:r>
+        <w:rPr>
+          <w:rFonts w:ascii="Arial" w:eastAsia="Times New Roman" w:hAnsi="Arial" w:cs="Arial"/>
+          <w:b/>
+          <w:bCs/>
+          <w:color w:val="156082"/>
+          <w:kern w:val="36"/>
+          <w:lang w:eastAsia="en-GB"/>
+        </w:rPr>
+        <w:t>     Suitability of settlement and interchange assets</w:t>
+      </w:r>
+    </w:p>
+    <w:p>
+      <w:pPr>
+        <w:ind w:left="1080" w:hanging="720"/>
+        <w:jc w:val="both"/>
+        <w:outlineLvl w:val="0"/>
+        <w:rPr>
+          <w:rFonts w:ascii="Times New Roman" w:eastAsia="Times New Roman" w:hAnsi="Times New Roman" w:cs="Times New Roman"/>
+          <w:b/>
+          <w:bCs/>
+          <w:kern w:val="36"/>
+          <w:sz w:val="48"/>
+          <w:szCs w:val="48"/>
+          <w:lang w:eastAsia="en-GB"/>
+        </w:rPr>
+      </w:pPr>
+      <w:r>
+        <w:rPr>
+          <w:rFonts w:ascii="Arial" w:eastAsia="Times New Roman" w:hAnsi="Arial" w:cs="Arial"/>
+          <w:color w:val="156082"/>
+          <w:kern w:val="36"/>
+          <w:lang w:eastAsia="en-GB"/>
+        </w:rPr>
+        <w:t>2.3.1</w:t>
+      </w:r>
+      <w:r>
+        <w:rPr>
+          <w:rFonts w:ascii="Times New Roman" w:eastAsia="Times New Roman" w:hAnsi="Times New Roman" w:cs="Times New Roman"/>
+          <w:color w:val="156082"/>
+          <w:kern w:val="36"/>
+          <w:sz w:val="14"/>
+          <w:szCs w:val="14"/>
+          <w:lang w:eastAsia="en-GB"/>
+        </w:rPr>
+        <w:t xml:space="preserve">   </w:t>
+      </w:r>
+      <w:r>
+        <w:rPr>
+          <w:rFonts w:ascii="Arial" w:eastAsia="Times New Roman" w:hAnsi="Arial" w:cs="Arial"/>
+          <w:color w:val="156082"/>
+          <w:kern w:val="36"/>
+          <w:lang w:eastAsia="en-GB"/>
+        </w:rPr>
+        <w:t>Did your experimentation confirm or change your view about the suitability of the settlement asset (and, if relevant, interchange asset) that was used?</w:t>
+      </w:r>
+    </w:p>
+    <w:p>
+      <w:pPr>
+        <w:ind w:left="1080" w:hanging="720"/>
+        <w:jc w:val="both"/>
+        <w:outlineLvl w:val="0"/>
+        <w:rPr>
+          <w:rFonts w:ascii="Times New Roman" w:eastAsia="Times New Roman" w:hAnsi="Times New Roman" w:cs="Times New Roman"/>
+          <w:b/>
+          <w:bCs/>
+          <w:kern w:val="36"/>
+          <w:sz w:val="48"/>
+          <w:szCs w:val="48"/>
+          <w:lang w:eastAsia="en-GB"/>
+        </w:rPr>
+      </w:pPr>
+      <w:r>
+        <w:rPr>
+          <w:rFonts w:ascii="Arial" w:eastAsia="Times New Roman" w:hAnsi="Arial" w:cs="Arial"/>
+          <w:color w:val="156082"/>
+          <w:kern w:val="36"/>
+          <w:lang w:eastAsia="en-GB"/>
+        </w:rPr>
+        <w:t>2.3.2</w:t>
+      </w:r>
+      <w:r>
+        <w:rPr>
+          <w:rFonts w:ascii="Times New Roman" w:eastAsia="Times New Roman" w:hAnsi="Times New Roman" w:cs="Times New Roman"/>
+          <w:color w:val="156082"/>
+          <w:kern w:val="36"/>
+          <w:sz w:val="14"/>
+          <w:szCs w:val="14"/>
+          <w:lang w:eastAsia="en-GB"/>
+        </w:rPr>
+        <w:t xml:space="preserve">   </w:t>
+      </w:r>
+      <w:r>
+        <w:rPr>
+          <w:rFonts w:ascii="Arial" w:eastAsia="Times New Roman" w:hAnsi="Arial" w:cs="Arial"/>
+          <w:color w:val="156082"/>
+          <w:kern w:val="36"/>
+          <w:lang w:eastAsia="en-GB"/>
+        </w:rPr>
+        <w:t>How, if at all, did the settlement or interchange asset contribute to solving the business problem(s) that you explored and the benefits obtained?</w:t>
+      </w:r>
+    </w:p>
+    <w:p>
+      <w:pPr>
+        <w:ind w:left="1080" w:hanging="720"/>
+        <w:jc w:val="both"/>
+        <w:outlineLvl w:val="0"/>
+        <w:rPr>
+          <w:rFonts w:ascii="Times New Roman" w:eastAsia="Times New Roman" w:hAnsi="Times New Roman" w:cs="Times New Roman"/>
+          <w:b/>
+          <w:bCs/>
+          <w:kern w:val="36"/>
+          <w:sz w:val="48"/>
+          <w:szCs w:val="48"/>
+          <w:lang w:eastAsia="en-GB"/>
+        </w:rPr>
+      </w:pPr>
+      <w:r>
+        <w:rPr>
+          <w:rFonts w:ascii="Arial" w:eastAsia="Times New Roman" w:hAnsi="Arial" w:cs="Arial"/>
+          <w:color w:val="156082"/>
+          <w:kern w:val="36"/>
+          <w:lang w:eastAsia="en-GB"/>
+        </w:rPr>
+        <w:t>2.3.3</w:t>
+      </w:r>
+      <w:r>
+        <w:rPr>
+          <w:rFonts w:ascii="Times New Roman" w:eastAsia="Times New Roman" w:hAnsi="Times New Roman" w:cs="Times New Roman"/>
+          <w:color w:val="156082"/>
+          <w:kern w:val="36"/>
+          <w:sz w:val="14"/>
+          <w:szCs w:val="14"/>
+          <w:lang w:eastAsia="en-GB"/>
+        </w:rPr>
+        <w:t xml:space="preserve">   </w:t>
+      </w:r>
+      <w:r>
+        <w:rPr>
+          <w:rFonts w:ascii="Arial" w:eastAsia="Times New Roman" w:hAnsi="Arial" w:cs="Arial"/>
+          <w:color w:val="156082"/>
+          <w:kern w:val="36"/>
+          <w:lang w:eastAsia="en-GB"/>
+        </w:rPr>
+        <w:t>Did you encounter any technical or operational limitations with the settlement or interchange asset?</w:t>
+      </w:r>
+    </w:p>
+    <w:p>
+      <w:pPr>
+        <w:ind w:left="1080" w:hanging="720"/>
+        <w:jc w:val="both"/>
+        <w:outlineLvl w:val="0"/>
+        <w:rPr>
+          <w:rFonts w:ascii="Times New Roman" w:eastAsia="Times New Roman" w:hAnsi="Times New Roman" w:cs="Times New Roman"/>
+          <w:b/>
+          <w:bCs/>
+          <w:kern w:val="36"/>
+          <w:sz w:val="48"/>
+          <w:szCs w:val="48"/>
+          <w:lang w:eastAsia="en-GB"/>
+        </w:rPr>
+      </w:pPr>
+      <w:r>
+        <w:rPr>
+          <w:rFonts w:ascii="Arial" w:eastAsia="Times New Roman" w:hAnsi="Arial" w:cs="Arial"/>
+          <w:color w:val="156082"/>
+          <w:kern w:val="36"/>
+          <w:lang w:eastAsia="en-GB"/>
+        </w:rPr>
+        <w:t>2.3.4</w:t>
+      </w:r>
+      <w:r>
+        <w:rPr>
+          <w:rFonts w:ascii="Times New Roman" w:eastAsia="Times New Roman" w:hAnsi="Times New Roman" w:cs="Times New Roman"/>
+          <w:color w:val="156082"/>
+          <w:kern w:val="36"/>
+          <w:sz w:val="14"/>
+          <w:szCs w:val="14"/>
+          <w:lang w:eastAsia="en-GB"/>
+        </w:rPr>
+        <w:t xml:space="preserve">   </w:t>
+      </w:r>
+      <w:r>
+        <w:rPr>
+          <w:rFonts w:ascii="Arial" w:eastAsia="Times New Roman" w:hAnsi="Arial" w:cs="Arial"/>
+          <w:color w:val="156082"/>
+          <w:kern w:val="36"/>
+          <w:lang w:eastAsia="en-GB"/>
+        </w:rPr>
+        <w:t>What evidence did your experimentation provide about the scalability of the settlement model?</w:t>
+      </w:r>
+    </w:p>
+    <w:p>
+      <w:pPr>
+        <w:ind w:left="1080"/>
+        <w:jc w:val="both"/>
+        <w:outlineLvl w:val="0"/>
+        <w:rPr>
+          <w:rFonts w:ascii="Times New Roman" w:eastAsia="Times New Roman" w:hAnsi="Times New Roman" w:cs="Times New Roman"/>
+          <w:b/>
+          <w:bCs/>
+          <w:kern w:val="36"/>
+          <w:sz w:val="48"/>
+          <w:szCs w:val="48"/>
+          <w:lang w:eastAsia="en-GB"/>
+        </w:rPr>
+      </w:pPr>
+      <w:r>
+        <w:rPr>
+          <w:rFonts w:ascii="Arial" w:eastAsia="Times New Roman" w:hAnsi="Arial" w:cs="Arial"/>
+          <w:color w:val="156082"/>
+          <w:kern w:val="36"/>
+          <w:lang w:eastAsia="en-GB"/>
+        </w:rPr>
+        <w:t> </w:t>
+      </w:r>
+    </w:p>
+    <w:p>
+      <w:pPr>
+        <w:ind w:left="1080"/>
+        <w:jc w:val="both"/>
+        <w:outlineLvl w:val="0"/>
+        <w:rPr>
+          <w:rFonts w:ascii="Times New Roman" w:eastAsia="Times New Roman" w:hAnsi="Times New Roman" w:cs="Times New Roman"/>
+          <w:b/>
+          <w:bCs/>
+          <w:kern w:val="36"/>
+          <w:sz w:val="48"/>
+          <w:szCs w:val="48"/>
+          <w:lang w:eastAsia="en-GB"/>
+        </w:rPr>
+      </w:pPr>
+      <w:r>
+        <w:rPr>
+          <w:rFonts w:ascii="Arial" w:eastAsia="Times New Roman" w:hAnsi="Arial" w:cs="Arial"/>
+          <w:color w:val="156082"/>
+          <w:kern w:val="36"/>
+          <w:lang w:eastAsia="en-GB"/>
+        </w:rPr>
+        <w:t>[Some forms of digital money (e.g. bank-issued deposit tokens) may not be freely transferable in the manner of a ‘bearer instrument’. Where the buyer of an asset tenders that kind of money in settlement of the transaction, it must be converted to a form of money that can be accepted by the seller. This gives rise to the need for an ‘interchange’ mechanism to convert one form of money to another. Depending on the nature of the money that is used in the settlement, the interchange mechanism may involve a transfer of value – via an ‘interchange asset’ – between the issuers of the settlement assets of the buyer and seller].</w:t>
+      </w:r>
+    </w:p>
+    <w:p>
+      <w:pPr>
+        <w:jc w:val="both"/>
+        <w:outlineLvl w:val="0"/>
+        <w:rPr>
+          <w:rFonts w:ascii="Times New Roman" w:eastAsia="Times New Roman" w:hAnsi="Times New Roman" w:cs="Times New Roman"/>
+          <w:b/>
+          <w:bCs/>
+          <w:kern w:val="36"/>
+          <w:sz w:val="48"/>
+          <w:szCs w:val="48"/>
+          <w:lang w:eastAsia="en-GB"/>
+        </w:rPr>
+      </w:pPr>
+      <w:r>
+        <w:rPr>
+          <w:rFonts w:ascii="Arial" w:eastAsia="Times New Roman" w:hAnsi="Arial" w:cs="Arial"/>
+          <w:color w:val="156082"/>
+          <w:kern w:val="36"/>
+          <w:lang w:eastAsia="en-GB"/>
+        </w:rPr>
+        <w:t> </w:t>
+      </w:r>
+    </w:p>
+    <w:p>
+      <w:pPr>
+        <w:spacing w:after="180"/>
+        <w:rPr>
+          <w:rFonts w:ascii="Times New Roman" w:eastAsia="Times New Roman" w:hAnsi="Times New Roman" w:cs="Times New Roman"/>
+          <w:lang w:eastAsia="en-GB"/>
+        </w:rPr>
+      </w:pPr>
+      <w:r>
+        <w:rPr>
+          <w:rFonts w:ascii="Arial" w:eastAsia="Times New Roman" w:hAnsi="Arial" w:cs="Arial"/>
+          <w:color w:val="000000"/>
+          <w:sz w:val="21"/>
+          <w:szCs w:val="21"/>
+          <w:lang w:eastAsia="en-GB"/>
+        </w:rPr>
+        <w:t> </w:t>
+      </w:r>
+    </w:p>
+    <w:p>
+      <w:pPr>
+        <w:ind w:left="360"/>
+        <w:jc w:val="both"/>
+        <w:outlineLvl w:val="0"/>
+        <w:rPr>
+          <w:rFonts w:ascii="Times New Roman" w:eastAsia="Times New Roman" w:hAnsi="Times New Roman" w:cs="Times New Roman"/>
+          <w:b/>
+          <w:bCs/>
+          <w:kern w:val="36"/>
+          <w:sz w:val="48"/>
+          <w:szCs w:val="48"/>
+          <w:lang w:eastAsia="en-GB"/>
+        </w:rPr>
+      </w:pPr>
+      <w:r>
+        <w:rPr>
+          <w:rFonts w:ascii="Arial" w:eastAsia="Times New Roman" w:hAnsi="Arial" w:cs="Arial"/>
+          <w:color w:val="156082"/>
+          <w:kern w:val="36"/>
+          <w:lang w:eastAsia="en-GB"/>
+        </w:rPr>
+        <w:t> </w:t>
+      </w:r>
+    </w:p>
+    <w:p>
+      <w:pPr>
+        <w:spacing w:after="180"/>
+        <w:rPr>
+          <w:rFonts w:ascii="Times New Roman" w:eastAsia="Times New Roman" w:hAnsi="Times New Roman" w:cs="Times New Roman"/>
+          <w:lang w:eastAsia="en-GB"/>
+        </w:rPr>
+      </w:pPr>
+      <w:r>
+        <w:rPr>
+          <w:rFonts w:ascii="Arial" w:eastAsia="Times New Roman" w:hAnsi="Arial" w:cs="Arial"/>
+          <w:color w:val="000000"/>
+          <w:sz w:val="21"/>
+          <w:szCs w:val="21"/>
+          <w:lang w:eastAsia="en-GB"/>
+        </w:rPr>
+        <w:t> </w:t>
+      </w:r>
+    </w:p>
+    <w:p>
+      <w:pPr>
+        <w:spacing w:before="360"/>
+        <w:ind w:left="360" w:hanging="360"/>
+        <w:jc w:val="both"/>
+        <w:outlineLvl w:val="0"/>
+        <w:rPr>
+          <w:rFonts w:ascii="Times New Roman" w:eastAsia="Times New Roman" w:hAnsi="Times New Roman" w:cs="Times New Roman"/>
+          <w:b/>
+          <w:bCs/>
+          <w:kern w:val="36"/>
+          <w:sz w:val="48"/>
+          <w:szCs w:val="48"/>
+          <w:lang w:eastAsia="en-GB"/>
+        </w:rPr>
+      </w:pPr>
+      <w:r>
+        <w:rPr>
+          <w:rFonts w:ascii="Arial" w:eastAsia="Times New Roman" w:hAnsi="Arial" w:cs="Arial"/>
+          <w:b/>
+          <w:bCs/>
+          <w:color w:val="156082"/>
+          <w:kern w:val="36"/>
+          <w:lang w:eastAsia="en-GB"/>
+        </w:rPr>
+        <w:t>2.</w:t>
+      </w:r>
+      <w:r>
+        <w:rPr>
+          <w:rFonts w:ascii="Times New Roman" w:eastAsia="Times New Roman" w:hAnsi="Times New Roman" w:cs="Times New Roman"/>
+          <w:color w:val="156082"/>
+          <w:kern w:val="36"/>
+          <w:sz w:val="14"/>
+          <w:szCs w:val="14"/>
+          <w:lang w:eastAsia="en-GB"/>
+        </w:rPr>
+        <w:t xml:space="preserve">   </w:t>
+      </w:r>
+      <w:r>
+        <w:rPr>
+          <w:rFonts w:ascii="Arial" w:eastAsia="Times New Roman" w:hAnsi="Arial" w:cs="Arial"/>
+          <w:b/>
+          <w:bCs/>
+          <w:color w:val="156082"/>
+          <w:kern w:val="36"/>
+          <w:lang w:eastAsia="en-GB"/>
+        </w:rPr>
+        <w:t>Business motivation and economic impact</w:t>
+      </w:r>
+    </w:p>
+    <w:p>
+      <w:pPr>
+        <w:ind w:left="720" w:hanging="360"/>
+        <w:jc w:val="both"/>
+        <w:outlineLvl w:val="0"/>
+        <w:rPr>
+          <w:rFonts w:ascii="Times New Roman" w:eastAsia="Times New Roman" w:hAnsi="Times New Roman" w:cs="Times New Roman"/>
+          <w:b/>
+          <w:bCs/>
+          <w:kern w:val="36"/>
+          <w:sz w:val="48"/>
+          <w:szCs w:val="48"/>
+          <w:lang w:eastAsia="en-GB"/>
+        </w:rPr>
+      </w:pPr>
+      <w:r>
+        <w:rPr>
+          <w:rFonts w:ascii="Arial" w:eastAsia="Times New Roman" w:hAnsi="Arial" w:cs="Arial"/>
+          <w:b/>
+          <w:bCs/>
+          <w:color w:val="156082"/>
+          <w:kern w:val="36"/>
+          <w:lang w:eastAsia="en-GB"/>
+        </w:rPr>
+        <w:t>2.1</w:t>
+      </w:r>
+      <w:r>
+        <w:rPr>
+          <w:rFonts w:ascii="Times New Roman" w:eastAsia="Times New Roman" w:hAnsi="Times New Roman" w:cs="Times New Roman"/>
+          <w:color w:val="156082"/>
+          <w:kern w:val="36"/>
+          <w:sz w:val="14"/>
+          <w:szCs w:val="14"/>
+          <w:lang w:eastAsia="en-GB"/>
+        </w:rPr>
+        <w:t xml:space="preserve"> </w:t>
+      </w:r>
+      <w:r>
+        <w:rPr>
+          <w:rFonts w:ascii="Arial" w:eastAsia="Times New Roman" w:hAnsi="Arial" w:cs="Arial"/>
+          <w:b/>
+          <w:bCs/>
+          <w:color w:val="156082"/>
+          <w:kern w:val="36"/>
+          <w:lang w:eastAsia="en-GB"/>
+        </w:rPr>
+        <w:t>     Business problem assessment</w:t>
+      </w:r>
+    </w:p>
+    <w:p>
+      <w:pPr>
+        <w:ind w:left="1080" w:hanging="720"/>
+        <w:jc w:val="both"/>
+        <w:outlineLvl w:val="0"/>
+        <w:rPr>
+          <w:rFonts w:ascii="Times New Roman" w:eastAsia="Times New Roman" w:hAnsi="Times New Roman" w:cs="Times New Roman"/>
+          <w:b/>
+          <w:bCs/>
+          <w:kern w:val="36"/>
+          <w:sz w:val="48"/>
+          <w:szCs w:val="48"/>
+          <w:lang w:eastAsia="en-GB"/>
+        </w:rPr>
+      </w:pPr>
+      <w:r>
+        <w:rPr>
+          <w:rFonts w:ascii="Arial" w:eastAsia="Times New Roman" w:hAnsi="Arial" w:cs="Arial"/>
+          <w:color w:val="156082"/>
+          <w:kern w:val="36"/>
+          <w:lang w:eastAsia="en-GB"/>
+        </w:rPr>
+        <w:t>2.1.1</w:t>
+      </w:r>
+      <w:r>
+        <w:rPr>
+          <w:rFonts w:ascii="Times New Roman" w:eastAsia="Times New Roman" w:hAnsi="Times New Roman" w:cs="Times New Roman"/>
+          <w:color w:val="156082"/>
+          <w:kern w:val="36"/>
+          <w:sz w:val="14"/>
+          <w:szCs w:val="14"/>
+          <w:lang w:eastAsia="en-GB"/>
+        </w:rPr>
+        <w:tab/>
+      </w:r>
+      <w:r>
+        <w:rPr>
+          <w:rFonts w:ascii="Arial" w:eastAsia="Times New Roman" w:hAnsi="Arial" w:cs="Arial"/>
+          <w:color w:val="156082"/>
+          <w:kern w:val="36"/>
+          <w:lang w:eastAsia="en-GB"/>
+        </w:rPr>
+        <w:t>What did you learn through your experimentation about the business problem(s) that you set out to explore in your use case?</w:t>
+      </w:r>
+    </w:p>
+    <w:p>
+      <w:pPr>
+        <w:spacing w:before="20"/>
+        <w:ind w:left="1080" w:hanging="720"/>
+        <w:jc w:val="both"/>
+        <w:outlineLvl w:val="2"/>
+        <w:rPr>
+          <w:rFonts w:ascii="Times New Roman" w:eastAsia="Times New Roman" w:hAnsi="Times New Roman" w:cs="Times New Roman"/>
+          <w:b/>
+          <w:bCs/>
+          <w:sz w:val="27"/>
+          <w:szCs w:val="27"/>
+          <w:lang w:eastAsia="en-GB"/>
+        </w:rPr>
+      </w:pPr>
+      <w:r>
+        <w:rPr>
+          <w:rFonts w:ascii="Arial" w:eastAsia="Times New Roman" w:hAnsi="Arial" w:cs="Arial"/>
+          <w:color w:val="156082"/>
+          <w:lang w:eastAsia="en-GB"/>
+        </w:rPr>
+        <w:t>2.1.2</w:t>
+      </w:r>
+      <w:r>
+        <w:rPr>
+          <w:rFonts w:ascii="Times New Roman" w:eastAsia="Times New Roman" w:hAnsi="Times New Roman" w:cs="Times New Roman"/>
+          <w:color w:val="156082"/>
+          <w:sz w:val="14"/>
+          <w:szCs w:val="14"/>
+          <w:lang w:eastAsia="en-GB"/>
+        </w:rPr>
+        <w:tab/>
+      </w:r>
+      <w:r>
+        <w:rPr>
+          <w:rFonts w:ascii="Arial" w:eastAsia="Times New Roman" w:hAnsi="Arial" w:cs="Arial"/>
+          <w:color w:val="156082"/>
+          <w:lang w:eastAsia="en-GB"/>
+        </w:rPr>
+        <w:t>Did your experimentation confirm or change your view about whether and how the business problem(s) can be solved?</w:t>
+      </w:r>
+    </w:p>
+    <w:p>
+      <w:pPr>
+        <w:spacing w:before="20"/>
+        <w:ind w:left="1080" w:hanging="720"/>
+        <w:jc w:val="both"/>
+        <w:outlineLvl w:val="2"/>
+        <w:rPr>
+          <w:rFonts w:ascii="Times New Roman" w:eastAsia="Times New Roman" w:hAnsi="Times New Roman" w:cs="Times New Roman"/>
+          <w:b/>
+          <w:bCs/>
+          <w:sz w:val="27"/>
+          <w:szCs w:val="27"/>
+          <w:lang w:eastAsia="en-GB"/>
+        </w:rPr>
+      </w:pPr>
+      <w:r>
+        <w:rPr>
+          <w:rFonts w:ascii="Arial" w:eastAsia="Times New Roman" w:hAnsi="Arial" w:cs="Arial"/>
+          <w:color w:val="156082"/>
+          <w:lang w:eastAsia="en-GB"/>
+        </w:rPr>
+        <w:t>2.1.3</w:t>
+      </w:r>
+      <w:r>
+        <w:rPr>
+          <w:rFonts w:ascii="Times New Roman" w:eastAsia="Times New Roman" w:hAnsi="Times New Roman" w:cs="Times New Roman"/>
+          <w:color w:val="156082"/>
+          <w:sz w:val="14"/>
+          <w:szCs w:val="14"/>
+          <w:lang w:eastAsia="en-GB"/>
+        </w:rPr>
+        <w:tab/>
+      </w:r>
+      <w:r>
+        <w:rPr>
+          <w:rFonts w:ascii="Arial" w:eastAsia="Times New Roman" w:hAnsi="Arial" w:cs="Arial"/>
+          <w:color w:val="156082"/>
+          <w:lang w:eastAsia="en-GB"/>
+        </w:rPr>
+        <w:t>Did your experimentation reveal any business problems not initially considered?</w:t>
+      </w:r>
+    </w:p>
+    <w:p>
+      <w:pPr>
+        <w:spacing w:after="180"/>
+        <w:rPr>
+          <w:rFonts w:ascii="Times New Roman" w:eastAsia="Times New Roman" w:hAnsi="Times New Roman" w:cs="Times New Roman"/>
+          <w:lang w:eastAsia="en-GB"/>
+        </w:rPr>
+      </w:pPr>
+      <w:r>
+        <w:rPr>
+          <w:rFonts w:ascii="Arial" w:eastAsia="Times New Roman" w:hAnsi="Arial" w:cs="Arial"/>
+          <w:color w:val="000000"/>
+          <w:sz w:val="21"/>
+          <w:szCs w:val="21"/>
+          <w:lang w:eastAsia="en-GB"/>
+        </w:rPr>
+        <w:t> </w:t>
+      </w:r>
+    </w:p>
+    <w:p>
+      <w:pPr>
+        <w:ind w:left="720" w:hanging="360"/>
+        <w:jc w:val="both"/>
+        <w:outlineLvl w:val="0"/>
+        <w:rPr>
+          <w:rFonts w:ascii="Times New Roman" w:eastAsia="Times New Roman" w:hAnsi="Times New Roman" w:cs="Times New Roman"/>
+          <w:b/>
+          <w:bCs/>
+          <w:kern w:val="36"/>
+          <w:sz w:val="48"/>
+          <w:szCs w:val="48"/>
+          <w:lang w:eastAsia="en-GB"/>
+        </w:rPr>
+      </w:pPr>
+      <w:r>
+        <w:rPr>
+          <w:rFonts w:ascii="Arial" w:eastAsia="Times New Roman" w:hAnsi="Arial" w:cs="Arial"/>
+          <w:b/>
+          <w:bCs/>
+          <w:color w:val="156082"/>
+          <w:kern w:val="36"/>
+          <w:lang w:eastAsia="en-GB"/>
+        </w:rPr>
+        <w:t xml:space="preserve">2.2 </w:t>
+      </w:r>
+      <w:r>
+        <w:rPr>
+          <w:rFonts w:ascii="Arial" w:eastAsia="Times New Roman" w:hAnsi="Arial" w:cs="Arial"/>
+          <w:b/>
+          <w:bCs/>
+          <w:color w:val="156082"/>
+          <w:kern w:val="36"/>
+          <w:lang w:eastAsia="en-GB"/>
+        </w:rPr>
+        <w:tab/>
+        <w:t>Costs and benefits analysis</w:t>
+      </w:r>
+    </w:p>
+    <w:p>
+      <w:pPr>
+        <w:ind w:left="1080" w:hanging="720"/>
+        <w:jc w:val="both"/>
+        <w:outlineLvl w:val="0"/>
+        <w:rPr>
+          <w:rFonts w:ascii="Times New Roman" w:eastAsia="Times New Roman" w:hAnsi="Times New Roman" w:cs="Times New Roman"/>
+          <w:b/>
+          <w:bCs/>
+          <w:kern w:val="36"/>
+          <w:sz w:val="48"/>
+          <w:szCs w:val="48"/>
+          <w:lang w:eastAsia="en-GB"/>
+        </w:rPr>
+      </w:pPr>
+      <w:r>
+        <w:rPr>
+          <w:rFonts w:ascii="Arial" w:eastAsia="Times New Roman" w:hAnsi="Arial" w:cs="Arial"/>
+          <w:color w:val="156082"/>
+          <w:kern w:val="36"/>
+          <w:lang w:eastAsia="en-GB"/>
+        </w:rPr>
+        <w:t>2.2.1</w:t>
+      </w:r>
+      <w:r>
+        <w:rPr>
+          <w:rFonts w:ascii="Times New Roman" w:eastAsia="Times New Roman" w:hAnsi="Times New Roman" w:cs="Times New Roman"/>
+          <w:color w:val="156082"/>
+          <w:kern w:val="36"/>
+          <w:sz w:val="14"/>
+          <w:szCs w:val="14"/>
+          <w:lang w:eastAsia="en-GB"/>
+        </w:rPr>
+        <w:tab/>
+      </w:r>
+      <w:r>
+        <w:rPr>
+          <w:rFonts w:ascii="Arial" w:eastAsia="Times New Roman" w:hAnsi="Arial" w:cs="Arial"/>
+          <w:color w:val="156082"/>
+          <w:kern w:val="36"/>
+          <w:lang w:eastAsia="en-GB"/>
+        </w:rPr>
+        <w:t>What evidence did your experimentation provide about the costs and benefits involved in solving the business problem(s) that you set out to explore?</w:t>
+      </w:r>
+    </w:p>
+    <w:p>
+      <w:pPr>
+        <w:spacing w:before="20"/>
+        <w:ind w:left="1080" w:hanging="720"/>
+        <w:jc w:val="both"/>
+        <w:outlineLvl w:val="2"/>
+        <w:rPr>
+          <w:rFonts w:ascii="Times New Roman" w:eastAsia="Times New Roman" w:hAnsi="Times New Roman" w:cs="Times New Roman"/>
+          <w:b/>
+          <w:bCs/>
+          <w:sz w:val="27"/>
+          <w:szCs w:val="27"/>
+          <w:lang w:eastAsia="en-GB"/>
+        </w:rPr>
+      </w:pPr>
+      <w:r>
+        <w:rPr>
+          <w:rFonts w:ascii="Arial" w:eastAsia="Times New Roman" w:hAnsi="Arial" w:cs="Arial"/>
+          <w:color w:val="156082"/>
+          <w:lang w:eastAsia="en-GB"/>
+        </w:rPr>
+        <w:t>2.2.2</w:t>
+      </w:r>
+      <w:r>
+        <w:rPr>
+          <w:rFonts w:ascii="Times New Roman" w:eastAsia="Times New Roman" w:hAnsi="Times New Roman" w:cs="Times New Roman"/>
+          <w:color w:val="156082"/>
+          <w:sz w:val="14"/>
+          <w:szCs w:val="14"/>
+          <w:lang w:eastAsia="en-GB"/>
+        </w:rPr>
+        <w:tab/>
+      </w:r>
+      <w:r>
+        <w:rPr>
+          <w:rFonts w:ascii="Arial" w:eastAsia="Times New Roman" w:hAnsi="Arial" w:cs="Arial"/>
+          <w:color w:val="156082"/>
+          <w:lang w:eastAsia="en-GB"/>
+        </w:rPr>
+        <w:t>How did your experimentation demonstrate one or more of: risk reduction, capital efficiency, increased liquidity (e.g. in trading the asset), operational efficiency (e.g. automation), new markets, products or services?</w:t>
+      </w:r>
+    </w:p>
+    <w:p>
+      <w:pPr>
+        <w:spacing w:before="20"/>
+        <w:ind w:left="1080" w:hanging="720"/>
+        <w:jc w:val="both"/>
+        <w:outlineLvl w:val="2"/>
+        <w:rPr>
+          <w:rFonts w:ascii="Times New Roman" w:eastAsia="Times New Roman" w:hAnsi="Times New Roman" w:cs="Times New Roman"/>
+          <w:b/>
+          <w:bCs/>
+          <w:sz w:val="27"/>
+          <w:szCs w:val="27"/>
+          <w:lang w:eastAsia="en-GB"/>
+        </w:rPr>
+      </w:pPr>
+      <w:r>
+        <w:rPr>
+          <w:rFonts w:ascii="Arial" w:eastAsia="Times New Roman" w:hAnsi="Arial" w:cs="Arial"/>
+          <w:color w:val="156082"/>
+          <w:lang w:eastAsia="en-GB"/>
+        </w:rPr>
+        <w:t>2.2.3</w:t>
+      </w:r>
+      <w:r>
+        <w:rPr>
+          <w:rFonts w:ascii="Times New Roman" w:eastAsia="Times New Roman" w:hAnsi="Times New Roman" w:cs="Times New Roman"/>
+          <w:color w:val="156082"/>
+          <w:sz w:val="14"/>
+          <w:szCs w:val="14"/>
+          <w:lang w:eastAsia="en-GB"/>
+        </w:rPr>
+        <w:t xml:space="preserve">   </w:t>
+      </w:r>
+      <w:r>
+        <w:rPr>
+          <w:rFonts w:ascii="Arial" w:eastAsia="Times New Roman" w:hAnsi="Arial" w:cs="Arial"/>
+          <w:color w:val="156082"/>
+          <w:lang w:eastAsia="en-GB"/>
+        </w:rPr>
+        <w:t>What is your estimate of the costs and benefits (this might be at firm-level or industry-wide)?</w:t>
+      </w:r>
+    </w:p>
+    <w:p>
+      <w:pPr>
+        <w:spacing w:before="20"/>
+        <w:ind w:left="1080" w:hanging="720"/>
+        <w:jc w:val="both"/>
+        <w:outlineLvl w:val="2"/>
+        <w:rPr>
+          <w:rFonts w:ascii="Times New Roman" w:eastAsia="Times New Roman" w:hAnsi="Times New Roman" w:cs="Times New Roman"/>
+          <w:b/>
+          <w:bCs/>
+          <w:sz w:val="27"/>
+          <w:szCs w:val="27"/>
+          <w:lang w:eastAsia="en-GB"/>
+        </w:rPr>
+      </w:pPr>
+      <w:r>
+        <w:rPr>
+          <w:rFonts w:ascii="Arial" w:eastAsia="Times New Roman" w:hAnsi="Arial" w:cs="Arial"/>
+          <w:color w:val="156082"/>
+          <w:lang w:eastAsia="en-GB"/>
+        </w:rPr>
+        <w:lastRenderedPageBreak/>
+        <w:t>2.2.4</w:t>
+      </w:r>
+      <w:r>
+        <w:rPr>
+          <w:rFonts w:ascii="Times New Roman" w:eastAsia="Times New Roman" w:hAnsi="Times New Roman" w:cs="Times New Roman"/>
+          <w:color w:val="156082"/>
+          <w:sz w:val="14"/>
+          <w:szCs w:val="14"/>
+          <w:lang w:eastAsia="en-GB"/>
+        </w:rPr>
+        <w:t xml:space="preserve">   </w:t>
+      </w:r>
+      <w:r>
+        <w:rPr>
+          <w:rFonts w:ascii="Arial" w:eastAsia="Times New Roman" w:hAnsi="Arial" w:cs="Arial"/>
+          <w:color w:val="156082"/>
+          <w:lang w:eastAsia="en-GB"/>
+        </w:rPr>
+        <w:t>What new costs (e.g. increased liquidity requirements from pre-funding) or risks (e.g. operational risks, outsourcing management, conflicts of interest) might arise?</w:t>
+      </w:r>
+    </w:p>
+    <w:p>
+      <w:pPr>
+        <w:spacing w:after="180"/>
+        <w:rPr>
+          <w:rFonts w:ascii="Times New Roman" w:eastAsia="Times New Roman" w:hAnsi="Times New Roman" w:cs="Times New Roman"/>
+          <w:lang w:eastAsia="en-GB"/>
+        </w:rPr>
+      </w:pPr>
+      <w:r>
+        <w:rPr>
+          <w:rFonts w:ascii="Arial" w:eastAsia="Times New Roman" w:hAnsi="Arial" w:cs="Arial"/>
+          <w:color w:val="000000"/>
+          <w:sz w:val="21"/>
+          <w:szCs w:val="21"/>
+          <w:lang w:eastAsia="en-GB"/>
+        </w:rPr>
+        <w:t> </w:t>
+      </w:r>
+    </w:p>
+    <w:p>
+      <w:pPr>
+        <w:ind w:left="720" w:hanging="360"/>
+        <w:jc w:val="both"/>
+        <w:outlineLvl w:val="0"/>
+        <w:rPr>
+          <w:rFonts w:ascii="Times New Roman" w:eastAsia="Times New Roman" w:hAnsi="Times New Roman" w:cs="Times New Roman"/>
+          <w:b/>
+          <w:bCs/>
+          <w:kern w:val="36"/>
+          <w:sz w:val="48"/>
+          <w:szCs w:val="48"/>
+          <w:lang w:eastAsia="en-GB"/>
+        </w:rPr>
+      </w:pPr>
+      <w:r>
+        <w:rPr>
+          <w:rFonts w:ascii="Arial" w:eastAsia="Times New Roman" w:hAnsi="Arial" w:cs="Arial"/>
+          <w:b/>
+          <w:bCs/>
+          <w:color w:val="156082"/>
+          <w:kern w:val="36"/>
+          <w:lang w:eastAsia="en-GB"/>
+        </w:rPr>
+        <w:t>2.3</w:t>
+      </w:r>
+      <w:r>
+        <w:rPr>
+          <w:rFonts w:ascii="Times New Roman" w:eastAsia="Times New Roman" w:hAnsi="Times New Roman" w:cs="Times New Roman"/>
+          <w:color w:val="156082"/>
+          <w:kern w:val="36"/>
+          <w:sz w:val="14"/>
+          <w:szCs w:val="14"/>
+          <w:lang w:eastAsia="en-GB"/>
+        </w:rPr>
+        <w:t xml:space="preserve"> </w:t>
+      </w:r>
+      <w:r>
+        <w:rPr>
+          <w:rFonts w:ascii="Arial" w:eastAsia="Times New Roman" w:hAnsi="Arial" w:cs="Arial"/>
+          <w:b/>
+          <w:bCs/>
+          <w:color w:val="156082"/>
+          <w:kern w:val="36"/>
+          <w:lang w:eastAsia="en-GB"/>
+        </w:rPr>
+        <w:t>Suitability of settlement and interchange assets</w:t>
+      </w:r>
+    </w:p>
+    <w:p>
+      <w:pPr>
+        <w:spacing w:after="180"/>
+        <w:rPr>
+          <w:rFonts w:ascii="Times New Roman" w:eastAsia="Times New Roman" w:hAnsi="Times New Roman" w:cs="Times New Roman"/>
+          <w:lang w:eastAsia="en-GB"/>
+        </w:rPr>
+      </w:pPr>
+      <w:r>
+        <w:rPr>
+          <w:rFonts w:ascii="Arial" w:eastAsia="Times New Roman" w:hAnsi="Arial" w:cs="Arial"/>
+          <w:color w:val="000000"/>
+          <w:sz w:val="21"/>
+          <w:szCs w:val="21"/>
+          <w:lang w:eastAsia="en-GB"/>
+        </w:rPr>
+        <w:t> </w:t>
+      </w:r>
+    </w:p>
+    <w:p>
+      <w:pPr>
+        <w:ind w:left="1080" w:hanging="720"/>
+        <w:jc w:val="both"/>
+        <w:outlineLvl w:val="0"/>
+        <w:rPr>
+          <w:rFonts w:ascii="Times New Roman" w:eastAsia="Times New Roman" w:hAnsi="Times New Roman" w:cs="Times New Roman"/>
+          <w:b/>
+          <w:bCs/>
+          <w:kern w:val="36"/>
+          <w:sz w:val="48"/>
+          <w:szCs w:val="48"/>
+          <w:lang w:eastAsia="en-GB"/>
+        </w:rPr>
+      </w:pPr>
+      <w:r>
+        <w:rPr>
+          <w:rFonts w:ascii="Arial" w:eastAsia="Times New Roman" w:hAnsi="Arial" w:cs="Arial"/>
+          <w:color w:val="156082"/>
+          <w:kern w:val="36"/>
+          <w:lang w:eastAsia="en-GB"/>
+        </w:rPr>
+        <w:t>2.3.1</w:t>
+      </w:r>
+      <w:r>
+        <w:rPr>
+          <w:rFonts w:ascii="Times New Roman" w:eastAsia="Times New Roman" w:hAnsi="Times New Roman" w:cs="Times New Roman"/>
+          <w:color w:val="156082"/>
+          <w:kern w:val="36"/>
+          <w:sz w:val="14"/>
+          <w:szCs w:val="14"/>
+          <w:lang w:eastAsia="en-GB"/>
+        </w:rPr>
+        <w:t xml:space="preserve">   </w:t>
+      </w:r>
+      <w:r>
+        <w:rPr>
+          <w:rFonts w:ascii="Arial" w:eastAsia="Times New Roman" w:hAnsi="Arial" w:cs="Arial"/>
+          <w:color w:val="156082"/>
+          <w:kern w:val="36"/>
+          <w:lang w:eastAsia="en-GB"/>
+        </w:rPr>
+        <w:t>Did your experimentation confirm or change your view about the suitability of the settlement asset (and, if relevant, interchange asset) that was used?</w:t>
+      </w:r>
+    </w:p>
+    <w:p>
+      <w:pPr>
+        <w:ind w:left="1080" w:hanging="720"/>
+        <w:jc w:val="both"/>
+        <w:outlineLvl w:val="0"/>
+        <w:rPr>
+          <w:rFonts w:ascii="Times New Roman" w:eastAsia="Times New Roman" w:hAnsi="Times New Roman" w:cs="Times New Roman"/>
+          <w:b/>
+          <w:bCs/>
+          <w:kern w:val="36"/>
+          <w:sz w:val="48"/>
+          <w:szCs w:val="48"/>
+          <w:lang w:eastAsia="en-GB"/>
+        </w:rPr>
+      </w:pPr>
+      <w:r>
+        <w:rPr>
+          <w:rFonts w:ascii="Arial" w:eastAsia="Times New Roman" w:hAnsi="Arial" w:cs="Arial"/>
+          <w:color w:val="156082"/>
+          <w:kern w:val="36"/>
+          <w:lang w:eastAsia="en-GB"/>
+        </w:rPr>
+        <w:t>2.3.2</w:t>
+      </w:r>
+      <w:r>
+        <w:rPr>
+          <w:rFonts w:ascii="Times New Roman" w:eastAsia="Times New Roman" w:hAnsi="Times New Roman" w:cs="Times New Roman"/>
+          <w:color w:val="156082"/>
+          <w:kern w:val="36"/>
+          <w:sz w:val="14"/>
+          <w:szCs w:val="14"/>
+          <w:lang w:eastAsia="en-GB"/>
+        </w:rPr>
+        <w:t xml:space="preserve">   </w:t>
+      </w:r>
+      <w:r>
+        <w:rPr>
+          <w:rFonts w:ascii="Arial" w:eastAsia="Times New Roman" w:hAnsi="Arial" w:cs="Arial"/>
+          <w:color w:val="156082"/>
+          <w:kern w:val="36"/>
+          <w:lang w:eastAsia="en-GB"/>
+        </w:rPr>
+        <w:t>How, if at all, did the settlement or interchange asset contribute to solving the business problem(s) that you explored and the benefits obtained?</w:t>
+      </w:r>
+    </w:p>
+    <w:p>
+      <w:pPr>
+        <w:ind w:left="1080" w:hanging="720"/>
+        <w:jc w:val="both"/>
+        <w:outlineLvl w:val="0"/>
+        <w:rPr>
+          <w:rFonts w:ascii="Times New Roman" w:eastAsia="Times New Roman" w:hAnsi="Times New Roman" w:cs="Times New Roman"/>
+          <w:b/>
+          <w:bCs/>
+          <w:kern w:val="36"/>
+          <w:sz w:val="48"/>
+          <w:szCs w:val="48"/>
+          <w:lang w:eastAsia="en-GB"/>
+        </w:rPr>
+      </w:pPr>
+      <w:r>
+        <w:rPr>
+          <w:rFonts w:ascii="Arial" w:eastAsia="Times New Roman" w:hAnsi="Arial" w:cs="Arial"/>
+          <w:color w:val="156082"/>
+          <w:kern w:val="36"/>
+          <w:lang w:eastAsia="en-GB"/>
+        </w:rPr>
+        <w:t>2.3.3</w:t>
+      </w:r>
+      <w:r>
+        <w:rPr>
+          <w:rFonts w:ascii="Times New Roman" w:eastAsia="Times New Roman" w:hAnsi="Times New Roman" w:cs="Times New Roman"/>
+          <w:color w:val="156082"/>
+          <w:kern w:val="36"/>
+          <w:sz w:val="14"/>
+          <w:szCs w:val="14"/>
+          <w:lang w:eastAsia="en-GB"/>
+        </w:rPr>
+        <w:t xml:space="preserve">   </w:t>
+      </w:r>
+      <w:r>
+        <w:rPr>
+          <w:rFonts w:ascii="Arial" w:eastAsia="Times New Roman" w:hAnsi="Arial" w:cs="Arial"/>
+          <w:color w:val="156082"/>
+          <w:kern w:val="36"/>
+          <w:lang w:eastAsia="en-GB"/>
+        </w:rPr>
+        <w:t>Did you encounter any technical or operational limitations with the settlement or interchange asset?</w:t>
+      </w:r>
+    </w:p>
+    <w:p>
+      <w:pPr>
+        <w:ind w:left="1080" w:hanging="720"/>
+        <w:jc w:val="both"/>
+        <w:outlineLvl w:val="0"/>
+        <w:rPr>
+          <w:rFonts w:ascii="Times New Roman" w:eastAsia="Times New Roman" w:hAnsi="Times New Roman" w:cs="Times New Roman"/>
+          <w:b/>
+          <w:bCs/>
+          <w:kern w:val="36"/>
+          <w:sz w:val="48"/>
+          <w:szCs w:val="48"/>
+          <w:lang w:eastAsia="en-GB"/>
+        </w:rPr>
+      </w:pPr>
+      <w:r>
+        <w:rPr>
+          <w:rFonts w:ascii="Arial" w:eastAsia="Times New Roman" w:hAnsi="Arial" w:cs="Arial"/>
+          <w:color w:val="156082"/>
+          <w:kern w:val="36"/>
+          <w:lang w:eastAsia="en-GB"/>
+        </w:rPr>
+        <w:t>2.3.4</w:t>
+      </w:r>
+      <w:r>
+        <w:rPr>
+          <w:rFonts w:ascii="Times New Roman" w:eastAsia="Times New Roman" w:hAnsi="Times New Roman" w:cs="Times New Roman"/>
+          <w:color w:val="156082"/>
+          <w:kern w:val="36"/>
+          <w:sz w:val="14"/>
+          <w:szCs w:val="14"/>
+          <w:lang w:eastAsia="en-GB"/>
+        </w:rPr>
+        <w:t xml:space="preserve">   </w:t>
+      </w:r>
+      <w:r>
+        <w:rPr>
+          <w:rFonts w:ascii="Arial" w:eastAsia="Times New Roman" w:hAnsi="Arial" w:cs="Arial"/>
+          <w:color w:val="156082"/>
+          <w:kern w:val="36"/>
+          <w:lang w:eastAsia="en-GB"/>
+        </w:rPr>
+        <w:t>What evidence did your experimentation provide about the scalability of the settlement model?</w:t>
+      </w:r>
+    </w:p>
+    <w:p>
+      <w:pPr>
+        <w:spacing w:after="180"/>
+        <w:rPr>
+          <w:rFonts w:ascii="Times New Roman" w:eastAsia="Times New Roman" w:hAnsi="Times New Roman" w:cs="Times New Roman"/>
+          <w:lang w:eastAsia="en-GB"/>
+        </w:rPr>
+      </w:pPr>
+      <w:r>
+        <w:rPr>
+          <w:rFonts w:ascii="Arial" w:eastAsia="Times New Roman" w:hAnsi="Arial" w:cs="Arial"/>
+          <w:color w:val="000000"/>
+          <w:sz w:val="21"/>
+          <w:szCs w:val="21"/>
+          <w:lang w:eastAsia="en-GB"/>
+        </w:rPr>
+        <w:t> </w:t>
+      </w:r>
+    </w:p>
+    <w:p>
+      <w:pPr>
+        <w:ind w:left="720" w:hanging="360"/>
+        <w:jc w:val="both"/>
+        <w:outlineLvl w:val="0"/>
+        <w:rPr>
+          <w:rFonts w:ascii="Times New Roman" w:eastAsia="Times New Roman" w:hAnsi="Times New Roman" w:cs="Times New Roman"/>
+          <w:b/>
+          <w:bCs/>
+          <w:kern w:val="36"/>
+          <w:sz w:val="48"/>
+          <w:szCs w:val="48"/>
+          <w:lang w:eastAsia="en-GB"/>
+        </w:rPr>
+      </w:pPr>
+      <w:r>
+        <w:rPr>
+          <w:rFonts w:ascii="Arial" w:eastAsia="Times New Roman" w:hAnsi="Arial" w:cs="Arial"/>
+          <w:b/>
+          <w:bCs/>
+          <w:color w:val="156082"/>
+          <w:kern w:val="36"/>
+          <w:lang w:eastAsia="en-GB"/>
+        </w:rPr>
+        <w:t>2.4</w:t>
+      </w:r>
+      <w:r>
+        <w:rPr>
+          <w:rFonts w:ascii="Times New Roman" w:eastAsia="Times New Roman" w:hAnsi="Times New Roman" w:cs="Times New Roman"/>
+          <w:color w:val="156082"/>
+          <w:kern w:val="36"/>
+          <w:sz w:val="14"/>
+          <w:szCs w:val="14"/>
+          <w:lang w:eastAsia="en-GB"/>
+        </w:rPr>
+        <w:t xml:space="preserve">        </w:t>
+      </w:r>
+      <w:r>
+        <w:rPr>
+          <w:rFonts w:ascii="Times New Roman" w:eastAsia="Times New Roman" w:hAnsi="Times New Roman" w:cs="Times New Roman"/>
+          <w:color w:val="156082"/>
+          <w:kern w:val="36"/>
+          <w:sz w:val="14"/>
+          <w:szCs w:val="14"/>
+          <w:lang w:eastAsia="en-GB"/>
+        </w:rPr>
+        <w:tab/>
+      </w:r>
+      <w:r>
+        <w:rPr>
+          <w:rFonts w:ascii="Arial" w:eastAsia="Times New Roman" w:hAnsi="Arial" w:cs="Arial"/>
+          <w:b/>
+          <w:bCs/>
+          <w:color w:val="156082"/>
+          <w:kern w:val="36"/>
+          <w:lang w:eastAsia="en-GB"/>
+        </w:rPr>
+        <w:t>Future Adoption</w:t>
+      </w:r>
+    </w:p>
+    <w:p>
+      <w:pPr>
+        <w:spacing w:after="180"/>
+        <w:ind w:left="360"/>
+        <w:rPr>
+          <w:rFonts w:ascii="Times New Roman" w:eastAsia="Times New Roman" w:hAnsi="Times New Roman" w:cs="Times New Roman"/>
+          <w:lang w:eastAsia="en-GB"/>
+        </w:rPr>
+      </w:pPr>
+      <w:r>
+        <w:rPr>
+          <w:rFonts w:ascii="Arial" w:eastAsia="Times New Roman" w:hAnsi="Arial" w:cs="Arial"/>
+          <w:color w:val="000000"/>
+          <w:sz w:val="21"/>
+          <w:szCs w:val="21"/>
+          <w:lang w:eastAsia="en-GB"/>
+        </w:rPr>
+        <w:t> </w:t>
+      </w:r>
+    </w:p>
+    <w:p>
+      <w:pPr>
+        <w:ind w:left="1080" w:hanging="720"/>
+        <w:jc w:val="both"/>
+        <w:outlineLvl w:val="0"/>
+        <w:rPr>
+          <w:rFonts w:ascii="Times New Roman" w:eastAsia="Times New Roman" w:hAnsi="Times New Roman" w:cs="Times New Roman"/>
+          <w:b/>
+          <w:bCs/>
+          <w:kern w:val="36"/>
+          <w:sz w:val="48"/>
+          <w:szCs w:val="48"/>
+          <w:lang w:eastAsia="en-GB"/>
+        </w:rPr>
+      </w:pPr>
+      <w:r>
+        <w:rPr>
+          <w:rFonts w:ascii="Arial" w:eastAsia="Times New Roman" w:hAnsi="Arial" w:cs="Arial"/>
+          <w:color w:val="156082"/>
+          <w:kern w:val="36"/>
+          <w:lang w:eastAsia="en-GB"/>
+        </w:rPr>
+        <w:t>2.4.1</w:t>
+      </w:r>
+      <w:r>
+        <w:rPr>
+          <w:rFonts w:ascii="Times New Roman" w:eastAsia="Times New Roman" w:hAnsi="Times New Roman" w:cs="Times New Roman"/>
+          <w:color w:val="156082"/>
+          <w:kern w:val="36"/>
+          <w:sz w:val="14"/>
+          <w:szCs w:val="14"/>
+          <w:lang w:eastAsia="en-GB"/>
+        </w:rPr>
+        <w:t xml:space="preserve">   </w:t>
+      </w:r>
+      <w:r>
+        <w:rPr>
+          <w:rFonts w:ascii="Arial" w:eastAsia="Times New Roman" w:hAnsi="Arial" w:cs="Arial"/>
+          <w:color w:val="156082"/>
+          <w:kern w:val="36"/>
+          <w:lang w:eastAsia="en-GB"/>
+        </w:rPr>
+        <w:t>What key enablers or blockers of broader adoption did your experimentation highlight or reveal?</w:t>
+      </w:r>
+    </w:p>
+    <w:p>
+      <w:pPr>
+        <w:ind w:left="1080" w:hanging="720"/>
+        <w:jc w:val="both"/>
+        <w:outlineLvl w:val="0"/>
+        <w:rPr>
+          <w:rFonts w:ascii="Times New Roman" w:eastAsia="Times New Roman" w:hAnsi="Times New Roman" w:cs="Times New Roman"/>
+          <w:b/>
+          <w:bCs/>
+          <w:kern w:val="36"/>
+          <w:sz w:val="48"/>
+          <w:szCs w:val="48"/>
+          <w:lang w:eastAsia="en-GB"/>
+        </w:rPr>
+      </w:pPr>
+      <w:r>
+        <w:rPr>
+          <w:rFonts w:ascii="Arial" w:eastAsia="Times New Roman" w:hAnsi="Arial" w:cs="Arial"/>
+          <w:color w:val="156082"/>
+          <w:kern w:val="36"/>
+          <w:lang w:eastAsia="en-GB"/>
+        </w:rPr>
+        <w:t>2.4.2</w:t>
+      </w:r>
+      <w:r>
+        <w:rPr>
+          <w:rFonts w:ascii="Times New Roman" w:eastAsia="Times New Roman" w:hAnsi="Times New Roman" w:cs="Times New Roman"/>
+          <w:color w:val="156082"/>
+          <w:kern w:val="36"/>
+          <w:sz w:val="14"/>
+          <w:szCs w:val="14"/>
+          <w:lang w:eastAsia="en-GB"/>
+        </w:rPr>
+        <w:t xml:space="preserve">   </w:t>
+      </w:r>
+      <w:r>
+        <w:rPr>
+          <w:rFonts w:ascii="Arial" w:eastAsia="Times New Roman" w:hAnsi="Arial" w:cs="Arial"/>
+          <w:color w:val="156082"/>
+          <w:kern w:val="36"/>
+          <w:lang w:eastAsia="en-GB"/>
+        </w:rPr>
+        <w:t>If you utilised or simulated existing settlement infrastructure (e.g. NPP or RITS) as part of your use case, what did your experimentation reveal about changes or enhancements to that infrastructure (or supporting account structures or access policies) that may be required to better support tokenised asset markets?</w:t>
+      </w:r>
+    </w:p>
+    <w:p>
+      <w:pPr>
+        <w:spacing w:after="180"/>
+        <w:rPr>
+          <w:rFonts w:ascii="Times New Roman" w:eastAsia="Times New Roman" w:hAnsi="Times New Roman" w:cs="Times New Roman"/>
+          <w:lang w:eastAsia="en-GB"/>
+        </w:rPr>
+      </w:pPr>
+      <w:r>
+        <w:rPr>
+          <w:rFonts w:ascii="Arial" w:eastAsia="Times New Roman" w:hAnsi="Arial" w:cs="Arial"/>
+          <w:color w:val="000000"/>
+          <w:lang w:eastAsia="en-GB"/>
+        </w:rPr>
+        <w:t> </w:t>
+      </w:r>
+    </w:p>
+    <w:p>
+      <w:pPr>
+        <w:spacing w:before="360"/>
+        <w:ind w:left="360" w:hanging="360"/>
+        <w:jc w:val="both"/>
+        <w:outlineLvl w:val="0"/>
+        <w:rPr>
+          <w:rFonts w:ascii="Times New Roman" w:eastAsia="Times New Roman" w:hAnsi="Times New Roman" w:cs="Times New Roman"/>
+          <w:b/>
+          <w:bCs/>
+          <w:kern w:val="36"/>
+          <w:sz w:val="48"/>
+          <w:szCs w:val="48"/>
+          <w:lang w:eastAsia="en-GB"/>
+        </w:rPr>
+      </w:pPr>
+      <w:r>
+        <w:rPr>
+          <w:rFonts w:ascii="Arial" w:eastAsia="Times New Roman" w:hAnsi="Arial" w:cs="Arial"/>
+          <w:color w:val="156082"/>
+          <w:kern w:val="36"/>
+          <w:lang w:eastAsia="en-GB"/>
+        </w:rPr>
+        <w:t>3.</w:t>
+      </w:r>
+      <w:r>
+        <w:rPr>
+          <w:rFonts w:ascii="Times New Roman" w:eastAsia="Times New Roman" w:hAnsi="Times New Roman" w:cs="Times New Roman"/>
+          <w:color w:val="156082"/>
+          <w:kern w:val="36"/>
+          <w:sz w:val="14"/>
+          <w:szCs w:val="14"/>
+          <w:lang w:eastAsia="en-GB"/>
+        </w:rPr>
+        <w:t xml:space="preserve">   </w:t>
+      </w:r>
+      <w:r>
+        <w:rPr>
+          <w:rFonts w:ascii="Arial" w:eastAsia="Times New Roman" w:hAnsi="Arial" w:cs="Arial"/>
+          <w:color w:val="0F4761"/>
+          <w:kern w:val="36"/>
+          <w:lang w:eastAsia="en-GB"/>
+        </w:rPr>
+        <w:t>Technology and design</w:t>
+      </w:r>
+    </w:p>
+    <w:p>
+      <w:pPr>
+        <w:ind w:left="720" w:hanging="360"/>
+        <w:jc w:val="both"/>
+        <w:outlineLvl w:val="0"/>
+        <w:rPr>
+          <w:rFonts w:ascii="Times New Roman" w:eastAsia="Times New Roman" w:hAnsi="Times New Roman" w:cs="Times New Roman"/>
+          <w:b/>
+          <w:bCs/>
+          <w:kern w:val="36"/>
+          <w:sz w:val="48"/>
+          <w:szCs w:val="48"/>
+          <w:lang w:eastAsia="en-GB"/>
+        </w:rPr>
+      </w:pPr>
+      <w:r>
+        <w:rPr>
+          <w:rFonts w:ascii="Arial" w:eastAsia="Times New Roman" w:hAnsi="Arial" w:cs="Arial"/>
+          <w:color w:val="156082"/>
+          <w:kern w:val="36"/>
+          <w:lang w:eastAsia="en-GB"/>
+        </w:rPr>
+        <w:t>3.1</w:t>
+      </w:r>
+      <w:r>
+        <w:rPr>
+          <w:rFonts w:ascii="Times New Roman" w:eastAsia="Times New Roman" w:hAnsi="Times New Roman" w:cs="Times New Roman"/>
+          <w:color w:val="156082"/>
+          <w:kern w:val="36"/>
+          <w:sz w:val="14"/>
+          <w:szCs w:val="14"/>
+          <w:lang w:eastAsia="en-GB"/>
+        </w:rPr>
+        <w:t xml:space="preserve"> </w:t>
+      </w:r>
+      <w:r>
+        <w:rPr>
+          <w:rFonts w:ascii="Arial" w:eastAsia="Times New Roman" w:hAnsi="Arial" w:cs="Arial"/>
+          <w:color w:val="156082"/>
+          <w:kern w:val="36"/>
+          <w:lang w:eastAsia="en-GB"/>
+        </w:rPr>
+        <w:t>     Design choices</w:t>
+      </w:r>
+    </w:p>
+    <w:p>
+      <w:pPr>
+        <w:spacing w:before="360"/>
+        <w:ind w:left="1080" w:hanging="720"/>
+        <w:jc w:val="both"/>
+        <w:outlineLvl w:val="0"/>
+        <w:rPr>
+          <w:rFonts w:ascii="Times New Roman" w:eastAsia="Times New Roman" w:hAnsi="Times New Roman" w:cs="Times New Roman"/>
+          <w:b/>
+          <w:bCs/>
+          <w:kern w:val="36"/>
+          <w:sz w:val="48"/>
+          <w:szCs w:val="48"/>
+          <w:lang w:eastAsia="en-GB"/>
+        </w:rPr>
+      </w:pPr>
+      <w:r>
+        <w:rPr>
+          <w:rFonts w:ascii="Arial" w:eastAsia="Times New Roman" w:hAnsi="Arial" w:cs="Arial"/>
+          <w:color w:val="156082"/>
+          <w:kern w:val="36"/>
+          <w:lang w:eastAsia="en-GB"/>
+        </w:rPr>
+        <w:t>3.1.1</w:t>
+      </w:r>
+      <w:r>
+        <w:rPr>
+          <w:rFonts w:ascii="Times New Roman" w:eastAsia="Times New Roman" w:hAnsi="Times New Roman" w:cs="Times New Roman"/>
+          <w:color w:val="156082"/>
+          <w:kern w:val="36"/>
+          <w:sz w:val="14"/>
+          <w:szCs w:val="14"/>
+          <w:lang w:eastAsia="en-GB"/>
+        </w:rPr>
+        <w:tab/>
+      </w:r>
+      <w:r>
+        <w:rPr>
+          <w:rFonts w:ascii="Arial" w:eastAsia="Times New Roman" w:hAnsi="Arial" w:cs="Arial"/>
+          <w:color w:val="156082"/>
+          <w:kern w:val="36"/>
+          <w:lang w:eastAsia="en-GB"/>
+        </w:rPr>
+        <w:t>What major design choices were you faced with in the project, and how did you resolve them?</w:t>
+      </w:r>
+    </w:p>
+    <w:p>
+      <w:pPr>
+        <w:spacing w:before="20"/>
+        <w:ind w:left="1080" w:hanging="720"/>
+        <w:jc w:val="both"/>
+        <w:outlineLvl w:val="2"/>
+        <w:rPr>
+          <w:rFonts w:ascii="Times New Roman" w:eastAsia="Times New Roman" w:hAnsi="Times New Roman" w:cs="Times New Roman"/>
+          <w:b/>
+          <w:bCs/>
+          <w:sz w:val="27"/>
+          <w:szCs w:val="27"/>
+          <w:lang w:eastAsia="en-GB"/>
+        </w:rPr>
+      </w:pPr>
+      <w:r>
+        <w:rPr>
+          <w:rFonts w:ascii="Arial" w:eastAsia="Times New Roman" w:hAnsi="Arial" w:cs="Arial"/>
+          <w:color w:val="156082"/>
+          <w:lang w:eastAsia="en-GB"/>
+        </w:rPr>
+        <w:t>3.1.2</w:t>
+      </w:r>
+      <w:r>
+        <w:rPr>
+          <w:rFonts w:ascii="Times New Roman" w:eastAsia="Times New Roman" w:hAnsi="Times New Roman" w:cs="Times New Roman"/>
+          <w:color w:val="156082"/>
+          <w:sz w:val="14"/>
+          <w:szCs w:val="14"/>
+          <w:lang w:eastAsia="en-GB"/>
+        </w:rPr>
+        <w:tab/>
+      </w:r>
+      <w:r>
+        <w:rPr>
+          <w:rFonts w:ascii="Arial" w:eastAsia="Times New Roman" w:hAnsi="Arial" w:cs="Arial"/>
+          <w:color w:val="156082"/>
+          <w:lang w:eastAsia="en-GB"/>
+        </w:rPr>
+        <w:t>To what extent were your design choices driven by the scale and nature of the pilot project?</w:t>
+      </w:r>
+    </w:p>
+    <w:p>
+      <w:pPr>
+        <w:spacing w:before="20"/>
+        <w:ind w:left="1080" w:hanging="720"/>
+        <w:jc w:val="both"/>
+        <w:outlineLvl w:val="2"/>
+        <w:rPr>
+          <w:rFonts w:ascii="Times New Roman" w:eastAsia="Times New Roman" w:hAnsi="Times New Roman" w:cs="Times New Roman"/>
+          <w:b/>
+          <w:bCs/>
+          <w:sz w:val="27"/>
+          <w:szCs w:val="27"/>
+          <w:lang w:eastAsia="en-GB"/>
+        </w:rPr>
+      </w:pPr>
+      <w:r>
+        <w:rPr>
+          <w:rFonts w:ascii="Arial" w:eastAsia="Times New Roman" w:hAnsi="Arial" w:cs="Arial"/>
+          <w:color w:val="0E2841"/>
+          <w:lang w:eastAsia="en-GB"/>
+        </w:rPr>
+        <w:t>3.1.3</w:t>
+      </w:r>
+      <w:r>
+        <w:rPr>
+          <w:rFonts w:ascii="Times New Roman" w:eastAsia="Times New Roman" w:hAnsi="Times New Roman" w:cs="Times New Roman"/>
+          <w:color w:val="0E2841"/>
+          <w:sz w:val="14"/>
+          <w:szCs w:val="14"/>
+          <w:lang w:eastAsia="en-GB"/>
+        </w:rPr>
+        <w:tab/>
+      </w:r>
+      <w:r>
+        <w:rPr>
+          <w:rFonts w:ascii="Arial" w:eastAsia="Times New Roman" w:hAnsi="Arial" w:cs="Arial"/>
+          <w:color w:val="0E2841"/>
+          <w:lang w:eastAsia="en-GB"/>
+        </w:rPr>
+        <w:t>Were your design choices validated by your experimentation?</w:t>
+      </w:r>
+    </w:p>
+    <w:p>
+      <w:pPr>
+        <w:spacing w:before="20"/>
+        <w:ind w:left="1080" w:hanging="720"/>
+        <w:jc w:val="both"/>
+        <w:outlineLvl w:val="2"/>
+        <w:rPr>
+          <w:rFonts w:ascii="Times New Roman" w:eastAsia="Times New Roman" w:hAnsi="Times New Roman" w:cs="Times New Roman"/>
+          <w:b/>
+          <w:bCs/>
+          <w:sz w:val="27"/>
+          <w:szCs w:val="27"/>
+          <w:lang w:eastAsia="en-GB"/>
+        </w:rPr>
+      </w:pPr>
+      <w:r>
+        <w:rPr>
+          <w:rFonts w:ascii="Arial" w:eastAsia="Times New Roman" w:hAnsi="Arial" w:cs="Arial"/>
+          <w:color w:val="0E2841"/>
+          <w:lang w:eastAsia="en-GB"/>
+        </w:rPr>
+        <w:t>3.1.4</w:t>
+      </w:r>
+      <w:r>
+        <w:rPr>
+          <w:rFonts w:ascii="Times New Roman" w:eastAsia="Times New Roman" w:hAnsi="Times New Roman" w:cs="Times New Roman"/>
+          <w:color w:val="0E2841"/>
+          <w:sz w:val="14"/>
+          <w:szCs w:val="14"/>
+          <w:lang w:eastAsia="en-GB"/>
+        </w:rPr>
+        <w:tab/>
+      </w:r>
+      <w:r>
+        <w:rPr>
+          <w:rFonts w:ascii="Arial" w:eastAsia="Times New Roman" w:hAnsi="Arial" w:cs="Arial"/>
+          <w:color w:val="0E2841"/>
+          <w:lang w:eastAsia="en-GB"/>
+        </w:rPr>
+        <w:t>How, if at all, would you change your design choices if you were to start over?</w:t>
+      </w:r>
+    </w:p>
+    <w:p>
+      <w:pPr>
+        <w:spacing w:before="20"/>
+        <w:ind w:left="1080" w:hanging="720"/>
+        <w:jc w:val="both"/>
+        <w:outlineLvl w:val="2"/>
+        <w:rPr>
+          <w:rFonts w:ascii="Times New Roman" w:eastAsia="Times New Roman" w:hAnsi="Times New Roman" w:cs="Times New Roman"/>
+          <w:b/>
+          <w:bCs/>
+          <w:sz w:val="27"/>
+          <w:szCs w:val="27"/>
+          <w:lang w:eastAsia="en-GB"/>
+        </w:rPr>
+      </w:pPr>
+      <w:r>
+        <w:rPr>
+          <w:rFonts w:ascii="Arial" w:eastAsia="Times New Roman" w:hAnsi="Arial" w:cs="Arial"/>
+          <w:color w:val="0E2841"/>
+          <w:lang w:eastAsia="en-GB"/>
+        </w:rPr>
+        <w:t>3.1.5</w:t>
+      </w:r>
+      <w:r>
+        <w:rPr>
+          <w:rFonts w:ascii="Times New Roman" w:eastAsia="Times New Roman" w:hAnsi="Times New Roman" w:cs="Times New Roman"/>
+          <w:color w:val="0E2841"/>
+          <w:sz w:val="14"/>
+          <w:szCs w:val="14"/>
+          <w:lang w:eastAsia="en-GB"/>
+        </w:rPr>
+        <w:tab/>
+      </w:r>
+      <w:r>
+        <w:rPr>
+          <w:rFonts w:ascii="Arial" w:eastAsia="Times New Roman" w:hAnsi="Arial" w:cs="Arial"/>
+          <w:color w:val="0E2841"/>
+          <w:lang w:eastAsia="en-GB"/>
+        </w:rPr>
+        <w:t>What were the most resource-intensive or problematic aspects of your design to implement as part of the project, and why?</w:t>
+      </w:r>
+    </w:p>
+    <w:p>
+      <w:pPr>
+        <w:spacing w:after="180"/>
+        <w:rPr>
+          <w:rFonts w:ascii="Times New Roman" w:eastAsia="Times New Roman" w:hAnsi="Times New Roman" w:cs="Times New Roman"/>
+          <w:lang w:eastAsia="en-GB"/>
+        </w:rPr>
+      </w:pPr>
+      <w:r>
+        <w:rPr>
+          <w:rFonts w:ascii="Arial" w:eastAsia="Times New Roman" w:hAnsi="Arial" w:cs="Arial"/>
+          <w:color w:val="000000"/>
+          <w:lang w:eastAsia="en-GB"/>
+        </w:rPr>
+        <w:t> </w:t>
+      </w:r>
+    </w:p>
+    <w:p>
+      <w:pPr>
+        <w:spacing w:after="180"/>
+        <w:rPr>
+          <w:rFonts w:ascii="Times New Roman" w:eastAsia="Times New Roman" w:hAnsi="Times New Roman" w:cs="Times New Roman"/>
+          <w:lang w:eastAsia="en-GB"/>
+        </w:rPr>
+      </w:pPr>
+      <w:r>
+        <w:rPr>
+          <w:rFonts w:ascii="Arial" w:eastAsia="Times New Roman" w:hAnsi="Arial" w:cs="Arial"/>
+          <w:color w:val="000000"/>
+          <w:lang w:eastAsia="en-GB"/>
+        </w:rPr>
+        <w:t> </w:t>
+      </w:r>
+    </w:p>
+    <w:p>
+      <w:pPr>
+        <w:spacing w:after="180"/>
+        <w:rPr>
+          <w:rFonts w:ascii="Times New Roman" w:eastAsia="Times New Roman" w:hAnsi="Times New Roman" w:cs="Times New Roman"/>
+          <w:lang w:eastAsia="en-GB"/>
+        </w:rPr>
+      </w:pPr>
+      <w:r>
+        <w:rPr>
+          <w:rFonts w:ascii="Arial" w:eastAsia="Times New Roman" w:hAnsi="Arial" w:cs="Arial"/>
+          <w:color w:val="000000"/>
+          <w:lang w:eastAsia="en-GB"/>
+        </w:rPr>
+        <w:t> </w:t>
+      </w:r>
+    </w:p>
+    <w:p>
+      <w:pPr>
+        <w:ind w:left="720" w:hanging="360"/>
+        <w:jc w:val="both"/>
+        <w:outlineLvl w:val="0"/>
+        <w:rPr>
+          <w:rFonts w:ascii="Times New Roman" w:eastAsia="Times New Roman" w:hAnsi="Times New Roman" w:cs="Times New Roman"/>
+          <w:b/>
+          <w:bCs/>
+          <w:kern w:val="36"/>
+          <w:sz w:val="48"/>
+          <w:szCs w:val="48"/>
+          <w:lang w:eastAsia="en-GB"/>
+        </w:rPr>
+      </w:pPr>
+      <w:r>
+        <w:rPr>
+          <w:rFonts w:ascii="Arial" w:eastAsia="Times New Roman" w:hAnsi="Arial" w:cs="Arial"/>
+          <w:color w:val="156082"/>
+          <w:kern w:val="36"/>
+          <w:lang w:eastAsia="en-GB"/>
+        </w:rPr>
+        <w:t>3.2</w:t>
+      </w:r>
+      <w:r>
+        <w:rPr>
+          <w:rFonts w:ascii="Times New Roman" w:eastAsia="Times New Roman" w:hAnsi="Times New Roman" w:cs="Times New Roman"/>
+          <w:color w:val="156082"/>
+          <w:kern w:val="36"/>
+          <w:sz w:val="14"/>
+          <w:szCs w:val="14"/>
+          <w:lang w:eastAsia="en-GB"/>
+        </w:rPr>
+        <w:t xml:space="preserve"> </w:t>
+      </w:r>
+      <w:r>
+        <w:rPr>
+          <w:rFonts w:ascii="Arial" w:eastAsia="Times New Roman" w:hAnsi="Arial" w:cs="Arial"/>
+          <w:color w:val="156082"/>
+          <w:kern w:val="36"/>
+          <w:lang w:eastAsia="en-GB"/>
+        </w:rPr>
+        <w:t>     Network selection</w:t>
+      </w:r>
+    </w:p>
+    <w:p>
+      <w:pPr>
+        <w:ind w:left="860" w:hanging="720"/>
+        <w:jc w:val="both"/>
+        <w:rPr>
+          <w:rFonts w:ascii="Times New Roman" w:eastAsia="Times New Roman" w:hAnsi="Times New Roman" w:cs="Times New Roman"/>
+          <w:lang w:eastAsia="en-GB"/>
+        </w:rPr>
+      </w:pPr>
+      <w:r>
+        <w:rPr>
+          <w:rFonts w:ascii="Arial" w:eastAsia="Times New Roman" w:hAnsi="Arial" w:cs="Arial"/>
+          <w:color w:val="0E2841"/>
+          <w:lang w:eastAsia="en-GB"/>
+        </w:rPr>
+        <w:t>3.2.1</w:t>
+      </w:r>
+      <w:r>
+        <w:rPr>
+          <w:rFonts w:ascii="Times New Roman" w:eastAsia="Times New Roman" w:hAnsi="Times New Roman" w:cs="Times New Roman"/>
+          <w:color w:val="0E2841"/>
+          <w:sz w:val="14"/>
+          <w:szCs w:val="14"/>
+          <w:lang w:eastAsia="en-GB"/>
+        </w:rPr>
+        <w:t xml:space="preserve">   </w:t>
+      </w:r>
+      <w:r>
+        <w:rPr>
+          <w:rFonts w:ascii="Times New Roman" w:eastAsia="Times New Roman" w:hAnsi="Times New Roman" w:cs="Times New Roman"/>
+          <w:color w:val="0E2841"/>
+          <w:sz w:val="14"/>
+          <w:szCs w:val="14"/>
+          <w:lang w:eastAsia="en-GB"/>
+        </w:rPr>
+        <w:tab/>
+      </w:r>
+      <w:r>
+        <w:rPr>
+          <w:rFonts w:ascii="Arial" w:eastAsia="Times New Roman" w:hAnsi="Arial" w:cs="Arial"/>
+          <w:color w:val="0E2841"/>
+          <w:lang w:eastAsia="en-GB"/>
+        </w:rPr>
+        <w:t>What were your key motivations for your choice of blockchain network?</w:t>
+      </w:r>
+    </w:p>
+    <w:p>
+      <w:pPr>
+        <w:ind w:left="860" w:hanging="720"/>
+        <w:jc w:val="both"/>
+        <w:rPr>
+          <w:rFonts w:ascii="Times New Roman" w:eastAsia="Times New Roman" w:hAnsi="Times New Roman" w:cs="Times New Roman"/>
+          <w:lang w:eastAsia="en-GB"/>
+        </w:rPr>
+      </w:pPr>
+      <w:r>
+        <w:rPr>
+          <w:rFonts w:ascii="Arial" w:eastAsia="Times New Roman" w:hAnsi="Arial" w:cs="Arial"/>
+          <w:color w:val="0E2841"/>
+          <w:lang w:eastAsia="en-GB"/>
+        </w:rPr>
+        <w:t>3.2.2</w:t>
+      </w:r>
+      <w:r>
+        <w:rPr>
+          <w:rFonts w:ascii="Times New Roman" w:eastAsia="Times New Roman" w:hAnsi="Times New Roman" w:cs="Times New Roman"/>
+          <w:color w:val="0E2841"/>
+          <w:sz w:val="14"/>
+          <w:szCs w:val="14"/>
+          <w:lang w:eastAsia="en-GB"/>
+        </w:rPr>
+        <w:t xml:space="preserve">   </w:t>
+      </w:r>
+      <w:r>
+        <w:rPr>
+          <w:rFonts w:ascii="Times New Roman" w:eastAsia="Times New Roman" w:hAnsi="Times New Roman" w:cs="Times New Roman"/>
+          <w:color w:val="0E2841"/>
+          <w:sz w:val="14"/>
+          <w:szCs w:val="14"/>
+          <w:lang w:eastAsia="en-GB"/>
+        </w:rPr>
+        <w:tab/>
+      </w:r>
+      <w:r>
+        <w:rPr>
+          <w:rFonts w:ascii="Arial" w:eastAsia="Times New Roman" w:hAnsi="Arial" w:cs="Arial"/>
+          <w:color w:val="0E2841"/>
+          <w:lang w:eastAsia="en-GB"/>
+        </w:rPr>
+        <w:t>How did the public or private, permissioned or permissionless nature of the network factor into your decision?</w:t>
+      </w:r>
+    </w:p>
+    <w:p>
+      <w:pPr>
+        <w:ind w:left="860" w:hanging="720"/>
+        <w:jc w:val="both"/>
+        <w:rPr>
+          <w:rFonts w:ascii="Times New Roman" w:eastAsia="Times New Roman" w:hAnsi="Times New Roman" w:cs="Times New Roman"/>
+          <w:lang w:eastAsia="en-GB"/>
+        </w:rPr>
+      </w:pPr>
+      <w:r>
+        <w:rPr>
+          <w:rFonts w:ascii="Arial" w:eastAsia="Times New Roman" w:hAnsi="Arial" w:cs="Arial"/>
+          <w:color w:val="0E2841"/>
+          <w:lang w:eastAsia="en-GB"/>
+        </w:rPr>
+        <w:lastRenderedPageBreak/>
+        <w:t>3.2.3</w:t>
+      </w:r>
+      <w:r>
+        <w:rPr>
+          <w:rFonts w:ascii="Times New Roman" w:eastAsia="Times New Roman" w:hAnsi="Times New Roman" w:cs="Times New Roman"/>
+          <w:color w:val="0E2841"/>
+          <w:sz w:val="14"/>
+          <w:szCs w:val="14"/>
+          <w:lang w:eastAsia="en-GB"/>
+        </w:rPr>
+        <w:t xml:space="preserve">   </w:t>
+      </w:r>
+      <w:r>
+        <w:rPr>
+          <w:rFonts w:ascii="Times New Roman" w:eastAsia="Times New Roman" w:hAnsi="Times New Roman" w:cs="Times New Roman"/>
+          <w:color w:val="0E2841"/>
+          <w:sz w:val="14"/>
+          <w:szCs w:val="14"/>
+          <w:lang w:eastAsia="en-GB"/>
+        </w:rPr>
+        <w:tab/>
+      </w:r>
+      <w:r>
+        <w:rPr>
+          <w:rFonts w:ascii="Arial" w:eastAsia="Times New Roman" w:hAnsi="Arial" w:cs="Arial"/>
+          <w:color w:val="0E2841"/>
+          <w:lang w:eastAsia="en-GB"/>
+        </w:rPr>
+        <w:t>What legal, regulatory, governance or other challenges (if any) did you experience or do you anticipate with future use of the selected network?</w:t>
+      </w:r>
+    </w:p>
+    <w:p>
+      <w:pPr>
+        <w:ind w:left="860" w:hanging="720"/>
+        <w:jc w:val="both"/>
+        <w:rPr>
+          <w:rFonts w:ascii="Times New Roman" w:eastAsia="Times New Roman" w:hAnsi="Times New Roman" w:cs="Times New Roman"/>
+          <w:lang w:eastAsia="en-GB"/>
+        </w:rPr>
+      </w:pPr>
+      <w:r>
+        <w:rPr>
+          <w:rFonts w:ascii="Arial" w:eastAsia="Times New Roman" w:hAnsi="Arial" w:cs="Arial"/>
+          <w:color w:val="0E2841"/>
+          <w:lang w:eastAsia="en-GB"/>
+        </w:rPr>
+        <w:t>3.2.4</w:t>
+      </w:r>
+      <w:r>
+        <w:rPr>
+          <w:rFonts w:ascii="Times New Roman" w:eastAsia="Times New Roman" w:hAnsi="Times New Roman" w:cs="Times New Roman"/>
+          <w:color w:val="0E2841"/>
+          <w:sz w:val="14"/>
+          <w:szCs w:val="14"/>
+          <w:lang w:eastAsia="en-GB"/>
+        </w:rPr>
+        <w:t xml:space="preserve">  </w:t>
+      </w:r>
+      <w:r>
+        <w:rPr>
+          <w:rFonts w:ascii="Times New Roman" w:eastAsia="Times New Roman" w:hAnsi="Times New Roman" w:cs="Times New Roman"/>
+          <w:color w:val="0E2841"/>
+          <w:sz w:val="14"/>
+          <w:szCs w:val="14"/>
+          <w:lang w:eastAsia="en-GB"/>
+        </w:rPr>
+        <w:tab/>
+      </w:r>
+      <w:r>
+        <w:rPr>
+          <w:rFonts w:ascii="Arial" w:eastAsia="Times New Roman" w:hAnsi="Arial" w:cs="Arial"/>
+          <w:color w:val="0E2841"/>
+          <w:lang w:eastAsia="en-GB"/>
+        </w:rPr>
+        <w:t>If relevant, what additional research benefits could your use case have generated if it was executed on a public permissionless network?</w:t>
+      </w:r>
+    </w:p>
+    <w:p>
+      <w:pPr>
+        <w:spacing w:after="180"/>
+        <w:ind w:left="860" w:hanging="720"/>
+        <w:jc w:val="both"/>
+        <w:rPr>
+          <w:rFonts w:ascii="Times New Roman" w:eastAsia="Times New Roman" w:hAnsi="Times New Roman" w:cs="Times New Roman"/>
+          <w:lang w:eastAsia="en-GB"/>
+        </w:rPr>
+      </w:pPr>
+      <w:r>
+        <w:rPr>
+          <w:rFonts w:ascii="Arial" w:eastAsia="Times New Roman" w:hAnsi="Arial" w:cs="Arial"/>
+          <w:color w:val="0E2841"/>
+          <w:lang w:eastAsia="en-GB"/>
+        </w:rPr>
+        <w:t>3.2.5</w:t>
+      </w:r>
+      <w:r>
+        <w:rPr>
+          <w:rFonts w:ascii="Times New Roman" w:eastAsia="Times New Roman" w:hAnsi="Times New Roman" w:cs="Times New Roman"/>
+          <w:color w:val="0E2841"/>
+          <w:sz w:val="14"/>
+          <w:szCs w:val="14"/>
+          <w:lang w:eastAsia="en-GB"/>
+        </w:rPr>
+        <w:t xml:space="preserve">  </w:t>
+      </w:r>
+      <w:r>
+        <w:rPr>
+          <w:rFonts w:ascii="Times New Roman" w:eastAsia="Times New Roman" w:hAnsi="Times New Roman" w:cs="Times New Roman"/>
+          <w:color w:val="0E2841"/>
+          <w:sz w:val="14"/>
+          <w:szCs w:val="14"/>
+          <w:lang w:eastAsia="en-GB"/>
+        </w:rPr>
+        <w:tab/>
+      </w:r>
+      <w:r>
+        <w:rPr>
+          <w:rFonts w:ascii="Arial" w:eastAsia="Times New Roman" w:hAnsi="Arial" w:cs="Arial"/>
+          <w:color w:val="0E2841"/>
+          <w:lang w:eastAsia="en-GB"/>
+        </w:rPr>
+        <w:t>What barriers (if any) may prevent you from using a public permissionless network for your use case?</w:t>
+      </w:r>
+    </w:p>
+    <w:p>
+      <w:pPr>
+        <w:spacing w:after="180"/>
+        <w:ind w:left="140"/>
+        <w:jc w:val="both"/>
+        <w:rPr>
+          <w:rFonts w:ascii="Times New Roman" w:eastAsia="Times New Roman" w:hAnsi="Times New Roman" w:cs="Times New Roman"/>
+          <w:lang w:eastAsia="en-GB"/>
+        </w:rPr>
+      </w:pPr>
+      <w:r>
+        <w:rPr>
+          <w:rFonts w:ascii="Arial" w:eastAsia="Times New Roman" w:hAnsi="Arial" w:cs="Arial"/>
+          <w:color w:val="000000"/>
+          <w:lang w:eastAsia="en-GB"/>
+        </w:rPr>
+        <w:t> </w:t>
+      </w:r>
+    </w:p>
+    <w:p>
+      <w:pPr>
+        <w:ind w:left="720" w:hanging="360"/>
+        <w:jc w:val="both"/>
+        <w:outlineLvl w:val="0"/>
+        <w:rPr>
+          <w:rFonts w:ascii="Times New Roman" w:eastAsia="Times New Roman" w:hAnsi="Times New Roman" w:cs="Times New Roman"/>
+          <w:b/>
+          <w:bCs/>
+          <w:kern w:val="36"/>
+          <w:sz w:val="48"/>
+          <w:szCs w:val="48"/>
+          <w:lang w:eastAsia="en-GB"/>
+        </w:rPr>
+      </w:pPr>
+      <w:r>
+        <w:rPr>
+          <w:rFonts w:ascii="Arial" w:eastAsia="Times New Roman" w:hAnsi="Arial" w:cs="Arial"/>
+          <w:color w:val="156082"/>
+          <w:kern w:val="36"/>
+          <w:lang w:eastAsia="en-GB"/>
+        </w:rPr>
+        <w:t xml:space="preserve">3.3 </w:t>
+      </w:r>
+      <w:r>
+        <w:rPr>
+          <w:rFonts w:ascii="Arial" w:eastAsia="Times New Roman" w:hAnsi="Arial" w:cs="Arial"/>
+          <w:color w:val="156082"/>
+          <w:kern w:val="36"/>
+          <w:lang w:eastAsia="en-GB"/>
+        </w:rPr>
+        <w:tab/>
+        <w:t>Automation and programmability</w:t>
+      </w:r>
+    </w:p>
+    <w:p>
+      <w:pPr>
+        <w:ind w:left="860" w:hanging="720"/>
+        <w:jc w:val="both"/>
+        <w:rPr>
+          <w:rFonts w:ascii="Times New Roman" w:eastAsia="Times New Roman" w:hAnsi="Times New Roman" w:cs="Times New Roman"/>
+          <w:lang w:eastAsia="en-GB"/>
+        </w:rPr>
+      </w:pPr>
+      <w:r>
+        <w:rPr>
+          <w:rFonts w:ascii="Arial" w:eastAsia="Times New Roman" w:hAnsi="Arial" w:cs="Arial"/>
+          <w:color w:val="0E2841"/>
+          <w:lang w:eastAsia="en-GB"/>
+        </w:rPr>
+        <w:t>3.3.1</w:t>
+      </w:r>
+      <w:r>
+        <w:rPr>
+          <w:rFonts w:ascii="Times New Roman" w:eastAsia="Times New Roman" w:hAnsi="Times New Roman" w:cs="Times New Roman"/>
+          <w:color w:val="0E2841"/>
+          <w:sz w:val="14"/>
+          <w:szCs w:val="14"/>
+          <w:lang w:eastAsia="en-GB"/>
+        </w:rPr>
+        <w:t xml:space="preserve">   </w:t>
+      </w:r>
+      <w:r>
+        <w:rPr>
+          <w:rFonts w:ascii="Times New Roman" w:eastAsia="Times New Roman" w:hAnsi="Times New Roman" w:cs="Times New Roman"/>
+          <w:color w:val="0E2841"/>
+          <w:sz w:val="14"/>
+          <w:szCs w:val="14"/>
+          <w:lang w:eastAsia="en-GB"/>
+        </w:rPr>
+        <w:tab/>
+      </w:r>
+      <w:r>
+        <w:rPr>
+          <w:rFonts w:ascii="Arial" w:eastAsia="Times New Roman" w:hAnsi="Arial" w:cs="Arial"/>
+          <w:color w:val="0E2841"/>
+          <w:lang w:eastAsia="en-GB"/>
+        </w:rPr>
+        <w:t>What did you learn through your experimentation about automation (e.g. smart contracts, automated, conditional payments) beyond straight through processing?</w:t>
+      </w:r>
+    </w:p>
+    <w:p>
+      <w:pPr>
+        <w:ind w:left="860" w:hanging="720"/>
+        <w:jc w:val="both"/>
+        <w:rPr>
+          <w:rFonts w:ascii="Times New Roman" w:eastAsia="Times New Roman" w:hAnsi="Times New Roman" w:cs="Times New Roman"/>
+          <w:lang w:eastAsia="en-GB"/>
+        </w:rPr>
+      </w:pPr>
+      <w:r>
+        <w:rPr>
+          <w:rFonts w:ascii="Arial" w:eastAsia="Times New Roman" w:hAnsi="Arial" w:cs="Arial"/>
+          <w:color w:val="0E2841"/>
+          <w:lang w:eastAsia="en-GB"/>
+        </w:rPr>
+        <w:t>3.3.2</w:t>
+      </w:r>
+      <w:r>
+        <w:rPr>
+          <w:rFonts w:ascii="Times New Roman" w:eastAsia="Times New Roman" w:hAnsi="Times New Roman" w:cs="Times New Roman"/>
+          <w:color w:val="0E2841"/>
+          <w:sz w:val="14"/>
+          <w:szCs w:val="14"/>
+          <w:lang w:eastAsia="en-GB"/>
+        </w:rPr>
+        <w:t xml:space="preserve">   </w:t>
+      </w:r>
+      <w:r>
+        <w:rPr>
+          <w:rFonts w:ascii="Times New Roman" w:eastAsia="Times New Roman" w:hAnsi="Times New Roman" w:cs="Times New Roman"/>
+          <w:color w:val="0E2841"/>
+          <w:sz w:val="14"/>
+          <w:szCs w:val="14"/>
+          <w:lang w:eastAsia="en-GB"/>
+        </w:rPr>
+        <w:tab/>
+      </w:r>
+      <w:r>
+        <w:rPr>
+          <w:rFonts w:ascii="Arial" w:eastAsia="Times New Roman" w:hAnsi="Arial" w:cs="Arial"/>
+          <w:color w:val="0E2841"/>
+          <w:lang w:eastAsia="en-GB"/>
+        </w:rPr>
+        <w:t>Was the level of automation or programmability achieved in your use case affected by the chosen settlement asset or settlement model?</w:t>
+      </w:r>
+    </w:p>
+    <w:p>
+      <w:pPr>
+        <w:ind w:left="860" w:hanging="720"/>
+        <w:jc w:val="both"/>
+        <w:rPr>
+          <w:rFonts w:ascii="Times New Roman" w:eastAsia="Times New Roman" w:hAnsi="Times New Roman" w:cs="Times New Roman"/>
+          <w:lang w:eastAsia="en-GB"/>
+        </w:rPr>
+      </w:pPr>
+      <w:r>
+        <w:rPr>
+          <w:rFonts w:ascii="Arial" w:eastAsia="Times New Roman" w:hAnsi="Arial" w:cs="Arial"/>
+          <w:color w:val="0E2841"/>
+          <w:lang w:eastAsia="en-GB"/>
+        </w:rPr>
+        <w:t>3.3.3</w:t>
+      </w:r>
+      <w:r>
+        <w:rPr>
+          <w:rFonts w:ascii="Times New Roman" w:eastAsia="Times New Roman" w:hAnsi="Times New Roman" w:cs="Times New Roman"/>
+          <w:color w:val="0E2841"/>
+          <w:sz w:val="14"/>
+          <w:szCs w:val="14"/>
+          <w:lang w:eastAsia="en-GB"/>
+        </w:rPr>
+        <w:t xml:space="preserve">  </w:t>
+      </w:r>
+      <w:r>
+        <w:rPr>
+          <w:rFonts w:ascii="Times New Roman" w:eastAsia="Times New Roman" w:hAnsi="Times New Roman" w:cs="Times New Roman"/>
+          <w:color w:val="0E2841"/>
+          <w:sz w:val="14"/>
+          <w:szCs w:val="14"/>
+          <w:lang w:eastAsia="en-GB"/>
+        </w:rPr>
+        <w:tab/>
+      </w:r>
+      <w:r>
+        <w:rPr>
+          <w:rFonts w:ascii="Arial" w:eastAsia="Times New Roman" w:hAnsi="Arial" w:cs="Arial"/>
+          <w:color w:val="0E2841"/>
+          <w:lang w:eastAsia="en-GB"/>
+        </w:rPr>
+        <w:t>How did you ensure compliance and auditability given the automation and programmability in your use case?</w:t>
+      </w:r>
+    </w:p>
+    <w:p>
+      <w:pPr>
+        <w:spacing w:after="180"/>
+        <w:ind w:left="860" w:hanging="280"/>
+        <w:jc w:val="both"/>
+        <w:rPr>
+          <w:rFonts w:ascii="Times New Roman" w:eastAsia="Times New Roman" w:hAnsi="Times New Roman" w:cs="Times New Roman"/>
+          <w:lang w:eastAsia="en-GB"/>
+        </w:rPr>
+      </w:pPr>
+      <w:r>
+        <w:rPr>
+          <w:rFonts w:ascii="Arial" w:eastAsia="Times New Roman" w:hAnsi="Arial" w:cs="Arial"/>
+          <w:color w:val="0E2841"/>
+          <w:lang w:eastAsia="en-GB"/>
+        </w:rPr>
+        <w:t> </w:t>
+      </w:r>
+    </w:p>
+    <w:p>
+      <w:pPr>
+        <w:ind w:left="720" w:hanging="360"/>
+        <w:jc w:val="both"/>
+        <w:outlineLvl w:val="0"/>
+        <w:rPr>
+          <w:rFonts w:ascii="Times New Roman" w:eastAsia="Times New Roman" w:hAnsi="Times New Roman" w:cs="Times New Roman"/>
+          <w:b/>
+          <w:bCs/>
+          <w:kern w:val="36"/>
+          <w:sz w:val="48"/>
+          <w:szCs w:val="48"/>
+          <w:lang w:eastAsia="en-GB"/>
+        </w:rPr>
+      </w:pPr>
+      <w:r>
+        <w:rPr>
+          <w:rFonts w:ascii="Arial" w:eastAsia="Times New Roman" w:hAnsi="Arial" w:cs="Arial"/>
+          <w:color w:val="156082"/>
+          <w:kern w:val="36"/>
+          <w:lang w:eastAsia="en-GB"/>
+        </w:rPr>
+        <w:t>3.4</w:t>
+      </w:r>
+      <w:r>
+        <w:rPr>
+          <w:rFonts w:ascii="Times New Roman" w:eastAsia="Times New Roman" w:hAnsi="Times New Roman" w:cs="Times New Roman"/>
+          <w:color w:val="156082"/>
+          <w:kern w:val="36"/>
+          <w:sz w:val="14"/>
+          <w:szCs w:val="14"/>
+          <w:lang w:eastAsia="en-GB"/>
+        </w:rPr>
+        <w:t xml:space="preserve">        </w:t>
+      </w:r>
+      <w:r>
+        <w:rPr>
+          <w:rFonts w:ascii="Times New Roman" w:eastAsia="Times New Roman" w:hAnsi="Times New Roman" w:cs="Times New Roman"/>
+          <w:color w:val="156082"/>
+          <w:kern w:val="36"/>
+          <w:sz w:val="14"/>
+          <w:szCs w:val="14"/>
+          <w:lang w:eastAsia="en-GB"/>
+        </w:rPr>
+        <w:tab/>
+      </w:r>
+      <w:r>
+        <w:rPr>
+          <w:rFonts w:ascii="Arial" w:eastAsia="Times New Roman" w:hAnsi="Arial" w:cs="Arial"/>
+          <w:color w:val="156082"/>
+          <w:kern w:val="36"/>
+          <w:lang w:eastAsia="en-GB"/>
+        </w:rPr>
+        <w:t xml:space="preserve">   Automation and programmability</w:t>
+      </w:r>
+    </w:p>
+    <w:p>
+      <w:pPr>
+        <w:ind w:left="860" w:hanging="720"/>
+        <w:jc w:val="both"/>
+        <w:rPr>
+          <w:rFonts w:ascii="Times New Roman" w:eastAsia="Times New Roman" w:hAnsi="Times New Roman" w:cs="Times New Roman"/>
+          <w:lang w:eastAsia="en-GB"/>
+        </w:rPr>
+      </w:pPr>
+      <w:r>
+        <w:rPr>
+          <w:rFonts w:ascii="Arial" w:eastAsia="Times New Roman" w:hAnsi="Arial" w:cs="Arial"/>
+          <w:color w:val="0E2841"/>
+          <w:lang w:eastAsia="en-GB"/>
+        </w:rPr>
+        <w:t>3.4.1</w:t>
+      </w:r>
+      <w:r>
+        <w:rPr>
+          <w:rFonts w:ascii="Times New Roman" w:eastAsia="Times New Roman" w:hAnsi="Times New Roman" w:cs="Times New Roman"/>
+          <w:color w:val="0E2841"/>
+          <w:sz w:val="14"/>
+          <w:szCs w:val="14"/>
+          <w:lang w:eastAsia="en-GB"/>
+        </w:rPr>
+        <w:t xml:space="preserve">   </w:t>
+      </w:r>
+      <w:r>
+        <w:rPr>
+          <w:rFonts w:ascii="Times New Roman" w:eastAsia="Times New Roman" w:hAnsi="Times New Roman" w:cs="Times New Roman"/>
+          <w:color w:val="0E2841"/>
+          <w:sz w:val="14"/>
+          <w:szCs w:val="14"/>
+          <w:lang w:eastAsia="en-GB"/>
+        </w:rPr>
+        <w:tab/>
+      </w:r>
+      <w:r>
+        <w:rPr>
+          <w:rFonts w:ascii="Arial" w:eastAsia="Times New Roman" w:hAnsi="Arial" w:cs="Arial"/>
+          <w:color w:val="0E2841"/>
+          <w:lang w:eastAsia="en-GB"/>
+        </w:rPr>
+        <w:t>What did you learn through your experimentation about automation (e.g. smart contracts, automated, conditional payments) beyond straight through processing?</w:t>
+      </w:r>
+    </w:p>
+    <w:p>
+      <w:pPr>
+        <w:ind w:left="860" w:hanging="720"/>
+        <w:jc w:val="both"/>
+        <w:rPr>
+          <w:rFonts w:ascii="Times New Roman" w:eastAsia="Times New Roman" w:hAnsi="Times New Roman" w:cs="Times New Roman"/>
+          <w:lang w:eastAsia="en-GB"/>
+        </w:rPr>
+      </w:pPr>
+      <w:r>
+        <w:rPr>
+          <w:rFonts w:ascii="Arial" w:eastAsia="Times New Roman" w:hAnsi="Arial" w:cs="Arial"/>
+          <w:color w:val="0E2841"/>
+          <w:lang w:eastAsia="en-GB"/>
+        </w:rPr>
+        <w:t>3.4.2</w:t>
+      </w:r>
+      <w:r>
+        <w:rPr>
+          <w:rFonts w:ascii="Times New Roman" w:eastAsia="Times New Roman" w:hAnsi="Times New Roman" w:cs="Times New Roman"/>
+          <w:color w:val="0E2841"/>
+          <w:sz w:val="14"/>
+          <w:szCs w:val="14"/>
+          <w:lang w:eastAsia="en-GB"/>
+        </w:rPr>
+        <w:t xml:space="preserve">  </w:t>
+      </w:r>
+      <w:r>
+        <w:rPr>
+          <w:rFonts w:ascii="Times New Roman" w:eastAsia="Times New Roman" w:hAnsi="Times New Roman" w:cs="Times New Roman"/>
+          <w:color w:val="0E2841"/>
+          <w:sz w:val="14"/>
+          <w:szCs w:val="14"/>
+          <w:lang w:eastAsia="en-GB"/>
+        </w:rPr>
+        <w:tab/>
+      </w:r>
+      <w:r>
+        <w:rPr>
+          <w:rFonts w:ascii="Arial" w:eastAsia="Times New Roman" w:hAnsi="Arial" w:cs="Arial"/>
+          <w:color w:val="0E2841"/>
+          <w:lang w:eastAsia="en-GB"/>
+        </w:rPr>
+        <w:t>Was the level of automation or programmability achieved in your use case affected by the chosen settlement asset or settlement model?</w:t>
+      </w:r>
+    </w:p>
+    <w:p>
+      <w:pPr>
+        <w:ind w:left="860" w:hanging="720"/>
+        <w:jc w:val="both"/>
+        <w:rPr>
+          <w:rFonts w:ascii="Times New Roman" w:eastAsia="Times New Roman" w:hAnsi="Times New Roman" w:cs="Times New Roman"/>
+          <w:lang w:eastAsia="en-GB"/>
+        </w:rPr>
+      </w:pPr>
+      <w:r>
+        <w:rPr>
+          <w:rFonts w:ascii="Arial" w:eastAsia="Times New Roman" w:hAnsi="Arial" w:cs="Arial"/>
+          <w:color w:val="0E2841"/>
+          <w:lang w:eastAsia="en-GB"/>
+        </w:rPr>
+        <w:t>3.4.3</w:t>
+      </w:r>
+      <w:r>
+        <w:rPr>
+          <w:rFonts w:ascii="Times New Roman" w:eastAsia="Times New Roman" w:hAnsi="Times New Roman" w:cs="Times New Roman"/>
+          <w:color w:val="0E2841"/>
+          <w:sz w:val="14"/>
+          <w:szCs w:val="14"/>
+          <w:lang w:eastAsia="en-GB"/>
+        </w:rPr>
+        <w:t xml:space="preserve">  </w:t>
+      </w:r>
+      <w:r>
+        <w:rPr>
+          <w:rFonts w:ascii="Times New Roman" w:eastAsia="Times New Roman" w:hAnsi="Times New Roman" w:cs="Times New Roman"/>
+          <w:color w:val="0E2841"/>
+          <w:sz w:val="14"/>
+          <w:szCs w:val="14"/>
+          <w:lang w:eastAsia="en-GB"/>
+        </w:rPr>
+        <w:tab/>
+      </w:r>
+      <w:r>
+        <w:rPr>
+          <w:rFonts w:ascii="Arial" w:eastAsia="Times New Roman" w:hAnsi="Arial" w:cs="Arial"/>
+          <w:color w:val="0E2841"/>
+          <w:lang w:eastAsia="en-GB"/>
+        </w:rPr>
+        <w:t>How did you ensure compliance and auditability given the automation and programmability in your use case?</w:t>
+      </w:r>
+    </w:p>
+    <w:p>
+      <w:pPr>
+        <w:spacing w:after="180"/>
+        <w:ind w:left="860" w:hanging="280"/>
+        <w:jc w:val="both"/>
+        <w:rPr>
+          <w:rFonts w:ascii="Times New Roman" w:eastAsia="Times New Roman" w:hAnsi="Times New Roman" w:cs="Times New Roman"/>
+          <w:lang w:eastAsia="en-GB"/>
+        </w:rPr>
+      </w:pPr>
+      <w:r>
+        <w:rPr>
+          <w:rFonts w:ascii="Arial" w:eastAsia="Times New Roman" w:hAnsi="Arial" w:cs="Arial"/>
+          <w:color w:val="0E2841"/>
+          <w:lang w:eastAsia="en-GB"/>
+        </w:rPr>
+        <w:t> </w:t>
+      </w:r>
+    </w:p>
+    <w:p>
+      <w:pPr>
+        <w:ind w:left="720" w:hanging="360"/>
+        <w:jc w:val="both"/>
+        <w:outlineLvl w:val="0"/>
+        <w:rPr>
+          <w:rFonts w:ascii="Times New Roman" w:eastAsia="Times New Roman" w:hAnsi="Times New Roman" w:cs="Times New Roman"/>
+          <w:b/>
+          <w:bCs/>
+          <w:kern w:val="36"/>
+          <w:sz w:val="48"/>
+          <w:szCs w:val="48"/>
+          <w:lang w:eastAsia="en-GB"/>
+        </w:rPr>
+      </w:pPr>
+      <w:r>
+        <w:rPr>
+          <w:rFonts w:ascii="Arial" w:eastAsia="Times New Roman" w:hAnsi="Arial" w:cs="Arial"/>
+          <w:color w:val="156082"/>
+          <w:kern w:val="36"/>
+          <w:lang w:eastAsia="en-GB"/>
+        </w:rPr>
+        <w:t xml:space="preserve">3.5 </w:t>
+      </w:r>
+      <w:r>
+        <w:rPr>
+          <w:rFonts w:ascii="Arial" w:eastAsia="Times New Roman" w:hAnsi="Arial" w:cs="Arial"/>
+          <w:color w:val="156082"/>
+          <w:kern w:val="36"/>
+          <w:lang w:eastAsia="en-GB"/>
+        </w:rPr>
+        <w:tab/>
+        <w:t>Interoperability and integration with external systems</w:t>
+      </w:r>
+    </w:p>
+    <w:p>
+      <w:pPr>
+        <w:ind w:left="860" w:hanging="720"/>
+        <w:jc w:val="both"/>
+        <w:rPr>
+          <w:rFonts w:ascii="Times New Roman" w:eastAsia="Times New Roman" w:hAnsi="Times New Roman" w:cs="Times New Roman"/>
+          <w:lang w:eastAsia="en-GB"/>
+        </w:rPr>
+      </w:pPr>
+      <w:r>
+        <w:rPr>
+          <w:rFonts w:ascii="Arial" w:eastAsia="Times New Roman" w:hAnsi="Arial" w:cs="Arial"/>
+          <w:color w:val="0E2841"/>
+          <w:lang w:eastAsia="en-GB"/>
+        </w:rPr>
+        <w:t>3.5.1</w:t>
+      </w:r>
+      <w:r>
+        <w:rPr>
+          <w:rFonts w:ascii="Times New Roman" w:eastAsia="Times New Roman" w:hAnsi="Times New Roman" w:cs="Times New Roman"/>
+          <w:color w:val="0E2841"/>
+          <w:sz w:val="14"/>
+          <w:szCs w:val="14"/>
+          <w:lang w:eastAsia="en-GB"/>
+        </w:rPr>
+        <w:t xml:space="preserve">   </w:t>
+      </w:r>
+      <w:r>
+        <w:rPr>
+          <w:rFonts w:ascii="Times New Roman" w:eastAsia="Times New Roman" w:hAnsi="Times New Roman" w:cs="Times New Roman"/>
+          <w:color w:val="0E2841"/>
+          <w:sz w:val="14"/>
+          <w:szCs w:val="14"/>
+          <w:lang w:eastAsia="en-GB"/>
+        </w:rPr>
+        <w:tab/>
+      </w:r>
+      <w:r>
+        <w:rPr>
+          <w:rFonts w:ascii="Arial" w:eastAsia="Times New Roman" w:hAnsi="Arial" w:cs="Arial"/>
+          <w:color w:val="0E2841"/>
+          <w:lang w:eastAsia="en-GB"/>
+        </w:rPr>
+        <w:t>What interoperability challenges (e.g. between tokenised asset systems and settlement systems) did you face in the project and how did you overcome them?</w:t>
+      </w:r>
+    </w:p>
+    <w:p>
+      <w:pPr>
+        <w:ind w:left="860" w:hanging="720"/>
+        <w:jc w:val="both"/>
+        <w:rPr>
+          <w:rFonts w:ascii="Times New Roman" w:eastAsia="Times New Roman" w:hAnsi="Times New Roman" w:cs="Times New Roman"/>
+          <w:lang w:eastAsia="en-GB"/>
+        </w:rPr>
+      </w:pPr>
+      <w:r>
+        <w:rPr>
+          <w:rFonts w:ascii="Arial" w:eastAsia="Times New Roman" w:hAnsi="Arial" w:cs="Arial"/>
+          <w:color w:val="0E2841"/>
+          <w:lang w:eastAsia="en-GB"/>
+        </w:rPr>
+        <w:t>3.5.2</w:t>
+      </w:r>
+      <w:r>
+        <w:rPr>
+          <w:rFonts w:ascii="Times New Roman" w:eastAsia="Times New Roman" w:hAnsi="Times New Roman" w:cs="Times New Roman"/>
+          <w:color w:val="0E2841"/>
+          <w:sz w:val="14"/>
+          <w:szCs w:val="14"/>
+          <w:lang w:eastAsia="en-GB"/>
+        </w:rPr>
+        <w:t xml:space="preserve">  </w:t>
+      </w:r>
+      <w:r>
+        <w:rPr>
+          <w:rFonts w:ascii="Times New Roman" w:eastAsia="Times New Roman" w:hAnsi="Times New Roman" w:cs="Times New Roman"/>
+          <w:color w:val="0E2841"/>
+          <w:sz w:val="14"/>
+          <w:szCs w:val="14"/>
+          <w:lang w:eastAsia="en-GB"/>
+        </w:rPr>
+        <w:tab/>
+      </w:r>
+      <w:r>
+        <w:rPr>
+          <w:rFonts w:ascii="Arial" w:eastAsia="Times New Roman" w:hAnsi="Arial" w:cs="Arial"/>
+          <w:color w:val="0E2841"/>
+          <w:lang w:eastAsia="en-GB"/>
+        </w:rPr>
+        <w:t>What principles guided you to the outcomes achieved, and what did you learn?</w:t>
+      </w:r>
+    </w:p>
+    <w:p>
+      <w:pPr>
+        <w:spacing w:after="180"/>
+        <w:ind w:left="860" w:hanging="720"/>
+        <w:jc w:val="both"/>
+        <w:rPr>
+          <w:rFonts w:ascii="Times New Roman" w:eastAsia="Times New Roman" w:hAnsi="Times New Roman" w:cs="Times New Roman"/>
+          <w:lang w:eastAsia="en-GB"/>
+        </w:rPr>
+      </w:pPr>
+      <w:r>
+        <w:rPr>
+          <w:rFonts w:ascii="Arial" w:eastAsia="Times New Roman" w:hAnsi="Arial" w:cs="Arial"/>
+          <w:color w:val="0E2841"/>
+          <w:lang w:eastAsia="en-GB"/>
+        </w:rPr>
+        <w:t>3.5.3</w:t>
+      </w:r>
+      <w:r>
+        <w:rPr>
+          <w:rFonts w:ascii="Times New Roman" w:eastAsia="Times New Roman" w:hAnsi="Times New Roman" w:cs="Times New Roman"/>
+          <w:color w:val="0E2841"/>
+          <w:sz w:val="14"/>
+          <w:szCs w:val="14"/>
+          <w:lang w:eastAsia="en-GB"/>
+        </w:rPr>
+        <w:t xml:space="preserve">  </w:t>
+      </w:r>
+      <w:r>
+        <w:rPr>
+          <w:rFonts w:ascii="Times New Roman" w:eastAsia="Times New Roman" w:hAnsi="Times New Roman" w:cs="Times New Roman"/>
+          <w:color w:val="0E2841"/>
+          <w:sz w:val="14"/>
+          <w:szCs w:val="14"/>
+          <w:lang w:eastAsia="en-GB"/>
+        </w:rPr>
+        <w:tab/>
+      </w:r>
+      <w:r>
+        <w:rPr>
+          <w:rFonts w:ascii="Arial" w:eastAsia="Times New Roman" w:hAnsi="Arial" w:cs="Arial"/>
+          <w:color w:val="0E2841"/>
+          <w:lang w:eastAsia="en-GB"/>
+        </w:rPr>
+        <w:t>If your use case involved using data oracles, interoperability bridges or any other similar smart contract arrangements that were dependent on external systems, what technical, operational, regulatory or other risks did you identify with those arrangements and how did you mitigate those risks?</w:t>
+      </w:r>
+    </w:p>
+    <w:p>
+      <w:pPr>
+        <w:ind w:left="720" w:hanging="360"/>
+        <w:jc w:val="both"/>
+        <w:outlineLvl w:val="0"/>
+        <w:rPr>
+          <w:rFonts w:ascii="Times New Roman" w:eastAsia="Times New Roman" w:hAnsi="Times New Roman" w:cs="Times New Roman"/>
+          <w:b/>
+          <w:bCs/>
+          <w:kern w:val="36"/>
+          <w:sz w:val="48"/>
+          <w:szCs w:val="48"/>
+          <w:lang w:eastAsia="en-GB"/>
+        </w:rPr>
+      </w:pPr>
+      <w:r>
+        <w:rPr>
+          <w:rFonts w:ascii="Arial" w:eastAsia="Times New Roman" w:hAnsi="Arial" w:cs="Arial"/>
+          <w:color w:val="156082"/>
+          <w:kern w:val="36"/>
+          <w:lang w:eastAsia="en-GB"/>
+        </w:rPr>
+        <w:t>3.6</w:t>
+      </w:r>
+      <w:r>
+        <w:rPr>
+          <w:rFonts w:ascii="Times New Roman" w:eastAsia="Times New Roman" w:hAnsi="Times New Roman" w:cs="Times New Roman"/>
+          <w:color w:val="156082"/>
+          <w:kern w:val="36"/>
+          <w:sz w:val="14"/>
+          <w:szCs w:val="14"/>
+          <w:lang w:eastAsia="en-GB"/>
+        </w:rPr>
+        <w:t xml:space="preserve">        </w:t>
+      </w:r>
+      <w:r>
+        <w:rPr>
+          <w:rFonts w:ascii="Times New Roman" w:eastAsia="Times New Roman" w:hAnsi="Times New Roman" w:cs="Times New Roman"/>
+          <w:color w:val="156082"/>
+          <w:kern w:val="36"/>
+          <w:sz w:val="14"/>
+          <w:szCs w:val="14"/>
+          <w:lang w:eastAsia="en-GB"/>
+        </w:rPr>
+        <w:tab/>
+      </w:r>
+      <w:r>
+        <w:rPr>
+          <w:rFonts w:ascii="Arial" w:eastAsia="Times New Roman" w:hAnsi="Arial" w:cs="Arial"/>
+          <w:color w:val="156082"/>
+          <w:kern w:val="36"/>
+          <w:lang w:eastAsia="en-GB"/>
+        </w:rPr>
+        <w:t xml:space="preserve">     Technical performance and integrity</w:t>
+      </w:r>
+    </w:p>
+    <w:p>
+      <w:pPr>
+        <w:ind w:left="1080" w:hanging="720"/>
+        <w:jc w:val="both"/>
+        <w:outlineLvl w:val="0"/>
+        <w:rPr>
+          <w:rFonts w:ascii="Times New Roman" w:eastAsia="Times New Roman" w:hAnsi="Times New Roman" w:cs="Times New Roman"/>
+          <w:b/>
+          <w:bCs/>
+          <w:kern w:val="36"/>
+          <w:sz w:val="48"/>
+          <w:szCs w:val="48"/>
+          <w:lang w:eastAsia="en-GB"/>
+        </w:rPr>
+      </w:pPr>
+      <w:r>
+        <w:rPr>
+          <w:rFonts w:ascii="Arial" w:eastAsia="Times New Roman" w:hAnsi="Arial" w:cs="Arial"/>
+          <w:color w:val="156082"/>
+          <w:kern w:val="36"/>
+          <w:lang w:eastAsia="en-GB"/>
+        </w:rPr>
+        <w:t>3.6.1</w:t>
+      </w:r>
+      <w:r>
+        <w:rPr>
+          <w:rFonts w:ascii="Times New Roman" w:eastAsia="Times New Roman" w:hAnsi="Times New Roman" w:cs="Times New Roman"/>
+          <w:color w:val="156082"/>
+          <w:kern w:val="36"/>
+          <w:sz w:val="14"/>
+          <w:szCs w:val="14"/>
+          <w:lang w:eastAsia="en-GB"/>
+        </w:rPr>
+        <w:t xml:space="preserve">   </w:t>
+      </w:r>
+      <w:r>
+        <w:rPr>
+          <w:rFonts w:ascii="Arial" w:eastAsia="Times New Roman" w:hAnsi="Arial" w:cs="Arial"/>
+          <w:color w:val="156082"/>
+          <w:kern w:val="36"/>
+          <w:lang w:eastAsia="en-GB"/>
+        </w:rPr>
+        <w:t>What latency and throughput results did you observe in your experimentation and how did they compare to your expectations?</w:t>
+      </w:r>
+    </w:p>
+    <w:p>
+      <w:pPr>
+        <w:ind w:left="1080" w:hanging="720"/>
+        <w:jc w:val="both"/>
+        <w:outlineLvl w:val="0"/>
+        <w:rPr>
+          <w:rFonts w:ascii="Times New Roman" w:eastAsia="Times New Roman" w:hAnsi="Times New Roman" w:cs="Times New Roman"/>
+          <w:b/>
+          <w:bCs/>
+          <w:kern w:val="36"/>
+          <w:sz w:val="48"/>
+          <w:szCs w:val="48"/>
+          <w:lang w:eastAsia="en-GB"/>
+        </w:rPr>
+      </w:pPr>
+      <w:r>
+        <w:rPr>
+          <w:rFonts w:ascii="Arial" w:eastAsia="Times New Roman" w:hAnsi="Arial" w:cs="Arial"/>
+          <w:color w:val="156082"/>
+          <w:kern w:val="36"/>
+          <w:lang w:eastAsia="en-GB"/>
+        </w:rPr>
+        <w:t>3.6.2</w:t>
+      </w:r>
+      <w:r>
+        <w:rPr>
+          <w:rFonts w:ascii="Times New Roman" w:eastAsia="Times New Roman" w:hAnsi="Times New Roman" w:cs="Times New Roman"/>
+          <w:color w:val="156082"/>
+          <w:kern w:val="36"/>
+          <w:sz w:val="14"/>
+          <w:szCs w:val="14"/>
+          <w:lang w:eastAsia="en-GB"/>
+        </w:rPr>
+        <w:t xml:space="preserve">   </w:t>
+      </w:r>
+      <w:r>
+        <w:rPr>
+          <w:rFonts w:ascii="Arial" w:eastAsia="Times New Roman" w:hAnsi="Arial" w:cs="Arial"/>
+          <w:color w:val="156082"/>
+          <w:kern w:val="36"/>
+          <w:lang w:eastAsia="en-GB"/>
+        </w:rPr>
+        <w:t>What measures or strategies did you implement to give you confidence in your selected network’s ability to maintain transactional integrity?</w:t>
+      </w:r>
+    </w:p>
+    <w:p>
+      <w:pPr>
+        <w:ind w:left="1080" w:hanging="720"/>
+        <w:jc w:val="both"/>
+        <w:outlineLvl w:val="0"/>
+        <w:rPr>
+          <w:rFonts w:ascii="Times New Roman" w:eastAsia="Times New Roman" w:hAnsi="Times New Roman" w:cs="Times New Roman"/>
+          <w:b/>
+          <w:bCs/>
+          <w:kern w:val="36"/>
+          <w:sz w:val="48"/>
+          <w:szCs w:val="48"/>
+          <w:lang w:eastAsia="en-GB"/>
+        </w:rPr>
+      </w:pPr>
+      <w:r>
+        <w:rPr>
+          <w:rFonts w:ascii="Arial" w:eastAsia="Times New Roman" w:hAnsi="Arial" w:cs="Arial"/>
+          <w:color w:val="156082"/>
+          <w:kern w:val="36"/>
+          <w:lang w:eastAsia="en-GB"/>
+        </w:rPr>
+        <w:t>3.6.3</w:t>
+      </w:r>
+      <w:r>
+        <w:rPr>
+          <w:rFonts w:ascii="Times New Roman" w:eastAsia="Times New Roman" w:hAnsi="Times New Roman" w:cs="Times New Roman"/>
+          <w:color w:val="156082"/>
+          <w:kern w:val="36"/>
+          <w:sz w:val="14"/>
+          <w:szCs w:val="14"/>
+          <w:lang w:eastAsia="en-GB"/>
+        </w:rPr>
+        <w:t xml:space="preserve">   </w:t>
+      </w:r>
+      <w:r>
+        <w:rPr>
+          <w:rFonts w:ascii="Arial" w:eastAsia="Times New Roman" w:hAnsi="Arial" w:cs="Arial"/>
+          <w:color w:val="156082"/>
+          <w:kern w:val="36"/>
+          <w:lang w:eastAsia="en-GB"/>
+        </w:rPr>
+        <w:t>What measures did you implement to mitigate the risks associated with failed or delayed (slower) transactions or an increased cost of transactions during periods of increased network congestion?</w:t>
+      </w:r>
+    </w:p>
+    <w:p>
+      <w:pPr>
+        <w:ind w:left="500" w:hanging="360"/>
+        <w:jc w:val="both"/>
+        <w:rPr>
+          <w:rFonts w:ascii="Times New Roman" w:eastAsia="Times New Roman" w:hAnsi="Times New Roman" w:cs="Times New Roman"/>
+          <w:lang w:eastAsia="en-GB"/>
+        </w:rPr>
+      </w:pPr>
+      <w:r>
+        <w:rPr>
+          <w:rFonts w:ascii="Arial" w:eastAsia="Times New Roman" w:hAnsi="Arial" w:cs="Arial"/>
+          <w:color w:val="0E2841"/>
+          <w:lang w:eastAsia="en-GB"/>
+        </w:rPr>
+        <w:t>3.7</w:t>
+      </w:r>
+      <w:r>
+        <w:rPr>
+          <w:rFonts w:ascii="Times New Roman" w:eastAsia="Times New Roman" w:hAnsi="Times New Roman" w:cs="Times New Roman"/>
+          <w:color w:val="0E2841"/>
+          <w:sz w:val="14"/>
+          <w:szCs w:val="14"/>
+          <w:lang w:eastAsia="en-GB"/>
+        </w:rPr>
+        <w:t xml:space="preserve">  </w:t>
+      </w:r>
+      <w:r>
+        <w:rPr>
+          <w:rFonts w:ascii="Arial" w:eastAsia="Times New Roman" w:hAnsi="Arial" w:cs="Arial"/>
+          <w:color w:val="0E2841"/>
+          <w:lang w:eastAsia="en-GB"/>
+        </w:rPr>
+        <w:t>Central bank digital currency design and deployment</w:t>
+      </w:r>
+    </w:p>
+    <w:p>
+      <w:pPr>
+        <w:ind w:left="860" w:hanging="720"/>
+        <w:jc w:val="both"/>
+        <w:rPr>
+          <w:rFonts w:ascii="Times New Roman" w:eastAsia="Times New Roman" w:hAnsi="Times New Roman" w:cs="Times New Roman"/>
+          <w:lang w:eastAsia="en-GB"/>
+        </w:rPr>
+      </w:pPr>
+      <w:r>
+        <w:rPr>
+          <w:rFonts w:ascii="Arial" w:eastAsia="Times New Roman" w:hAnsi="Arial" w:cs="Arial"/>
+          <w:color w:val="0E2841"/>
+          <w:lang w:eastAsia="en-GB"/>
+        </w:rPr>
+        <w:t>3.7.1</w:t>
+      </w:r>
+      <w:r>
+        <w:rPr>
+          <w:rFonts w:ascii="Times New Roman" w:eastAsia="Times New Roman" w:hAnsi="Times New Roman" w:cs="Times New Roman"/>
+          <w:color w:val="0E2841"/>
+          <w:sz w:val="14"/>
+          <w:szCs w:val="14"/>
+          <w:lang w:eastAsia="en-GB"/>
+        </w:rPr>
+        <w:t xml:space="preserve">   </w:t>
+      </w:r>
+      <w:r>
+        <w:rPr>
+          <w:rFonts w:ascii="Times New Roman" w:eastAsia="Times New Roman" w:hAnsi="Times New Roman" w:cs="Times New Roman"/>
+          <w:color w:val="0E2841"/>
+          <w:sz w:val="14"/>
+          <w:szCs w:val="14"/>
+          <w:lang w:eastAsia="en-GB"/>
+        </w:rPr>
+        <w:tab/>
+      </w:r>
+      <w:r>
+        <w:rPr>
+          <w:rFonts w:ascii="Arial" w:eastAsia="Times New Roman" w:hAnsi="Arial" w:cs="Arial"/>
+          <w:color w:val="0E2841"/>
+          <w:lang w:eastAsia="en-GB"/>
+        </w:rPr>
+        <w:t>If you used CBDC in your experimentation, what functionality of the CBDC smart contract enhanced your use case?</w:t>
+      </w:r>
+    </w:p>
+    <w:p>
+      <w:pPr>
+        <w:ind w:left="860" w:hanging="720"/>
+        <w:jc w:val="both"/>
+        <w:rPr>
+          <w:rFonts w:ascii="Times New Roman" w:eastAsia="Times New Roman" w:hAnsi="Times New Roman" w:cs="Times New Roman"/>
+          <w:lang w:eastAsia="en-GB"/>
+        </w:rPr>
+      </w:pPr>
+      <w:r>
+        <w:rPr>
+          <w:rFonts w:ascii="Arial" w:eastAsia="Times New Roman" w:hAnsi="Arial" w:cs="Arial"/>
+          <w:color w:val="0E2841"/>
+          <w:lang w:eastAsia="en-GB"/>
+        </w:rPr>
+        <w:t>3.7.2</w:t>
+      </w:r>
+      <w:r>
+        <w:rPr>
+          <w:rFonts w:ascii="Times New Roman" w:eastAsia="Times New Roman" w:hAnsi="Times New Roman" w:cs="Times New Roman"/>
+          <w:color w:val="0E2841"/>
+          <w:sz w:val="14"/>
+          <w:szCs w:val="14"/>
+          <w:lang w:eastAsia="en-GB"/>
+        </w:rPr>
+        <w:t xml:space="preserve">   </w:t>
+      </w:r>
+      <w:r>
+        <w:rPr>
+          <w:rFonts w:ascii="Times New Roman" w:eastAsia="Times New Roman" w:hAnsi="Times New Roman" w:cs="Times New Roman"/>
+          <w:color w:val="0E2841"/>
+          <w:sz w:val="14"/>
+          <w:szCs w:val="14"/>
+          <w:lang w:eastAsia="en-GB"/>
+        </w:rPr>
+        <w:tab/>
+      </w:r>
+      <w:r>
+        <w:rPr>
+          <w:rFonts w:ascii="Arial" w:eastAsia="Times New Roman" w:hAnsi="Arial" w:cs="Arial"/>
+          <w:color w:val="0E2841"/>
+          <w:lang w:eastAsia="en-GB"/>
+        </w:rPr>
+        <w:t>What challenges did you face using the RBA’s pilot CBDC smart contract?</w:t>
+      </w:r>
+    </w:p>
+    <w:p>
+      <w:pPr>
+        <w:ind w:left="860" w:hanging="720"/>
+        <w:jc w:val="both"/>
+        <w:rPr>
+          <w:rFonts w:ascii="Times New Roman" w:eastAsia="Times New Roman" w:hAnsi="Times New Roman" w:cs="Times New Roman"/>
+          <w:lang w:eastAsia="en-GB"/>
+        </w:rPr>
+      </w:pPr>
+      <w:r>
+        <w:rPr>
+          <w:rFonts w:ascii="Arial" w:eastAsia="Times New Roman" w:hAnsi="Arial" w:cs="Arial"/>
+          <w:color w:val="0E2841"/>
+          <w:lang w:eastAsia="en-GB"/>
+        </w:rPr>
+        <w:t>3.7.3</w:t>
+      </w:r>
+      <w:r>
+        <w:rPr>
+          <w:rFonts w:ascii="Times New Roman" w:eastAsia="Times New Roman" w:hAnsi="Times New Roman" w:cs="Times New Roman"/>
+          <w:color w:val="0E2841"/>
+          <w:sz w:val="14"/>
+          <w:szCs w:val="14"/>
+          <w:lang w:eastAsia="en-GB"/>
+        </w:rPr>
+        <w:t xml:space="preserve">  </w:t>
+      </w:r>
+      <w:r>
+        <w:rPr>
+          <w:rFonts w:ascii="Times New Roman" w:eastAsia="Times New Roman" w:hAnsi="Times New Roman" w:cs="Times New Roman"/>
+          <w:color w:val="0E2841"/>
+          <w:sz w:val="14"/>
+          <w:szCs w:val="14"/>
+          <w:lang w:eastAsia="en-GB"/>
+        </w:rPr>
+        <w:tab/>
+      </w:r>
+      <w:r>
+        <w:rPr>
+          <w:rFonts w:ascii="Arial" w:eastAsia="Times New Roman" w:hAnsi="Arial" w:cs="Arial"/>
+          <w:color w:val="0E2841"/>
+          <w:lang w:eastAsia="en-GB"/>
+        </w:rPr>
+        <w:t>How could a CBDC smart contract be improved to support safe and efficient settlement?</w:t>
+      </w:r>
+    </w:p>
+    <w:p>
+      <w:pPr>
+        <w:spacing w:after="180"/>
+        <w:ind w:left="860" w:hanging="720"/>
+        <w:jc w:val="both"/>
+        <w:rPr>
+          <w:rFonts w:ascii="Times New Roman" w:eastAsia="Times New Roman" w:hAnsi="Times New Roman" w:cs="Times New Roman"/>
+          <w:lang w:eastAsia="en-GB"/>
+        </w:rPr>
+      </w:pPr>
+      <w:r>
+        <w:rPr>
+          <w:rFonts w:ascii="Arial" w:eastAsia="Times New Roman" w:hAnsi="Arial" w:cs="Arial"/>
+          <w:color w:val="0E2841"/>
+          <w:lang w:eastAsia="en-GB"/>
+        </w:rPr>
+        <w:t>3.7.4</w:t>
+      </w:r>
+      <w:r>
+        <w:rPr>
+          <w:rFonts w:ascii="Times New Roman" w:eastAsia="Times New Roman" w:hAnsi="Times New Roman" w:cs="Times New Roman"/>
+          <w:color w:val="0E2841"/>
+          <w:sz w:val="14"/>
+          <w:szCs w:val="14"/>
+          <w:lang w:eastAsia="en-GB"/>
+        </w:rPr>
+        <w:t xml:space="preserve">  </w:t>
+      </w:r>
+      <w:r>
+        <w:rPr>
+          <w:rFonts w:ascii="Times New Roman" w:eastAsia="Times New Roman" w:hAnsi="Times New Roman" w:cs="Times New Roman"/>
+          <w:color w:val="0E2841"/>
+          <w:sz w:val="14"/>
+          <w:szCs w:val="14"/>
+          <w:lang w:eastAsia="en-GB"/>
+        </w:rPr>
+        <w:tab/>
+      </w:r>
+      <w:r>
+        <w:rPr>
+          <w:rFonts w:ascii="Arial" w:eastAsia="Times New Roman" w:hAnsi="Arial" w:cs="Arial"/>
+          <w:color w:val="0E2841"/>
+          <w:lang w:eastAsia="en-GB"/>
+        </w:rPr>
+        <w:t>Did using CBDC bring you the target benefits that you expected, were there any unexpected benefits and/or costs, and could the target benefits have been achieved with an alternative settlement asset?</w:t>
+      </w:r>
+    </w:p>
+    <w:p>
+      <w:pPr>
+        <w:spacing w:after="180"/>
+        <w:jc w:val="both"/>
+        <w:rPr>
+          <w:rFonts w:ascii="Times New Roman" w:eastAsia="Times New Roman" w:hAnsi="Times New Roman" w:cs="Times New Roman"/>
+          <w:lang w:eastAsia="en-GB"/>
+        </w:rPr>
+      </w:pPr>
+      <w:r>
+        <w:rPr>
+          <w:rFonts w:ascii="Arial" w:eastAsia="Times New Roman" w:hAnsi="Arial" w:cs="Arial"/>
+          <w:color w:val="000000"/>
+          <w:lang w:eastAsia="en-GB"/>
+        </w:rPr>
+        <w:t> </w:t>
+      </w:r>
+    </w:p>
+    <w:p>
+      <w:pPr>
+        <w:spacing w:before="360"/>
+        <w:ind w:left="360" w:hanging="360"/>
+        <w:jc w:val="both"/>
+        <w:outlineLvl w:val="0"/>
+        <w:rPr>
+          <w:rFonts w:ascii="Times New Roman" w:eastAsia="Times New Roman" w:hAnsi="Times New Roman" w:cs="Times New Roman"/>
+          <w:b/>
+          <w:bCs/>
+          <w:kern w:val="36"/>
+          <w:sz w:val="48"/>
+          <w:szCs w:val="48"/>
+          <w:lang w:eastAsia="en-GB"/>
+        </w:rPr>
+      </w:pPr>
+      <w:r>
+        <w:rPr>
+          <w:rFonts w:ascii="Arial" w:eastAsia="Times New Roman" w:hAnsi="Arial" w:cs="Arial"/>
+          <w:color w:val="156082"/>
+          <w:kern w:val="36"/>
+          <w:lang w:eastAsia="en-GB"/>
+        </w:rPr>
+        <w:t>4.</w:t>
+      </w:r>
+      <w:r>
+        <w:rPr>
+          <w:rFonts w:ascii="Times New Roman" w:eastAsia="Times New Roman" w:hAnsi="Times New Roman" w:cs="Times New Roman"/>
+          <w:color w:val="156082"/>
+          <w:kern w:val="36"/>
+          <w:sz w:val="14"/>
+          <w:szCs w:val="14"/>
+          <w:lang w:eastAsia="en-GB"/>
+        </w:rPr>
+        <w:t xml:space="preserve">   </w:t>
+      </w:r>
+      <w:r>
+        <w:rPr>
+          <w:rFonts w:ascii="Arial" w:eastAsia="Times New Roman" w:hAnsi="Arial" w:cs="Arial"/>
+          <w:color w:val="156082"/>
+          <w:kern w:val="36"/>
+          <w:lang w:eastAsia="en-GB"/>
+        </w:rPr>
+        <w:t>Legal, regulatory and risk management</w:t>
+      </w:r>
+    </w:p>
+    <w:p>
+      <w:pPr>
+        <w:ind w:left="720" w:hanging="360"/>
+        <w:jc w:val="both"/>
+        <w:outlineLvl w:val="0"/>
+        <w:rPr>
+          <w:rFonts w:ascii="Times New Roman" w:eastAsia="Times New Roman" w:hAnsi="Times New Roman" w:cs="Times New Roman"/>
+          <w:b/>
+          <w:bCs/>
+          <w:kern w:val="36"/>
+          <w:sz w:val="48"/>
+          <w:szCs w:val="48"/>
+          <w:lang w:eastAsia="en-GB"/>
+        </w:rPr>
+      </w:pPr>
+      <w:r>
+        <w:rPr>
+          <w:rFonts w:ascii="Arial" w:eastAsia="Times New Roman" w:hAnsi="Arial" w:cs="Arial"/>
+          <w:color w:val="156082"/>
+          <w:kern w:val="36"/>
+          <w:lang w:eastAsia="en-GB"/>
+        </w:rPr>
+        <w:t>4.1</w:t>
+      </w:r>
+      <w:r>
+        <w:rPr>
+          <w:rFonts w:ascii="Times New Roman" w:eastAsia="Times New Roman" w:hAnsi="Times New Roman" w:cs="Times New Roman"/>
+          <w:color w:val="156082"/>
+          <w:kern w:val="36"/>
+          <w:sz w:val="14"/>
+          <w:szCs w:val="14"/>
+          <w:lang w:eastAsia="en-GB"/>
+        </w:rPr>
+        <w:t xml:space="preserve"> </w:t>
+      </w:r>
+      <w:r>
+        <w:rPr>
+          <w:rFonts w:ascii="Arial" w:eastAsia="Times New Roman" w:hAnsi="Arial" w:cs="Arial"/>
+          <w:color w:val="156082"/>
+          <w:kern w:val="36"/>
+          <w:lang w:eastAsia="en-GB"/>
+        </w:rPr>
+        <w:t>     Legal rights and liabilities</w:t>
+      </w:r>
+    </w:p>
+    <w:p>
+      <w:pPr>
+        <w:ind w:left="1080" w:hanging="720"/>
+        <w:jc w:val="both"/>
+        <w:outlineLvl w:val="0"/>
+        <w:rPr>
+          <w:rFonts w:ascii="Times New Roman" w:eastAsia="Times New Roman" w:hAnsi="Times New Roman" w:cs="Times New Roman"/>
+          <w:b/>
+          <w:bCs/>
+          <w:kern w:val="36"/>
+          <w:sz w:val="48"/>
+          <w:szCs w:val="48"/>
+          <w:lang w:eastAsia="en-GB"/>
+        </w:rPr>
+      </w:pPr>
+      <w:r>
+        <w:rPr>
+          <w:rFonts w:ascii="Arial" w:eastAsia="Times New Roman" w:hAnsi="Arial" w:cs="Arial"/>
+          <w:color w:val="156082"/>
+          <w:kern w:val="36"/>
+          <w:lang w:eastAsia="en-GB"/>
+        </w:rPr>
+        <w:t>4.1.1</w:t>
+      </w:r>
+      <w:r>
+        <w:rPr>
+          <w:rFonts w:ascii="Times New Roman" w:eastAsia="Times New Roman" w:hAnsi="Times New Roman" w:cs="Times New Roman"/>
+          <w:color w:val="156082"/>
+          <w:kern w:val="36"/>
+          <w:sz w:val="14"/>
+          <w:szCs w:val="14"/>
+          <w:lang w:eastAsia="en-GB"/>
+        </w:rPr>
+        <w:tab/>
+      </w:r>
+      <w:r>
+        <w:rPr>
+          <w:rFonts w:ascii="Arial" w:eastAsia="Times New Roman" w:hAnsi="Arial" w:cs="Arial"/>
+          <w:color w:val="156082"/>
+          <w:kern w:val="36"/>
+          <w:lang w:eastAsia="en-GB"/>
+        </w:rPr>
+        <w:t>How did you ensure legal certainty and enforceability of token ownership and transfer?</w:t>
+      </w:r>
+    </w:p>
+    <w:p>
+      <w:pPr>
+        <w:ind w:left="1080" w:hanging="720"/>
+        <w:jc w:val="both"/>
+        <w:outlineLvl w:val="0"/>
+        <w:rPr>
+          <w:rFonts w:ascii="Times New Roman" w:eastAsia="Times New Roman" w:hAnsi="Times New Roman" w:cs="Times New Roman"/>
+          <w:b/>
+          <w:bCs/>
+          <w:kern w:val="36"/>
+          <w:sz w:val="48"/>
+          <w:szCs w:val="48"/>
+          <w:lang w:eastAsia="en-GB"/>
+        </w:rPr>
+      </w:pPr>
+      <w:r>
+        <w:rPr>
+          <w:rFonts w:ascii="Arial" w:eastAsia="Times New Roman" w:hAnsi="Arial" w:cs="Arial"/>
+          <w:color w:val="156082"/>
+          <w:kern w:val="36"/>
+          <w:lang w:eastAsia="en-GB"/>
+        </w:rPr>
+        <w:t>4.1.2</w:t>
+      </w:r>
+      <w:r>
+        <w:rPr>
+          <w:rFonts w:ascii="Times New Roman" w:eastAsia="Times New Roman" w:hAnsi="Times New Roman" w:cs="Times New Roman"/>
+          <w:color w:val="156082"/>
+          <w:kern w:val="36"/>
+          <w:sz w:val="14"/>
+          <w:szCs w:val="14"/>
+          <w:lang w:eastAsia="en-GB"/>
+        </w:rPr>
+        <w:t xml:space="preserve">   </w:t>
+      </w:r>
+      <w:r>
+        <w:rPr>
+          <w:rFonts w:ascii="Arial" w:eastAsia="Times New Roman" w:hAnsi="Arial" w:cs="Arial"/>
+          <w:color w:val="156082"/>
+          <w:kern w:val="36"/>
+          <w:lang w:eastAsia="en-GB"/>
+        </w:rPr>
+        <w:t>How did you ensure that settlements were final and irrevocable?</w:t>
+      </w:r>
+    </w:p>
+    <w:p>
+      <w:pPr>
+        <w:ind w:left="1080" w:hanging="720"/>
+        <w:jc w:val="both"/>
+        <w:outlineLvl w:val="0"/>
+        <w:rPr>
+          <w:rFonts w:ascii="Times New Roman" w:eastAsia="Times New Roman" w:hAnsi="Times New Roman" w:cs="Times New Roman"/>
+          <w:b/>
+          <w:bCs/>
+          <w:kern w:val="36"/>
+          <w:sz w:val="48"/>
+          <w:szCs w:val="48"/>
+          <w:lang w:eastAsia="en-GB"/>
+        </w:rPr>
+      </w:pPr>
+      <w:r>
+        <w:rPr>
+          <w:rFonts w:ascii="Arial" w:eastAsia="Times New Roman" w:hAnsi="Arial" w:cs="Arial"/>
+          <w:color w:val="156082"/>
+          <w:kern w:val="36"/>
+          <w:lang w:eastAsia="en-GB"/>
+        </w:rPr>
+        <w:t>4.1.3</w:t>
+      </w:r>
+      <w:r>
+        <w:rPr>
+          <w:rFonts w:ascii="Times New Roman" w:eastAsia="Times New Roman" w:hAnsi="Times New Roman" w:cs="Times New Roman"/>
+          <w:color w:val="156082"/>
+          <w:kern w:val="36"/>
+          <w:sz w:val="14"/>
+          <w:szCs w:val="14"/>
+          <w:lang w:eastAsia="en-GB"/>
+        </w:rPr>
+        <w:t xml:space="preserve">   </w:t>
+      </w:r>
+      <w:r>
+        <w:rPr>
+          <w:rFonts w:ascii="Arial" w:eastAsia="Times New Roman" w:hAnsi="Arial" w:cs="Arial"/>
+          <w:color w:val="156082"/>
+          <w:kern w:val="36"/>
+          <w:lang w:eastAsia="en-GB"/>
+        </w:rPr>
+        <w:t>What (if any) legal issues created uncertainty for the structuring or execution of your experimentation, and how did you resolve these uncertainties?</w:t>
+      </w:r>
+    </w:p>
+    <w:p>
+      <w:pPr>
+        <w:ind w:left="500" w:hanging="360"/>
+        <w:jc w:val="both"/>
+        <w:rPr>
+          <w:rFonts w:ascii="Times New Roman" w:eastAsia="Times New Roman" w:hAnsi="Times New Roman" w:cs="Times New Roman"/>
+          <w:lang w:eastAsia="en-GB"/>
+        </w:rPr>
+      </w:pPr>
+      <w:r>
+        <w:rPr>
+          <w:rFonts w:ascii="Arial" w:eastAsia="Times New Roman" w:hAnsi="Arial" w:cs="Arial"/>
+          <w:color w:val="0E2841"/>
+          <w:lang w:eastAsia="en-GB"/>
+        </w:rPr>
+        <w:t>4.2</w:t>
+      </w:r>
+      <w:r>
+        <w:rPr>
+          <w:rFonts w:ascii="Times New Roman" w:eastAsia="Times New Roman" w:hAnsi="Times New Roman" w:cs="Times New Roman"/>
+          <w:color w:val="0E2841"/>
+          <w:sz w:val="14"/>
+          <w:szCs w:val="14"/>
+          <w:lang w:eastAsia="en-GB"/>
+        </w:rPr>
+        <w:t xml:space="preserve">  </w:t>
+      </w:r>
+      <w:r>
+        <w:rPr>
+          <w:rFonts w:ascii="Arial" w:eastAsia="Times New Roman" w:hAnsi="Arial" w:cs="Arial"/>
+          <w:color w:val="0E2841"/>
+          <w:lang w:eastAsia="en-GB"/>
+        </w:rPr>
+        <w:t>Regulatory</w:t>
+      </w:r>
+    </w:p>
+    <w:p>
+      <w:pPr>
+        <w:ind w:left="860" w:hanging="720"/>
+        <w:jc w:val="both"/>
+        <w:rPr>
+          <w:rFonts w:ascii="Times New Roman" w:eastAsia="Times New Roman" w:hAnsi="Times New Roman" w:cs="Times New Roman"/>
+          <w:lang w:eastAsia="en-GB"/>
+        </w:rPr>
+      </w:pPr>
+      <w:r>
+        <w:rPr>
+          <w:rFonts w:ascii="Arial" w:eastAsia="Times New Roman" w:hAnsi="Arial" w:cs="Arial"/>
+          <w:color w:val="0E2841"/>
+          <w:lang w:eastAsia="en-GB"/>
+        </w:rPr>
+        <w:t>4.2.1</w:t>
+      </w:r>
+      <w:r>
+        <w:rPr>
+          <w:rFonts w:ascii="Times New Roman" w:eastAsia="Times New Roman" w:hAnsi="Times New Roman" w:cs="Times New Roman"/>
+          <w:color w:val="0E2841"/>
+          <w:sz w:val="14"/>
+          <w:szCs w:val="14"/>
+          <w:lang w:eastAsia="en-GB"/>
+        </w:rPr>
+        <w:t xml:space="preserve">   </w:t>
+      </w:r>
+      <w:r>
+        <w:rPr>
+          <w:rFonts w:ascii="Times New Roman" w:eastAsia="Times New Roman" w:hAnsi="Times New Roman" w:cs="Times New Roman"/>
+          <w:color w:val="0E2841"/>
+          <w:sz w:val="14"/>
+          <w:szCs w:val="14"/>
+          <w:lang w:eastAsia="en-GB"/>
+        </w:rPr>
+        <w:tab/>
+      </w:r>
+      <w:r>
+        <w:rPr>
+          <w:rFonts w:ascii="Arial" w:eastAsia="Times New Roman" w:hAnsi="Arial" w:cs="Arial"/>
+          <w:color w:val="0E2841"/>
+          <w:lang w:eastAsia="en-GB"/>
+        </w:rPr>
+        <w:t>What regulatory challenges did you encounter when piloting your use case?</w:t>
+      </w:r>
+    </w:p>
+    <w:p>
+      <w:pPr>
+        <w:spacing w:after="180"/>
+        <w:ind w:left="860" w:hanging="720"/>
+        <w:jc w:val="both"/>
+        <w:rPr>
+          <w:rFonts w:ascii="Times New Roman" w:eastAsia="Times New Roman" w:hAnsi="Times New Roman" w:cs="Times New Roman"/>
+          <w:lang w:eastAsia="en-GB"/>
+        </w:rPr>
+      </w:pPr>
+      <w:r>
+        <w:rPr>
+          <w:rFonts w:ascii="Arial" w:eastAsia="Times New Roman" w:hAnsi="Arial" w:cs="Arial"/>
+          <w:color w:val="0E2841"/>
+          <w:lang w:eastAsia="en-GB"/>
+        </w:rPr>
+        <w:t>4.2.2</w:t>
+      </w:r>
+      <w:r>
+        <w:rPr>
+          <w:rFonts w:ascii="Times New Roman" w:eastAsia="Times New Roman" w:hAnsi="Times New Roman" w:cs="Times New Roman"/>
+          <w:color w:val="0E2841"/>
+          <w:sz w:val="14"/>
+          <w:szCs w:val="14"/>
+          <w:lang w:eastAsia="en-GB"/>
+        </w:rPr>
+        <w:t xml:space="preserve">  </w:t>
+      </w:r>
+      <w:r>
+        <w:rPr>
+          <w:rFonts w:ascii="Times New Roman" w:eastAsia="Times New Roman" w:hAnsi="Times New Roman" w:cs="Times New Roman"/>
+          <w:color w:val="0E2841"/>
+          <w:sz w:val="14"/>
+          <w:szCs w:val="14"/>
+          <w:lang w:eastAsia="en-GB"/>
+        </w:rPr>
+        <w:tab/>
+      </w:r>
+      <w:r>
+        <w:rPr>
+          <w:rFonts w:ascii="Arial" w:eastAsia="Times New Roman" w:hAnsi="Arial" w:cs="Arial"/>
+          <w:color w:val="0E2841"/>
+          <w:lang w:eastAsia="en-GB"/>
+        </w:rPr>
+        <w:t>What (if any) regulatory barriers would prevent you from undertaking your use case outside of Project Acacia (i.e. absent the project-level relief provided by ASIC)?</w:t>
+      </w:r>
+    </w:p>
+    <w:p>
+      <w:pPr>
+        <w:spacing w:after="180"/>
+        <w:jc w:val="both"/>
+        <w:rPr>
+          <w:rFonts w:ascii="Times New Roman" w:eastAsia="Times New Roman" w:hAnsi="Times New Roman" w:cs="Times New Roman"/>
+          <w:lang w:eastAsia="en-GB"/>
+        </w:rPr>
+      </w:pPr>
+      <w:r>
+        <w:rPr>
+          <w:rFonts w:ascii="Arial" w:eastAsia="Times New Roman" w:hAnsi="Arial" w:cs="Arial"/>
+          <w:color w:val="000000"/>
+          <w:lang w:eastAsia="en-GB"/>
+        </w:rPr>
+        <w:t> </w:t>
+      </w:r>
+    </w:p>
+    <w:p>
+      <w:pPr>
+        <w:ind w:left="500" w:hanging="360"/>
+        <w:jc w:val="both"/>
+        <w:rPr>
+          <w:rFonts w:ascii="Times New Roman" w:eastAsia="Times New Roman" w:hAnsi="Times New Roman" w:cs="Times New Roman"/>
+          <w:lang w:eastAsia="en-GB"/>
+        </w:rPr>
+      </w:pPr>
+      <w:r>
+        <w:rPr>
+          <w:rFonts w:ascii="Arial" w:eastAsia="Times New Roman" w:hAnsi="Arial" w:cs="Arial"/>
+          <w:color w:val="0E2841"/>
+          <w:lang w:eastAsia="en-GB"/>
+        </w:rPr>
+        <w:t>4.3</w:t>
+      </w:r>
+      <w:r>
+        <w:rPr>
+          <w:rFonts w:ascii="Times New Roman" w:eastAsia="Times New Roman" w:hAnsi="Times New Roman" w:cs="Times New Roman"/>
+          <w:color w:val="0E2841"/>
+          <w:sz w:val="14"/>
+          <w:szCs w:val="14"/>
+          <w:lang w:eastAsia="en-GB"/>
+        </w:rPr>
+        <w:t xml:space="preserve">  </w:t>
+      </w:r>
+      <w:r>
+        <w:rPr>
+          <w:rFonts w:ascii="Arial" w:eastAsia="Times New Roman" w:hAnsi="Arial" w:cs="Arial"/>
+          <w:color w:val="0E2841"/>
+          <w:lang w:eastAsia="en-GB"/>
+        </w:rPr>
+        <w:t>Operational risk management</w:t>
+      </w:r>
+    </w:p>
+    <w:p>
+      <w:pPr>
+        <w:ind w:left="860" w:hanging="720"/>
+        <w:jc w:val="both"/>
+        <w:rPr>
+          <w:rFonts w:ascii="Times New Roman" w:eastAsia="Times New Roman" w:hAnsi="Times New Roman" w:cs="Times New Roman"/>
+          <w:lang w:eastAsia="en-GB"/>
+        </w:rPr>
+      </w:pPr>
+      <w:r>
+        <w:rPr>
+          <w:rFonts w:ascii="Arial" w:eastAsia="Times New Roman" w:hAnsi="Arial" w:cs="Arial"/>
+          <w:color w:val="0E2841"/>
+          <w:lang w:eastAsia="en-GB"/>
+        </w:rPr>
+        <w:t>4.3.1</w:t>
+      </w:r>
+      <w:r>
+        <w:rPr>
+          <w:rFonts w:ascii="Times New Roman" w:eastAsia="Times New Roman" w:hAnsi="Times New Roman" w:cs="Times New Roman"/>
+          <w:color w:val="0E2841"/>
+          <w:sz w:val="14"/>
+          <w:szCs w:val="14"/>
+          <w:lang w:eastAsia="en-GB"/>
+        </w:rPr>
+        <w:t xml:space="preserve">   </w:t>
+      </w:r>
+      <w:r>
+        <w:rPr>
+          <w:rFonts w:ascii="Times New Roman" w:eastAsia="Times New Roman" w:hAnsi="Times New Roman" w:cs="Times New Roman"/>
+          <w:color w:val="0E2841"/>
+          <w:sz w:val="14"/>
+          <w:szCs w:val="14"/>
+          <w:lang w:eastAsia="en-GB"/>
+        </w:rPr>
+        <w:tab/>
+      </w:r>
+      <w:r>
+        <w:rPr>
+          <w:rFonts w:ascii="Arial" w:eastAsia="Times New Roman" w:hAnsi="Arial" w:cs="Arial"/>
+          <w:color w:val="0E2841"/>
+          <w:lang w:eastAsia="en-GB"/>
+        </w:rPr>
+        <w:t>What risk management processes and controls were implemented in support of your use case to address operational resilience and information security risks?</w:t>
+      </w:r>
+    </w:p>
+    <w:p>
+      <w:pPr>
+        <w:spacing w:after="180"/>
+        <w:ind w:left="860" w:hanging="720"/>
+        <w:jc w:val="both"/>
+        <w:rPr>
+          <w:rFonts w:ascii="Times New Roman" w:eastAsia="Times New Roman" w:hAnsi="Times New Roman" w:cs="Times New Roman"/>
+          <w:lang w:eastAsia="en-GB"/>
+        </w:rPr>
+      </w:pPr>
+      <w:r>
+        <w:rPr>
+          <w:rFonts w:ascii="Arial" w:eastAsia="Times New Roman" w:hAnsi="Arial" w:cs="Arial"/>
+          <w:color w:val="0E2841"/>
+          <w:lang w:eastAsia="en-GB"/>
+        </w:rPr>
+        <w:t>4.3.2</w:t>
+      </w:r>
+      <w:r>
+        <w:rPr>
+          <w:rFonts w:ascii="Times New Roman" w:eastAsia="Times New Roman" w:hAnsi="Times New Roman" w:cs="Times New Roman"/>
+          <w:color w:val="0E2841"/>
+          <w:sz w:val="14"/>
+          <w:szCs w:val="14"/>
+          <w:lang w:eastAsia="en-GB"/>
+        </w:rPr>
+        <w:t xml:space="preserve">  </w:t>
+      </w:r>
+      <w:r>
+        <w:rPr>
+          <w:rFonts w:ascii="Times New Roman" w:eastAsia="Times New Roman" w:hAnsi="Times New Roman" w:cs="Times New Roman"/>
+          <w:color w:val="0E2841"/>
+          <w:sz w:val="14"/>
+          <w:szCs w:val="14"/>
+          <w:lang w:eastAsia="en-GB"/>
+        </w:rPr>
+        <w:tab/>
+      </w:r>
+      <w:r>
+        <w:rPr>
+          <w:rFonts w:ascii="Arial" w:eastAsia="Times New Roman" w:hAnsi="Arial" w:cs="Arial"/>
+          <w:color w:val="0E2841"/>
+          <w:lang w:eastAsia="en-GB"/>
+        </w:rPr>
+        <w:t>How did you manage the risks of smart contract failure or system downtime?</w:t>
+      </w:r>
+    </w:p>
+    <w:p>
+      <w:pPr>
+        <w:spacing w:after="180"/>
+        <w:jc w:val="both"/>
+        <w:rPr>
+          <w:rFonts w:ascii="Times New Roman" w:eastAsia="Times New Roman" w:hAnsi="Times New Roman" w:cs="Times New Roman"/>
+          <w:lang w:eastAsia="en-GB"/>
+        </w:rPr>
+      </w:pPr>
+      <w:r>
+        <w:rPr>
+          <w:rFonts w:ascii="Arial" w:eastAsia="Times New Roman" w:hAnsi="Arial" w:cs="Arial"/>
+          <w:color w:val="000000"/>
+          <w:lang w:eastAsia="en-GB"/>
+        </w:rPr>
+        <w:t> </w:t>
+      </w:r>
+    </w:p>
+    <w:p>
+      <w:pPr>
+        <w:ind w:left="500" w:hanging="360"/>
+        <w:jc w:val="both"/>
+        <w:rPr>
+          <w:rFonts w:ascii="Times New Roman" w:eastAsia="Times New Roman" w:hAnsi="Times New Roman" w:cs="Times New Roman"/>
+          <w:lang w:eastAsia="en-GB"/>
+        </w:rPr>
+      </w:pPr>
+      <w:r>
+        <w:rPr>
+          <w:rFonts w:ascii="Arial" w:eastAsia="Times New Roman" w:hAnsi="Arial" w:cs="Arial"/>
+          <w:color w:val="0E2841"/>
+          <w:lang w:eastAsia="en-GB"/>
+        </w:rPr>
+        <w:t>4.4</w:t>
+      </w:r>
+      <w:r>
+        <w:rPr>
+          <w:rFonts w:ascii="Times New Roman" w:eastAsia="Times New Roman" w:hAnsi="Times New Roman" w:cs="Times New Roman"/>
+          <w:color w:val="0E2841"/>
+          <w:sz w:val="14"/>
+          <w:szCs w:val="14"/>
+          <w:lang w:eastAsia="en-GB"/>
+        </w:rPr>
+        <w:t xml:space="preserve"> </w:t>
+      </w:r>
+      <w:r>
+        <w:rPr>
+          <w:rFonts w:ascii="Arial" w:eastAsia="Times New Roman" w:hAnsi="Arial" w:cs="Arial"/>
+          <w:color w:val="0E2841"/>
+          <w:lang w:eastAsia="en-GB"/>
+        </w:rPr>
+        <w:t>AML/CTF compliance</w:t>
+      </w:r>
+    </w:p>
+    <w:p>
+      <w:pPr>
+        <w:ind w:left="860" w:hanging="720"/>
+        <w:jc w:val="both"/>
+        <w:rPr>
+          <w:rFonts w:ascii="Times New Roman" w:eastAsia="Times New Roman" w:hAnsi="Times New Roman" w:cs="Times New Roman"/>
+          <w:lang w:eastAsia="en-GB"/>
+        </w:rPr>
+      </w:pPr>
+      <w:r>
+        <w:rPr>
+          <w:rFonts w:ascii="Arial" w:eastAsia="Times New Roman" w:hAnsi="Arial" w:cs="Arial"/>
+          <w:color w:val="0E2841"/>
+          <w:lang w:eastAsia="en-GB"/>
+        </w:rPr>
+        <w:t>4.4.1</w:t>
+      </w:r>
+      <w:r>
+        <w:rPr>
+          <w:rFonts w:ascii="Times New Roman" w:eastAsia="Times New Roman" w:hAnsi="Times New Roman" w:cs="Times New Roman"/>
+          <w:color w:val="0E2841"/>
+          <w:sz w:val="14"/>
+          <w:szCs w:val="14"/>
+          <w:lang w:eastAsia="en-GB"/>
+        </w:rPr>
+        <w:t xml:space="preserve">   </w:t>
+      </w:r>
+      <w:r>
+        <w:rPr>
+          <w:rFonts w:ascii="Times New Roman" w:eastAsia="Times New Roman" w:hAnsi="Times New Roman" w:cs="Times New Roman"/>
+          <w:color w:val="0E2841"/>
+          <w:sz w:val="14"/>
+          <w:szCs w:val="14"/>
+          <w:lang w:eastAsia="en-GB"/>
+        </w:rPr>
+        <w:tab/>
+      </w:r>
+      <w:r>
+        <w:rPr>
+          <w:rFonts w:ascii="Arial" w:eastAsia="Times New Roman" w:hAnsi="Arial" w:cs="Arial"/>
+          <w:color w:val="0E2841"/>
+          <w:lang w:eastAsia="en-GB"/>
+        </w:rPr>
+        <w:t>Did you identify any challenges regarding compliance with AML/CTF or sanctions laws within a tokenised ecosystem?</w:t>
+      </w:r>
+    </w:p>
+    <w:p>
+      <w:pPr>
+        <w:spacing w:after="180"/>
+        <w:ind w:left="860" w:hanging="720"/>
+        <w:jc w:val="both"/>
+        <w:rPr>
+          <w:rFonts w:ascii="Times New Roman" w:eastAsia="Times New Roman" w:hAnsi="Times New Roman" w:cs="Times New Roman"/>
+          <w:lang w:eastAsia="en-GB"/>
+        </w:rPr>
+      </w:pPr>
+      <w:r>
+        <w:rPr>
+          <w:rFonts w:ascii="Arial" w:eastAsia="Times New Roman" w:hAnsi="Arial" w:cs="Arial"/>
+          <w:color w:val="0E2841"/>
+          <w:lang w:eastAsia="en-GB"/>
+        </w:rPr>
+        <w:t>4.4.2</w:t>
+      </w:r>
+      <w:r>
+        <w:rPr>
+          <w:rFonts w:ascii="Times New Roman" w:eastAsia="Times New Roman" w:hAnsi="Times New Roman" w:cs="Times New Roman"/>
+          <w:color w:val="0E2841"/>
+          <w:sz w:val="14"/>
+          <w:szCs w:val="14"/>
+          <w:lang w:eastAsia="en-GB"/>
+        </w:rPr>
+        <w:t xml:space="preserve">  </w:t>
+      </w:r>
+      <w:r>
+        <w:rPr>
+          <w:rFonts w:ascii="Times New Roman" w:eastAsia="Times New Roman" w:hAnsi="Times New Roman" w:cs="Times New Roman"/>
+          <w:color w:val="0E2841"/>
+          <w:sz w:val="14"/>
+          <w:szCs w:val="14"/>
+          <w:lang w:eastAsia="en-GB"/>
+        </w:rPr>
+        <w:tab/>
+      </w:r>
+      <w:r>
+        <w:rPr>
+          <w:rFonts w:ascii="Arial" w:eastAsia="Times New Roman" w:hAnsi="Arial" w:cs="Arial"/>
+          <w:color w:val="0E2841"/>
+          <w:lang w:eastAsia="en-GB"/>
+        </w:rPr>
+        <w:t>Were you able to leverage any of the benefits of tokenisation, such as programmability (i.e. to embed compliance processes), to address these challenges?</w:t>
+      </w:r>
+    </w:p>
+    <w:p>
+      <w:pPr>
+        <w:spacing w:after="180"/>
+        <w:jc w:val="both"/>
+        <w:rPr>
+          <w:rFonts w:ascii="Times New Roman" w:eastAsia="Times New Roman" w:hAnsi="Times New Roman" w:cs="Times New Roman"/>
+          <w:lang w:eastAsia="en-GB"/>
+        </w:rPr>
+      </w:pPr>
+      <w:r>
+        <w:rPr>
+          <w:rFonts w:ascii="Arial" w:eastAsia="Times New Roman" w:hAnsi="Arial" w:cs="Arial"/>
+          <w:color w:val="000000"/>
+          <w:lang w:eastAsia="en-GB"/>
+        </w:rPr>
+        <w:t> </w:t>
+      </w:r>
+    </w:p>
+    <w:p>
+      <w:pPr>
+        <w:ind w:left="500" w:hanging="360"/>
+        <w:jc w:val="both"/>
+        <w:rPr>
+          <w:rFonts w:ascii="Times New Roman" w:eastAsia="Times New Roman" w:hAnsi="Times New Roman" w:cs="Times New Roman"/>
+          <w:lang w:eastAsia="en-GB"/>
+        </w:rPr>
+      </w:pPr>
+      <w:r>
+        <w:rPr>
+          <w:rFonts w:ascii="Arial" w:eastAsia="Times New Roman" w:hAnsi="Arial" w:cs="Arial"/>
+          <w:color w:val="0E2841"/>
+          <w:lang w:eastAsia="en-GB"/>
+        </w:rPr>
+        <w:t>4.5</w:t>
+      </w:r>
+      <w:r>
+        <w:rPr>
+          <w:rFonts w:ascii="Times New Roman" w:eastAsia="Times New Roman" w:hAnsi="Times New Roman" w:cs="Times New Roman"/>
+          <w:color w:val="0E2841"/>
+          <w:sz w:val="14"/>
+          <w:szCs w:val="14"/>
+          <w:lang w:eastAsia="en-GB"/>
+        </w:rPr>
+        <w:t xml:space="preserve">  </w:t>
+      </w:r>
+      <w:r>
+        <w:rPr>
+          <w:rFonts w:ascii="Arial" w:eastAsia="Times New Roman" w:hAnsi="Arial" w:cs="Arial"/>
+          <w:color w:val="0E2841"/>
+          <w:lang w:eastAsia="en-GB"/>
+        </w:rPr>
+        <w:t>Liquidity risk management</w:t>
+      </w:r>
+    </w:p>
+    <w:p>
+      <w:pPr>
+        <w:ind w:left="860" w:hanging="720"/>
+        <w:jc w:val="both"/>
+        <w:rPr>
+          <w:rFonts w:ascii="Times New Roman" w:eastAsia="Times New Roman" w:hAnsi="Times New Roman" w:cs="Times New Roman"/>
+          <w:lang w:eastAsia="en-GB"/>
+        </w:rPr>
+      </w:pPr>
+      <w:r>
+        <w:rPr>
+          <w:rFonts w:ascii="Arial" w:eastAsia="Times New Roman" w:hAnsi="Arial" w:cs="Arial"/>
+          <w:color w:val="0E2841"/>
+          <w:lang w:eastAsia="en-GB"/>
+        </w:rPr>
+        <w:t>4.5.1</w:t>
+      </w:r>
+      <w:r>
+        <w:rPr>
+          <w:rFonts w:ascii="Times New Roman" w:eastAsia="Times New Roman" w:hAnsi="Times New Roman" w:cs="Times New Roman"/>
+          <w:color w:val="0E2841"/>
+          <w:sz w:val="14"/>
+          <w:szCs w:val="14"/>
+          <w:lang w:eastAsia="en-GB"/>
+        </w:rPr>
+        <w:t xml:space="preserve">   </w:t>
+      </w:r>
+      <w:r>
+        <w:rPr>
+          <w:rFonts w:ascii="Times New Roman" w:eastAsia="Times New Roman" w:hAnsi="Times New Roman" w:cs="Times New Roman"/>
+          <w:color w:val="0E2841"/>
+          <w:sz w:val="14"/>
+          <w:szCs w:val="14"/>
+          <w:lang w:eastAsia="en-GB"/>
+        </w:rPr>
+        <w:tab/>
+      </w:r>
+      <w:r>
+        <w:rPr>
+          <w:rFonts w:ascii="Arial" w:eastAsia="Times New Roman" w:hAnsi="Arial" w:cs="Arial"/>
+          <w:color w:val="0E2841"/>
+          <w:lang w:eastAsia="en-GB"/>
+        </w:rPr>
+        <w:t>What liquidity risks (e.g. from pre-funding of the cash settlement leg, or splitting available settlement funds across different settlement venues) did you identify in your experimentation?</w:t>
+      </w:r>
+    </w:p>
+    <w:p>
+      <w:pPr>
+        <w:ind w:left="860" w:hanging="720"/>
+        <w:jc w:val="both"/>
+        <w:rPr>
+          <w:rFonts w:ascii="Times New Roman" w:eastAsia="Times New Roman" w:hAnsi="Times New Roman" w:cs="Times New Roman"/>
+          <w:lang w:eastAsia="en-GB"/>
+        </w:rPr>
+      </w:pPr>
+      <w:r>
+        <w:rPr>
+          <w:rFonts w:ascii="Arial" w:eastAsia="Times New Roman" w:hAnsi="Arial" w:cs="Arial"/>
+          <w:color w:val="0E2841"/>
+          <w:lang w:eastAsia="en-GB"/>
+        </w:rPr>
+        <w:t>4.5.2</w:t>
+      </w:r>
+      <w:r>
+        <w:rPr>
+          <w:rFonts w:ascii="Times New Roman" w:eastAsia="Times New Roman" w:hAnsi="Times New Roman" w:cs="Times New Roman"/>
+          <w:color w:val="0E2841"/>
+          <w:sz w:val="14"/>
+          <w:szCs w:val="14"/>
+          <w:lang w:eastAsia="en-GB"/>
+        </w:rPr>
+        <w:t xml:space="preserve">  </w:t>
+      </w:r>
+      <w:r>
+        <w:rPr>
+          <w:rFonts w:ascii="Times New Roman" w:eastAsia="Times New Roman" w:hAnsi="Times New Roman" w:cs="Times New Roman"/>
+          <w:color w:val="0E2841"/>
+          <w:sz w:val="14"/>
+          <w:szCs w:val="14"/>
+          <w:lang w:eastAsia="en-GB"/>
+        </w:rPr>
+        <w:tab/>
+      </w:r>
+      <w:r>
+        <w:rPr>
+          <w:rFonts w:ascii="Arial" w:eastAsia="Times New Roman" w:hAnsi="Arial" w:cs="Arial"/>
+          <w:color w:val="0E2841"/>
+          <w:lang w:eastAsia="en-GB"/>
+        </w:rPr>
+        <w:t>What risk management processes and controls were implemented, or could be implemented, to address those risks?</w:t>
+      </w:r>
+    </w:p>
+    <w:p>
+      <w:pPr>
+        <w:ind w:left="860" w:hanging="720"/>
+        <w:jc w:val="both"/>
+        <w:rPr>
+          <w:rFonts w:ascii="Times New Roman" w:eastAsia="Times New Roman" w:hAnsi="Times New Roman" w:cs="Times New Roman"/>
+          <w:lang w:eastAsia="en-GB"/>
+        </w:rPr>
+      </w:pPr>
+      <w:r>
+        <w:rPr>
+          <w:rFonts w:ascii="Arial" w:eastAsia="Times New Roman" w:hAnsi="Arial" w:cs="Arial"/>
+          <w:color w:val="0E2841"/>
+          <w:lang w:eastAsia="en-GB"/>
+        </w:rPr>
+        <w:t>4.5.3</w:t>
+      </w:r>
+      <w:r>
+        <w:rPr>
+          <w:rFonts w:ascii="Times New Roman" w:eastAsia="Times New Roman" w:hAnsi="Times New Roman" w:cs="Times New Roman"/>
+          <w:color w:val="0E2841"/>
+          <w:sz w:val="14"/>
+          <w:szCs w:val="14"/>
+          <w:lang w:eastAsia="en-GB"/>
+        </w:rPr>
+        <w:t xml:space="preserve">  </w:t>
+      </w:r>
+      <w:r>
+        <w:rPr>
+          <w:rFonts w:ascii="Times New Roman" w:eastAsia="Times New Roman" w:hAnsi="Times New Roman" w:cs="Times New Roman"/>
+          <w:color w:val="0E2841"/>
+          <w:sz w:val="14"/>
+          <w:szCs w:val="14"/>
+          <w:lang w:eastAsia="en-GB"/>
+        </w:rPr>
+        <w:tab/>
+      </w:r>
+      <w:r>
+        <w:rPr>
+          <w:rFonts w:ascii="Arial" w:eastAsia="Times New Roman" w:hAnsi="Arial" w:cs="Arial"/>
+          <w:color w:val="0E2841"/>
+          <w:lang w:eastAsia="en-GB"/>
+        </w:rPr>
+        <w:t>Did your experimentation reveal any tools or mechanisms that could help with the management of liquidity?</w:t>
+      </w:r>
+    </w:p>
+    <w:p>
+      <w:pPr>
+        <w:ind w:left="860"/>
+        <w:jc w:val="both"/>
+        <w:rPr>
+          <w:rFonts w:ascii="Times New Roman" w:eastAsia="Times New Roman" w:hAnsi="Times New Roman" w:cs="Times New Roman"/>
+          <w:lang w:eastAsia="en-GB"/>
+        </w:rPr>
+      </w:pPr>
+      <w:r>
+        <w:rPr>
+          <w:rFonts w:ascii="Arial" w:eastAsia="Times New Roman" w:hAnsi="Arial" w:cs="Arial"/>
+          <w:color w:val="0E2841"/>
+          <w:lang w:eastAsia="en-GB"/>
+        </w:rPr>
+        <w:t> </w:t>
+      </w:r>
+    </w:p>
+    <w:p>
+      <w:pPr>
+        <w:ind w:left="500" w:hanging="360"/>
+        <w:jc w:val="both"/>
+        <w:rPr>
+          <w:rFonts w:ascii="Times New Roman" w:eastAsia="Times New Roman" w:hAnsi="Times New Roman" w:cs="Times New Roman"/>
+          <w:lang w:eastAsia="en-GB"/>
+        </w:rPr>
+      </w:pPr>
+      <w:r>
+        <w:rPr>
+          <w:rFonts w:ascii="Arial" w:eastAsia="Times New Roman" w:hAnsi="Arial" w:cs="Arial"/>
+          <w:color w:val="0E2841"/>
+          <w:lang w:eastAsia="en-GB"/>
+        </w:rPr>
+        <w:t>4.6</w:t>
+      </w:r>
+      <w:r>
+        <w:rPr>
+          <w:rFonts w:ascii="Times New Roman" w:eastAsia="Times New Roman" w:hAnsi="Times New Roman" w:cs="Times New Roman"/>
+          <w:color w:val="0E2841"/>
+          <w:sz w:val="14"/>
+          <w:szCs w:val="14"/>
+          <w:lang w:eastAsia="en-GB"/>
+        </w:rPr>
+        <w:t xml:space="preserve"> </w:t>
+      </w:r>
+      <w:r>
+        <w:rPr>
+          <w:rFonts w:ascii="Arial" w:eastAsia="Times New Roman" w:hAnsi="Arial" w:cs="Arial"/>
+          <w:color w:val="0E2841"/>
+          <w:lang w:eastAsia="en-GB"/>
+        </w:rPr>
+        <w:t>Auditability</w:t>
+      </w:r>
+    </w:p>
+    <w:p>
+      <w:pPr>
+        <w:ind w:left="860" w:hanging="720"/>
+        <w:jc w:val="both"/>
+        <w:rPr>
+          <w:rFonts w:ascii="Times New Roman" w:eastAsia="Times New Roman" w:hAnsi="Times New Roman" w:cs="Times New Roman"/>
+          <w:lang w:eastAsia="en-GB"/>
+        </w:rPr>
+      </w:pPr>
+      <w:r>
+        <w:rPr>
+          <w:rFonts w:ascii="Arial" w:eastAsia="Times New Roman" w:hAnsi="Arial" w:cs="Arial"/>
+          <w:color w:val="0E2841"/>
+          <w:lang w:eastAsia="en-GB"/>
+        </w:rPr>
+        <w:t>4.6.1</w:t>
+      </w:r>
+      <w:r>
+        <w:rPr>
+          <w:rFonts w:ascii="Times New Roman" w:eastAsia="Times New Roman" w:hAnsi="Times New Roman" w:cs="Times New Roman"/>
+          <w:color w:val="0E2841"/>
+          <w:sz w:val="14"/>
+          <w:szCs w:val="14"/>
+          <w:lang w:eastAsia="en-GB"/>
+        </w:rPr>
+        <w:t xml:space="preserve">   </w:t>
+      </w:r>
+      <w:r>
+        <w:rPr>
+          <w:rFonts w:ascii="Times New Roman" w:eastAsia="Times New Roman" w:hAnsi="Times New Roman" w:cs="Times New Roman"/>
+          <w:color w:val="0E2841"/>
+          <w:sz w:val="14"/>
+          <w:szCs w:val="14"/>
+          <w:lang w:eastAsia="en-GB"/>
+        </w:rPr>
+        <w:tab/>
+      </w:r>
+      <w:r>
+        <w:rPr>
+          <w:rFonts w:ascii="Arial" w:eastAsia="Times New Roman" w:hAnsi="Arial" w:cs="Arial"/>
+          <w:color w:val="0E2841"/>
+          <w:lang w:eastAsia="en-GB"/>
+        </w:rPr>
+        <w:t>What did you learn through your experimentation about the effect of programmability on the auditability and verifiability of compliance with regulatory requirements?</w:t>
+      </w:r>
+    </w:p>
+    <w:p>
+      <w:pPr>
+        <w:spacing w:after="180"/>
+        <w:ind w:left="860" w:hanging="720"/>
+        <w:jc w:val="both"/>
+        <w:rPr>
+          <w:rFonts w:ascii="Times New Roman" w:eastAsia="Times New Roman" w:hAnsi="Times New Roman" w:cs="Times New Roman"/>
+          <w:lang w:eastAsia="en-GB"/>
+        </w:rPr>
+      </w:pPr>
+      <w:r>
+        <w:rPr>
+          <w:rFonts w:ascii="Arial" w:eastAsia="Times New Roman" w:hAnsi="Arial" w:cs="Arial"/>
+          <w:color w:val="0E2841"/>
+          <w:lang w:eastAsia="en-GB"/>
+        </w:rPr>
+        <w:t>4.6.2</w:t>
+      </w:r>
+      <w:r>
+        <w:rPr>
+          <w:rFonts w:ascii="Times New Roman" w:eastAsia="Times New Roman" w:hAnsi="Times New Roman" w:cs="Times New Roman"/>
+          <w:color w:val="0E2841"/>
+          <w:sz w:val="14"/>
+          <w:szCs w:val="14"/>
+          <w:lang w:eastAsia="en-GB"/>
+        </w:rPr>
+        <w:t xml:space="preserve">  </w:t>
+      </w:r>
+      <w:r>
+        <w:rPr>
+          <w:rFonts w:ascii="Times New Roman" w:eastAsia="Times New Roman" w:hAnsi="Times New Roman" w:cs="Times New Roman"/>
+          <w:color w:val="0E2841"/>
+          <w:sz w:val="14"/>
+          <w:szCs w:val="14"/>
+          <w:lang w:eastAsia="en-GB"/>
+        </w:rPr>
+        <w:tab/>
+      </w:r>
+      <w:r>
+        <w:rPr>
+          <w:rFonts w:ascii="Arial" w:eastAsia="Times New Roman" w:hAnsi="Arial" w:cs="Arial"/>
+          <w:color w:val="0E2841"/>
+          <w:lang w:eastAsia="en-GB"/>
+        </w:rPr>
+        <w:t>Are there specific technological or procedural gaps that need to be addressed to improve regulatory auditability?</w:t>
+      </w:r>
+    </w:p>
+    <w:p>
+      <w:pPr>
+        <w:spacing w:before="360"/>
+        <w:ind w:left="360" w:hanging="360"/>
+        <w:jc w:val="both"/>
+        <w:outlineLvl w:val="0"/>
+        <w:rPr>
+          <w:rFonts w:ascii="Times New Roman" w:eastAsia="Times New Roman" w:hAnsi="Times New Roman" w:cs="Times New Roman"/>
+          <w:b/>
+          <w:bCs/>
+          <w:kern w:val="36"/>
+          <w:sz w:val="48"/>
+          <w:szCs w:val="48"/>
+          <w:lang w:eastAsia="en-GB"/>
+        </w:rPr>
+      </w:pPr>
+      <w:r>
+        <w:rPr>
+          <w:rFonts w:ascii="Arial" w:eastAsia="Times New Roman" w:hAnsi="Arial" w:cs="Arial"/>
+          <w:color w:val="156082"/>
+          <w:kern w:val="36"/>
+          <w:lang w:eastAsia="en-GB"/>
+        </w:rPr>
+        <w:t>5.</w:t>
+      </w:r>
+      <w:r>
+        <w:rPr>
+          <w:rFonts w:ascii="Times New Roman" w:eastAsia="Times New Roman" w:hAnsi="Times New Roman" w:cs="Times New Roman"/>
+          <w:color w:val="156082"/>
+          <w:kern w:val="36"/>
+          <w:sz w:val="14"/>
+          <w:szCs w:val="14"/>
+          <w:lang w:eastAsia="en-GB"/>
+        </w:rPr>
+        <w:t xml:space="preserve">   </w:t>
+      </w:r>
+      <w:r>
+        <w:rPr>
+          <w:rFonts w:ascii="Arial" w:eastAsia="Times New Roman" w:hAnsi="Arial" w:cs="Arial"/>
+          <w:color w:val="156082"/>
+          <w:kern w:val="36"/>
+          <w:lang w:eastAsia="en-GB"/>
+        </w:rPr>
+        <w:t>Public interest</w:t>
+      </w:r>
+    </w:p>
+    <w:p>
+      <w:pPr>
+        <w:ind w:left="720" w:hanging="360"/>
+        <w:jc w:val="both"/>
+        <w:outlineLvl w:val="0"/>
+        <w:rPr>
+          <w:rFonts w:ascii="Times New Roman" w:eastAsia="Times New Roman" w:hAnsi="Times New Roman" w:cs="Times New Roman"/>
+          <w:b/>
+          <w:bCs/>
+          <w:kern w:val="36"/>
+          <w:sz w:val="48"/>
+          <w:szCs w:val="48"/>
+          <w:lang w:eastAsia="en-GB"/>
+        </w:rPr>
+      </w:pPr>
+      <w:r>
+        <w:rPr>
+          <w:rFonts w:ascii="Arial" w:eastAsia="Times New Roman" w:hAnsi="Arial" w:cs="Arial"/>
+          <w:color w:val="156082"/>
+          <w:kern w:val="36"/>
+          <w:lang w:eastAsia="en-GB"/>
+        </w:rPr>
+        <w:t>5.1</w:t>
+      </w:r>
+      <w:r>
+        <w:rPr>
+          <w:rFonts w:ascii="Times New Roman" w:eastAsia="Times New Roman" w:hAnsi="Times New Roman" w:cs="Times New Roman"/>
+          <w:color w:val="156082"/>
+          <w:kern w:val="36"/>
+          <w:sz w:val="14"/>
+          <w:szCs w:val="14"/>
+          <w:lang w:eastAsia="en-GB"/>
+        </w:rPr>
+        <w:t xml:space="preserve"> </w:t>
+      </w:r>
+      <w:r>
+        <w:rPr>
+          <w:rFonts w:ascii="Arial" w:eastAsia="Times New Roman" w:hAnsi="Arial" w:cs="Arial"/>
+          <w:color w:val="156082"/>
+          <w:kern w:val="36"/>
+          <w:lang w:eastAsia="en-GB"/>
+        </w:rPr>
+        <w:t>     Controlling risk in the financial system</w:t>
+      </w:r>
+    </w:p>
+    <w:p>
+      <w:pPr>
+        <w:spacing w:after="180"/>
+        <w:rPr>
+          <w:rFonts w:ascii="Times New Roman" w:eastAsia="Times New Roman" w:hAnsi="Times New Roman" w:cs="Times New Roman"/>
+          <w:lang w:eastAsia="en-GB"/>
+        </w:rPr>
+      </w:pPr>
+      <w:r>
+        <w:rPr>
+          <w:rFonts w:ascii="Arial" w:eastAsia="Times New Roman" w:hAnsi="Arial" w:cs="Arial"/>
+          <w:color w:val="000000"/>
+          <w:lang w:eastAsia="en-GB"/>
+        </w:rPr>
+        <w:t> </w:t>
+      </w:r>
+    </w:p>
+    <w:p>
+      <w:pPr>
+        <w:ind w:left="860" w:hanging="720"/>
+        <w:jc w:val="both"/>
+        <w:rPr>
+          <w:rFonts w:ascii="Times New Roman" w:eastAsia="Times New Roman" w:hAnsi="Times New Roman" w:cs="Times New Roman"/>
+          <w:lang w:eastAsia="en-GB"/>
+        </w:rPr>
+      </w:pPr>
+      <w:r>
+        <w:rPr>
+          <w:rFonts w:ascii="Arial" w:eastAsia="Times New Roman" w:hAnsi="Arial" w:cs="Arial"/>
+          <w:color w:val="0E2841"/>
+          <w:lang w:eastAsia="en-GB"/>
+        </w:rPr>
+        <w:t>5.1.1</w:t>
+      </w:r>
+      <w:r>
+        <w:rPr>
+          <w:rFonts w:ascii="Times New Roman" w:eastAsia="Times New Roman" w:hAnsi="Times New Roman" w:cs="Times New Roman"/>
+          <w:color w:val="0E2841"/>
+          <w:sz w:val="14"/>
+          <w:szCs w:val="14"/>
+          <w:lang w:eastAsia="en-GB"/>
+        </w:rPr>
+        <w:t xml:space="preserve">    </w:t>
+      </w:r>
+      <w:r>
+        <w:rPr>
+          <w:rFonts w:ascii="Times New Roman" w:eastAsia="Times New Roman" w:hAnsi="Times New Roman" w:cs="Times New Roman"/>
+          <w:color w:val="0E2841"/>
+          <w:sz w:val="14"/>
+          <w:szCs w:val="14"/>
+          <w:lang w:eastAsia="en-GB"/>
+        </w:rPr>
+        <w:tab/>
+      </w:r>
+      <w:r>
+        <w:rPr>
+          <w:rFonts w:ascii="Arial" w:eastAsia="Times New Roman" w:hAnsi="Arial" w:cs="Arial"/>
+          <w:color w:val="0E2841"/>
+          <w:lang w:eastAsia="en-GB"/>
+        </w:rPr>
+        <w:t>In what way(s) would the design of your use case (e.g. your selection of settlement asset or blockchain network) assist in controlling systemic risk (i.e. the risk that a problem in one institution may trigger instability across the financial system)?</w:t>
+      </w:r>
+    </w:p>
+    <w:p>
+      <w:pPr>
+        <w:ind w:left="860" w:hanging="720"/>
+        <w:jc w:val="both"/>
+        <w:rPr>
+          <w:rFonts w:ascii="Times New Roman" w:eastAsia="Times New Roman" w:hAnsi="Times New Roman" w:cs="Times New Roman"/>
+          <w:lang w:eastAsia="en-GB"/>
+        </w:rPr>
+      </w:pPr>
+      <w:r>
+        <w:rPr>
+          <w:rFonts w:ascii="Arial" w:eastAsia="Times New Roman" w:hAnsi="Arial" w:cs="Arial"/>
+          <w:color w:val="0E2841"/>
+          <w:lang w:eastAsia="en-GB"/>
+        </w:rPr>
+        <w:t>5.1.2</w:t>
+      </w:r>
+      <w:r>
+        <w:rPr>
+          <w:rFonts w:ascii="Times New Roman" w:eastAsia="Times New Roman" w:hAnsi="Times New Roman" w:cs="Times New Roman"/>
+          <w:color w:val="0E2841"/>
+          <w:sz w:val="14"/>
+          <w:szCs w:val="14"/>
+          <w:lang w:eastAsia="en-GB"/>
+        </w:rPr>
+        <w:t xml:space="preserve">   </w:t>
+      </w:r>
+      <w:r>
+        <w:rPr>
+          <w:rFonts w:ascii="Times New Roman" w:eastAsia="Times New Roman" w:hAnsi="Times New Roman" w:cs="Times New Roman"/>
+          <w:color w:val="0E2841"/>
+          <w:sz w:val="14"/>
+          <w:szCs w:val="14"/>
+          <w:lang w:eastAsia="en-GB"/>
+        </w:rPr>
+        <w:tab/>
+      </w:r>
+      <w:r>
+        <w:rPr>
+          <w:rFonts w:ascii="Arial" w:eastAsia="Times New Roman" w:hAnsi="Arial" w:cs="Arial"/>
+          <w:color w:val="0E2841"/>
+          <w:lang w:eastAsia="en-GB"/>
+        </w:rPr>
+        <w:t>In what way(s) did your experimentation demonstrate the potential of tokenisation to alter the nature or visibility of counterparty risk, and/or the way in which counterparty risk is monitored and mitigated?</w:t>
+      </w:r>
+    </w:p>
+    <w:p>
+      <w:pPr>
+        <w:ind w:left="860" w:hanging="720"/>
+        <w:jc w:val="both"/>
+        <w:rPr>
+          <w:rFonts w:ascii="Times New Roman" w:eastAsia="Times New Roman" w:hAnsi="Times New Roman" w:cs="Times New Roman"/>
+          <w:lang w:eastAsia="en-GB"/>
+        </w:rPr>
+      </w:pPr>
+      <w:r>
+        <w:rPr>
+          <w:rFonts w:ascii="Arial" w:eastAsia="Times New Roman" w:hAnsi="Arial" w:cs="Arial"/>
+          <w:color w:val="0E2841"/>
+          <w:lang w:eastAsia="en-GB"/>
+        </w:rPr>
+        <w:t>5.1.3</w:t>
+      </w:r>
+      <w:r>
+        <w:rPr>
+          <w:rFonts w:ascii="Times New Roman" w:eastAsia="Times New Roman" w:hAnsi="Times New Roman" w:cs="Times New Roman"/>
+          <w:color w:val="0E2841"/>
+          <w:sz w:val="14"/>
+          <w:szCs w:val="14"/>
+          <w:lang w:eastAsia="en-GB"/>
+        </w:rPr>
+        <w:t xml:space="preserve">   </w:t>
+      </w:r>
+      <w:r>
+        <w:rPr>
+          <w:rFonts w:ascii="Times New Roman" w:eastAsia="Times New Roman" w:hAnsi="Times New Roman" w:cs="Times New Roman"/>
+          <w:color w:val="0E2841"/>
+          <w:sz w:val="14"/>
+          <w:szCs w:val="14"/>
+          <w:lang w:eastAsia="en-GB"/>
+        </w:rPr>
+        <w:tab/>
+      </w:r>
+      <w:r>
+        <w:rPr>
+          <w:rFonts w:ascii="Arial" w:eastAsia="Times New Roman" w:hAnsi="Arial" w:cs="Arial"/>
+          <w:color w:val="0E2841"/>
+          <w:lang w:eastAsia="en-GB"/>
+        </w:rPr>
+        <w:t>In what way(s) did your experimentation demonstrate increased or decreased system resilience compared with existing financial infrastructure?</w:t>
+      </w:r>
+    </w:p>
+    <w:p>
+      <w:pPr>
+        <w:spacing w:after="180"/>
+        <w:ind w:left="860" w:hanging="720"/>
+        <w:jc w:val="both"/>
+        <w:rPr>
+          <w:rFonts w:ascii="Times New Roman" w:eastAsia="Times New Roman" w:hAnsi="Times New Roman" w:cs="Times New Roman"/>
+          <w:lang w:eastAsia="en-GB"/>
+        </w:rPr>
+      </w:pPr>
+      <w:r>
+        <w:rPr>
+          <w:rFonts w:ascii="Arial" w:eastAsia="Times New Roman" w:hAnsi="Arial" w:cs="Arial"/>
+          <w:color w:val="0E2841"/>
+          <w:lang w:eastAsia="en-GB"/>
+        </w:rPr>
+        <w:t>5.1.4</w:t>
+      </w:r>
+      <w:r>
+        <w:rPr>
+          <w:rFonts w:ascii="Times New Roman" w:eastAsia="Times New Roman" w:hAnsi="Times New Roman" w:cs="Times New Roman"/>
+          <w:color w:val="0E2841"/>
+          <w:sz w:val="14"/>
+          <w:szCs w:val="14"/>
+          <w:lang w:eastAsia="en-GB"/>
+        </w:rPr>
+        <w:t xml:space="preserve">   </w:t>
+      </w:r>
+      <w:r>
+        <w:rPr>
+          <w:rFonts w:ascii="Times New Roman" w:eastAsia="Times New Roman" w:hAnsi="Times New Roman" w:cs="Times New Roman"/>
+          <w:color w:val="0E2841"/>
+          <w:sz w:val="14"/>
+          <w:szCs w:val="14"/>
+          <w:lang w:eastAsia="en-GB"/>
+        </w:rPr>
+        <w:tab/>
+      </w:r>
+      <w:r>
+        <w:rPr>
+          <w:rFonts w:ascii="Arial" w:eastAsia="Times New Roman" w:hAnsi="Arial" w:cs="Arial"/>
+          <w:color w:val="0E2841"/>
+          <w:lang w:eastAsia="en-GB"/>
+        </w:rPr>
+        <w:t>What redundancy or resilience features did your experimentation reveal as important to your use case design?</w:t>
+      </w:r>
+    </w:p>
+    <w:p>
+      <w:pPr>
+        <w:spacing w:after="180"/>
+        <w:jc w:val="both"/>
+        <w:rPr>
+          <w:rFonts w:ascii="Times New Roman" w:eastAsia="Times New Roman" w:hAnsi="Times New Roman" w:cs="Times New Roman"/>
+          <w:lang w:eastAsia="en-GB"/>
+        </w:rPr>
+      </w:pPr>
+      <w:r>
+        <w:rPr>
+          <w:rFonts w:ascii="Arial" w:eastAsia="Times New Roman" w:hAnsi="Arial" w:cs="Arial"/>
+          <w:color w:val="000000"/>
+          <w:lang w:eastAsia="en-GB"/>
+        </w:rPr>
+        <w:t> </w:t>
+      </w:r>
+    </w:p>
+    <w:p>
+      <w:pPr>
+        <w:ind w:left="500" w:hanging="360"/>
+        <w:jc w:val="both"/>
+        <w:rPr>
+          <w:rFonts w:ascii="Times New Roman" w:eastAsia="Times New Roman" w:hAnsi="Times New Roman" w:cs="Times New Roman"/>
+          <w:lang w:eastAsia="en-GB"/>
+        </w:rPr>
+      </w:pPr>
+      <w:r>
+        <w:rPr>
+          <w:rFonts w:ascii="Arial" w:eastAsia="Times New Roman" w:hAnsi="Arial" w:cs="Arial"/>
+          <w:color w:val="0E2841"/>
+          <w:lang w:eastAsia="en-GB"/>
+        </w:rPr>
+        <w:t>5.2</w:t>
+      </w:r>
+      <w:r>
+        <w:rPr>
+          <w:rFonts w:ascii="Times New Roman" w:eastAsia="Times New Roman" w:hAnsi="Times New Roman" w:cs="Times New Roman"/>
+          <w:color w:val="0E2841"/>
+          <w:sz w:val="14"/>
+          <w:szCs w:val="14"/>
+          <w:lang w:eastAsia="en-GB"/>
+        </w:rPr>
+        <w:t xml:space="preserve">  </w:t>
+      </w:r>
+      <w:r>
+        <w:rPr>
+          <w:rFonts w:ascii="Arial" w:eastAsia="Times New Roman" w:hAnsi="Arial" w:cs="Arial"/>
+          <w:color w:val="0E2841"/>
+          <w:lang w:eastAsia="en-GB"/>
+        </w:rPr>
+        <w:t>Promoting efficiency of the payments system</w:t>
+      </w:r>
+    </w:p>
+    <w:p>
+      <w:pPr>
+        <w:ind w:left="860" w:hanging="720"/>
+        <w:jc w:val="both"/>
+        <w:rPr>
+          <w:rFonts w:ascii="Times New Roman" w:eastAsia="Times New Roman" w:hAnsi="Times New Roman" w:cs="Times New Roman"/>
+          <w:lang w:eastAsia="en-GB"/>
+        </w:rPr>
+      </w:pPr>
+      <w:r>
+        <w:rPr>
+          <w:rFonts w:ascii="Arial" w:eastAsia="Times New Roman" w:hAnsi="Arial" w:cs="Arial"/>
+          <w:color w:val="0E2841"/>
+          <w:lang w:eastAsia="en-GB"/>
+        </w:rPr>
+        <w:t>5.2.1</w:t>
+      </w:r>
+      <w:r>
+        <w:rPr>
+          <w:rFonts w:ascii="Times New Roman" w:eastAsia="Times New Roman" w:hAnsi="Times New Roman" w:cs="Times New Roman"/>
+          <w:color w:val="0E2841"/>
+          <w:sz w:val="14"/>
+          <w:szCs w:val="14"/>
+          <w:lang w:eastAsia="en-GB"/>
+        </w:rPr>
+        <w:t xml:space="preserve">   </w:t>
+      </w:r>
+      <w:r>
+        <w:rPr>
+          <w:rFonts w:ascii="Times New Roman" w:eastAsia="Times New Roman" w:hAnsi="Times New Roman" w:cs="Times New Roman"/>
+          <w:color w:val="0E2841"/>
+          <w:sz w:val="14"/>
+          <w:szCs w:val="14"/>
+          <w:lang w:eastAsia="en-GB"/>
+        </w:rPr>
+        <w:tab/>
+      </w:r>
+      <w:r>
+        <w:rPr>
+          <w:rFonts w:ascii="Arial" w:eastAsia="Times New Roman" w:hAnsi="Arial" w:cs="Arial"/>
+          <w:color w:val="0E2841"/>
+          <w:lang w:eastAsia="en-GB"/>
+        </w:rPr>
+        <w:t>In what way(s) would the design of your use case (e.g. your selection of settlement asset or blockchain network) assist in promoting efficiency in the payments system? For example, if you experimented with pilot CBDC, what efficiencies (if any) did access to central bank money in that form by a broader set of market participants than existing ESA holders demonstrate, and why?</w:t>
+      </w:r>
+    </w:p>
+    <w:p>
+      <w:pPr>
+        <w:ind w:left="860"/>
+        <w:jc w:val="both"/>
+        <w:rPr>
+          <w:rFonts w:ascii="Times New Roman" w:eastAsia="Times New Roman" w:hAnsi="Times New Roman" w:cs="Times New Roman"/>
+          <w:lang w:eastAsia="en-GB"/>
+        </w:rPr>
+      </w:pPr>
+      <w:r>
+        <w:rPr>
+          <w:rFonts w:ascii="Arial" w:eastAsia="Times New Roman" w:hAnsi="Arial" w:cs="Arial"/>
+          <w:color w:val="0E2841"/>
+          <w:lang w:eastAsia="en-GB"/>
+        </w:rPr>
+        <w:t> </w:t>
+      </w:r>
+    </w:p>
+    <w:p>
+      <w:pPr>
+        <w:spacing w:after="180"/>
+        <w:ind w:left="860" w:hanging="720"/>
+        <w:jc w:val="both"/>
+        <w:rPr>
+          <w:rFonts w:ascii="Times New Roman" w:eastAsia="Times New Roman" w:hAnsi="Times New Roman" w:cs="Times New Roman"/>
+          <w:lang w:eastAsia="en-GB"/>
+        </w:rPr>
+      </w:pPr>
+      <w:r>
+        <w:rPr>
+          <w:rFonts w:ascii="Arial" w:eastAsia="Times New Roman" w:hAnsi="Arial" w:cs="Arial"/>
+          <w:color w:val="0E2841"/>
+          <w:lang w:eastAsia="en-GB"/>
+        </w:rPr>
+        <w:t>5.2.2</w:t>
+      </w:r>
+      <w:r>
+        <w:rPr>
+          <w:rFonts w:ascii="Times New Roman" w:eastAsia="Times New Roman" w:hAnsi="Times New Roman" w:cs="Times New Roman"/>
+          <w:color w:val="0E2841"/>
+          <w:sz w:val="14"/>
+          <w:szCs w:val="14"/>
+          <w:lang w:eastAsia="en-GB"/>
+        </w:rPr>
+        <w:t xml:space="preserve">   </w:t>
+      </w:r>
+      <w:r>
+        <w:rPr>
+          <w:rFonts w:ascii="Times New Roman" w:eastAsia="Times New Roman" w:hAnsi="Times New Roman" w:cs="Times New Roman"/>
+          <w:color w:val="0E2841"/>
+          <w:sz w:val="14"/>
+          <w:szCs w:val="14"/>
+          <w:lang w:eastAsia="en-GB"/>
+        </w:rPr>
+        <w:tab/>
+      </w:r>
+      <w:r>
+        <w:rPr>
+          <w:rFonts w:ascii="Arial" w:eastAsia="Times New Roman" w:hAnsi="Arial" w:cs="Arial"/>
+          <w:color w:val="0E2841"/>
+          <w:lang w:eastAsia="en-GB"/>
+        </w:rPr>
+        <w:t>How did your use case design promote at par convertibility of different forms of public and private money denominated in Australian dollars?</w:t>
+      </w:r>
+    </w:p>
+    <w:p>
+      <w:pPr>
+        <w:spacing w:after="180"/>
+        <w:jc w:val="both"/>
+        <w:rPr>
+          <w:rFonts w:ascii="Times New Roman" w:eastAsia="Times New Roman" w:hAnsi="Times New Roman" w:cs="Times New Roman"/>
+          <w:lang w:eastAsia="en-GB"/>
+        </w:rPr>
+      </w:pPr>
+      <w:r>
+        <w:rPr>
+          <w:rFonts w:ascii="Arial" w:eastAsia="Times New Roman" w:hAnsi="Arial" w:cs="Arial"/>
+          <w:color w:val="000000"/>
+          <w:lang w:eastAsia="en-GB"/>
+        </w:rPr>
+        <w:t> </w:t>
+      </w:r>
+    </w:p>
+    <w:p>
+      <w:pPr>
+        <w:ind w:left="500" w:hanging="360"/>
+        <w:jc w:val="both"/>
+        <w:rPr>
+          <w:rFonts w:ascii="Times New Roman" w:eastAsia="Times New Roman" w:hAnsi="Times New Roman" w:cs="Times New Roman"/>
+          <w:lang w:eastAsia="en-GB"/>
+        </w:rPr>
+      </w:pPr>
+      <w:r>
+        <w:rPr>
+          <w:rFonts w:ascii="Arial" w:eastAsia="Times New Roman" w:hAnsi="Arial" w:cs="Arial"/>
+          <w:color w:val="0E2841"/>
+          <w:lang w:eastAsia="en-GB"/>
+        </w:rPr>
+        <w:t>5.3</w:t>
+      </w:r>
+      <w:r>
+        <w:rPr>
+          <w:rFonts w:ascii="Times New Roman" w:eastAsia="Times New Roman" w:hAnsi="Times New Roman" w:cs="Times New Roman"/>
+          <w:color w:val="0E2841"/>
+          <w:sz w:val="14"/>
+          <w:szCs w:val="14"/>
+          <w:lang w:eastAsia="en-GB"/>
+        </w:rPr>
+        <w:t xml:space="preserve">  </w:t>
+      </w:r>
+      <w:r>
+        <w:rPr>
+          <w:rFonts w:ascii="Arial" w:eastAsia="Times New Roman" w:hAnsi="Arial" w:cs="Arial"/>
+          <w:color w:val="0E2841"/>
+          <w:lang w:eastAsia="en-GB"/>
+        </w:rPr>
+        <w:t>Promoting competition</w:t>
+      </w:r>
+    </w:p>
+    <w:p>
+      <w:pPr>
+        <w:ind w:left="860" w:hanging="720"/>
+        <w:jc w:val="both"/>
+        <w:rPr>
+          <w:rFonts w:ascii="Times New Roman" w:eastAsia="Times New Roman" w:hAnsi="Times New Roman" w:cs="Times New Roman"/>
+          <w:lang w:eastAsia="en-GB"/>
+        </w:rPr>
+      </w:pPr>
+      <w:r>
+        <w:rPr>
+          <w:rFonts w:ascii="Arial" w:eastAsia="Times New Roman" w:hAnsi="Arial" w:cs="Arial"/>
+          <w:color w:val="0E2841"/>
+          <w:lang w:eastAsia="en-GB"/>
+        </w:rPr>
+        <w:t>5.3.1</w:t>
+      </w:r>
+      <w:r>
+        <w:rPr>
+          <w:rFonts w:ascii="Times New Roman" w:eastAsia="Times New Roman" w:hAnsi="Times New Roman" w:cs="Times New Roman"/>
+          <w:color w:val="0E2841"/>
+          <w:sz w:val="14"/>
+          <w:szCs w:val="14"/>
+          <w:lang w:eastAsia="en-GB"/>
+        </w:rPr>
+        <w:t xml:space="preserve">   </w:t>
+      </w:r>
+      <w:r>
+        <w:rPr>
+          <w:rFonts w:ascii="Times New Roman" w:eastAsia="Times New Roman" w:hAnsi="Times New Roman" w:cs="Times New Roman"/>
+          <w:color w:val="0E2841"/>
+          <w:sz w:val="14"/>
+          <w:szCs w:val="14"/>
+          <w:lang w:eastAsia="en-GB"/>
+        </w:rPr>
+        <w:tab/>
+      </w:r>
+      <w:r>
+        <w:rPr>
+          <w:rFonts w:ascii="Arial" w:eastAsia="Times New Roman" w:hAnsi="Arial" w:cs="Arial"/>
+          <w:color w:val="0E2841"/>
+          <w:lang w:eastAsia="en-GB"/>
+        </w:rPr>
+        <w:t>In what way(s) did your use case provide research evidence about how asset tokenisation and/or new forms of public or private money may promote competition in the development of new markets and settlement infrastructure services? For example, did your use case demonstrate if barriers to new entry or service development can be lowered or bypassed, and if so how?</w:t>
+      </w:r>
+    </w:p>
+    <w:p>
+      <w:pPr>
+        <w:ind w:left="860"/>
+        <w:jc w:val="both"/>
+        <w:rPr>
+          <w:rFonts w:ascii="Times New Roman" w:eastAsia="Times New Roman" w:hAnsi="Times New Roman" w:cs="Times New Roman"/>
+          <w:lang w:eastAsia="en-GB"/>
+        </w:rPr>
+      </w:pPr>
+      <w:r>
+        <w:rPr>
+          <w:rFonts w:ascii="Arial" w:eastAsia="Times New Roman" w:hAnsi="Arial" w:cs="Arial"/>
+          <w:color w:val="0E2841"/>
+          <w:lang w:eastAsia="en-GB"/>
+        </w:rPr>
+        <w:t> </w:t>
+      </w:r>
+    </w:p>
+    <w:p>
+      <w:pPr>
+        <w:ind w:left="860" w:hanging="720"/>
+        <w:jc w:val="both"/>
+        <w:rPr>
+          <w:rFonts w:ascii="Times New Roman" w:eastAsia="Times New Roman" w:hAnsi="Times New Roman" w:cs="Times New Roman"/>
+          <w:lang w:eastAsia="en-GB"/>
+        </w:rPr>
+      </w:pPr>
+      <w:r>
+        <w:rPr>
+          <w:rFonts w:ascii="Arial" w:eastAsia="Times New Roman" w:hAnsi="Arial" w:cs="Arial"/>
+          <w:color w:val="0E2841"/>
+          <w:lang w:eastAsia="en-GB"/>
+        </w:rPr>
+        <w:t>5.3.2</w:t>
+      </w:r>
+      <w:r>
+        <w:rPr>
+          <w:rFonts w:ascii="Times New Roman" w:eastAsia="Times New Roman" w:hAnsi="Times New Roman" w:cs="Times New Roman"/>
+          <w:color w:val="0E2841"/>
+          <w:sz w:val="14"/>
+          <w:szCs w:val="14"/>
+          <w:lang w:eastAsia="en-GB"/>
+        </w:rPr>
+        <w:t xml:space="preserve">  </w:t>
+      </w:r>
+      <w:r>
+        <w:rPr>
+          <w:rFonts w:ascii="Times New Roman" w:eastAsia="Times New Roman" w:hAnsi="Times New Roman" w:cs="Times New Roman"/>
+          <w:color w:val="0E2841"/>
+          <w:sz w:val="14"/>
+          <w:szCs w:val="14"/>
+          <w:lang w:eastAsia="en-GB"/>
+        </w:rPr>
+        <w:tab/>
+      </w:r>
+      <w:r>
+        <w:rPr>
+          <w:rFonts w:ascii="Arial" w:eastAsia="Times New Roman" w:hAnsi="Arial" w:cs="Arial"/>
+          <w:color w:val="0E2841"/>
+          <w:lang w:eastAsia="en-GB"/>
+        </w:rPr>
+        <w:t>Were there barriers that prevented you from structuring your use case in a way that may have provided more information on this question, and if so what were those barriers?</w:t>
+      </w:r>
+    </w:p>
+    <w:p>
+      <w:pPr>
+        <w:spacing w:after="180"/>
+        <w:ind w:left="860"/>
+        <w:jc w:val="both"/>
+        <w:rPr>
+          <w:rFonts w:ascii="Times New Roman" w:eastAsia="Times New Roman" w:hAnsi="Times New Roman" w:cs="Times New Roman"/>
+          <w:lang w:eastAsia="en-GB"/>
+        </w:rPr>
+      </w:pPr>
+      <w:r>
+        <w:rPr>
+          <w:rFonts w:ascii="Arial" w:eastAsia="Times New Roman" w:hAnsi="Arial" w:cs="Arial"/>
+          <w:color w:val="0E2841"/>
+          <w:lang w:eastAsia="en-GB"/>
+        </w:rPr>
+        <w:t> </w:t>
+      </w:r>
+    </w:p>
+    <w:p>
+      <w:pPr>
+        <w:spacing w:after="180"/>
+        <w:ind w:left="140"/>
+        <w:jc w:val="both"/>
+        <w:rPr>
+          <w:rFonts w:ascii="Times New Roman" w:eastAsia="Times New Roman" w:hAnsi="Times New Roman" w:cs="Times New Roman"/>
+          <w:lang w:eastAsia="en-GB"/>
+        </w:rPr>
+      </w:pPr>
+      <w:r>
+        <w:rPr>
+          <w:rFonts w:ascii="Arial" w:eastAsia="Times New Roman" w:hAnsi="Arial" w:cs="Arial"/>
+          <w:color w:val="000000"/>
+          <w:lang w:eastAsia="en-GB"/>
+        </w:rPr>
+        <w:t> </w:t>
+      </w:r>
+    </w:p>
+    <w:p>
+      <w:pPr>
+        <w:spacing w:after="180"/>
+        <w:rPr>
+          <w:rFonts w:ascii="Times New Roman" w:eastAsia="Times New Roman" w:hAnsi="Times New Roman" w:cs="Times New Roman"/>
+          <w:lang w:eastAsia="en-GB"/>
+        </w:rPr>
+      </w:pPr>
+      <w:r>
+        <w:rPr>
+          <w:rFonts w:ascii="Arial" w:eastAsia="Times New Roman" w:hAnsi="Arial" w:cs="Arial"/>
+          <w:color w:val="000000"/>
+          <w:lang w:eastAsia="en-GB"/>
+        </w:rPr>
+        <w:t> </w:t>
+      </w:r>
+    </w:p>
+    <w:p>
+      <w:pPr>
+        <w:spacing w:after="180"/>
+        <w:rPr>
+          <w:rFonts w:ascii="Times New Roman" w:eastAsia="Times New Roman" w:hAnsi="Times New Roman" w:cs="Times New Roman"/>
+          <w:lang w:eastAsia="en-GB"/>
+        </w:rPr>
+      </w:pPr>
+      <w:r>
+        <w:rPr>
+          <w:rFonts w:ascii="Arial" w:eastAsia="Times New Roman" w:hAnsi="Arial" w:cs="Arial"/>
+          <w:color w:val="000000"/>
+          <w:lang w:eastAsia="en-GB"/>
+        </w:rPr>
+        <w:t> </w:t>
+      </w:r>
+    </w:p>
+    <w:p>
+      <w:pPr>
+        <w:spacing w:after="180"/>
+        <w:jc w:val="both"/>
+        <w:rPr>
+          <w:rFonts w:ascii="Times New Roman" w:eastAsia="Times New Roman" w:hAnsi="Times New Roman" w:cs="Times New Roman"/>
+          <w:lang w:eastAsia="en-GB"/>
+        </w:rPr>
+      </w:pPr>
+      <w:r>
+        <w:rPr>
+          <w:rFonts w:ascii="Arial" w:eastAsia="Times New Roman" w:hAnsi="Arial" w:cs="Arial"/>
+          <w:color w:val="000000"/>
+          <w:sz w:val="21"/>
+          <w:szCs w:val="21"/>
+          <w:lang w:eastAsia="en-GB"/>
+        </w:rPr>
+        <w:t> </w:t>
+      </w:r>
+    </w:p>
+    <w:p>
+      <w:pPr>
+        <w:spacing w:before="240" w:after="180"/>
+        <w:jc w:val="both"/>
+        <w:rPr>
+          <w:rFonts w:ascii="Times New Roman" w:eastAsia="Times New Roman" w:hAnsi="Times New Roman" w:cs="Times New Roman"/>
+          <w:lang w:eastAsia="en-GB"/>
+        </w:rPr>
+      </w:pPr>
+      <w:r>
+        <w:rPr>
+          <w:rFonts w:ascii="Arial" w:eastAsia="Times New Roman" w:hAnsi="Arial" w:cs="Arial"/>
+          <w:color w:val="C00000"/>
+          <w:sz w:val="21"/>
+          <w:szCs w:val="21"/>
+          <w:lang w:eastAsia="en-GB"/>
+        </w:rPr>
+        <w:t>A Future Payments Scheme incorporating these elements would represent a coordinated response by Australian industry to the risks and opportunities arising from technological and policy developments in international finance.</w:t>
+      </w:r>
+    </w:p>
+    <w:p>
+      <w:pPr>
+        <w:spacing w:before="240" w:after="180"/>
+        <w:jc w:val="both"/>
+        <w:rPr>
+          <w:rFonts w:ascii="Times New Roman" w:eastAsia="Times New Roman" w:hAnsi="Times New Roman" w:cs="Times New Roman"/>
+          <w:lang w:eastAsia="en-GB"/>
+        </w:rPr>
+      </w:pPr>
+      <w:r>
+        <w:rPr>
+          <w:rFonts w:ascii="Arial" w:eastAsia="Times New Roman" w:hAnsi="Arial" w:cs="Arial"/>
+          <w:color w:val="C00000"/>
+          <w:sz w:val="21"/>
+          <w:szCs w:val="21"/>
+          <w:lang w:eastAsia="en-GB"/>
+        </w:rPr>
+        <w:t>A Future Payments Scheme incorporating these elements would represent a coordinated response by Australian industry to the risks and opportunities arising from technological and policy developments in international finance. These include those addressed in the Project Acacia Consultation Paper – particularly, the singleness of the national currency.</w:t>
+      </w:r>
+    </w:p>
+    <w:p>
+      <w:pPr>
+        <w:spacing w:before="240" w:after="180"/>
+        <w:jc w:val="both"/>
+        <w:rPr>
+          <w:rFonts w:ascii="Times New Roman" w:eastAsia="Times New Roman" w:hAnsi="Times New Roman" w:cs="Times New Roman"/>
+          <w:lang w:eastAsia="en-GB"/>
+        </w:rPr>
+      </w:pPr>
+      <w:r>
+        <w:rPr>
+          <w:rFonts w:ascii="Arial" w:eastAsia="Times New Roman" w:hAnsi="Arial" w:cs="Arial"/>
+          <w:color w:val="C00000"/>
+          <w:sz w:val="21"/>
+          <w:szCs w:val="21"/>
+          <w:lang w:eastAsia="en-GB"/>
+        </w:rPr>
+        <w:t>The Scheme would advance Australia’s national interests in digital and monetary sovereignty, with the objectives of facilitating innovation and competitiveness relating to novel financial technologies, while preserving financial stability and the singleness of the currency.</w:t>
+      </w:r>
+    </w:p>
+    <w:p>
+      <w:pPr>
+        <w:spacing w:before="240" w:after="180"/>
+        <w:jc w:val="both"/>
+        <w:rPr>
+          <w:rFonts w:ascii="Times New Roman" w:eastAsia="Times New Roman" w:hAnsi="Times New Roman" w:cs="Times New Roman"/>
+          <w:lang w:eastAsia="en-GB"/>
+        </w:rPr>
+      </w:pPr>
+      <w:r>
+        <w:rPr>
+          <w:rFonts w:ascii="Arial" w:eastAsia="Times New Roman" w:hAnsi="Arial" w:cs="Arial"/>
+          <w:color w:val="C00000"/>
+          <w:sz w:val="21"/>
+          <w:szCs w:val="21"/>
+          <w:lang w:eastAsia="en-GB"/>
+        </w:rPr>
+        <w:t>In preparing proofs of concept for these use cases, AP+ has partnered with   </w:t>
+      </w:r>
+    </w:p>
+    <w:p>
+      <w:pPr>
+        <w:spacing w:before="240" w:after="180"/>
+        <w:jc w:val="both"/>
+        <w:rPr>
+          <w:rFonts w:ascii="Times New Roman" w:eastAsia="Times New Roman" w:hAnsi="Times New Roman" w:cs="Times New Roman"/>
+          <w:lang w:eastAsia="en-GB"/>
+        </w:rPr>
+      </w:pPr>
+      <w:r>
+        <w:rPr>
+          <w:rFonts w:ascii="Arial" w:eastAsia="Times New Roman" w:hAnsi="Arial" w:cs="Arial"/>
+          <w:color w:val="C00000"/>
+          <w:sz w:val="21"/>
+          <w:szCs w:val="21"/>
+          <w:lang w:eastAsia="en-GB"/>
+        </w:rPr>
+        <w:t>NUANCES IN THE AGREEMENTS WITH OTHER PROJECT ACACIA ENTITY – ON THE PREMISE OF REGULATORY RELIEF]]</w:t>
+      </w:r>
+    </w:p>
+    <w:p>
+      <w:pPr>
+        <w:spacing w:after="180"/>
+        <w:jc w:val="both"/>
+        <w:rPr>
+          <w:rFonts w:ascii="Times New Roman" w:eastAsia="Times New Roman" w:hAnsi="Times New Roman" w:cs="Times New Roman"/>
+          <w:lang w:eastAsia="en-GB"/>
+        </w:rPr>
+      </w:pPr>
+      <w:r>
+        <w:rPr>
+          <w:rFonts w:ascii="Arial" w:eastAsia="Times New Roman" w:hAnsi="Arial" w:cs="Arial"/>
+          <w:color w:val="000000"/>
+          <w:sz w:val="21"/>
+          <w:szCs w:val="21"/>
+          <w:lang w:eastAsia="en-GB"/>
+        </w:rPr>
+        <w:t>AUDF ERC20 nonstandard</w:t>
+      </w:r>
+    </w:p>
+    <w:p>
+      <w:pPr>
+        <w:rPr>
+          <w:rFonts w:ascii="Times New Roman" w:eastAsia="Times New Roman" w:hAnsi="Times New Roman" w:cs="Times New Roman"/>
+          <w:lang w:eastAsia="en-GB"/>
+        </w:rPr>
+      </w:pPr>
+    </w:p>
+    <w:p>
+      <w:pPr>
+        <w:rPr>
+          <w:rFonts w:ascii="Times New Roman" w:eastAsia="Times New Roman" w:hAnsi="Times New Roman" w:cs="Times New Roman"/>
+          <w:lang w:eastAsia="en-GB"/>
+        </w:rPr>
+      </w:pPr>
+      <w:r>
+        <w:rPr>
+          <w:rFonts w:ascii="Times New Roman" w:eastAsia="Times New Roman" w:hAnsi="Times New Roman" w:cs="Times New Roman"/>
+          <w:lang w:eastAsia="en-GB"/>
+        </w:rPr>
+        <w:pict w14:anchorId="31AB5962">
+          <v:rect id="_x0000_i1025" style="width:0;height:1.5pt" o:hralign="center" o:hrstd="t" o:hr="t" fillcolor="#a0a0a0" stroked="f"/>
+        </w:pict>
+      </w:r>
+    </w:p>
+    <w:p>
+      <w:pPr>
+        <w:rPr>
+          <w:rFonts w:ascii="Times New Roman" w:eastAsia="Times New Roman" w:hAnsi="Times New Roman" w:cs="Times New Roman"/>
+          <w:lang w:eastAsia="en-GB"/>
+        </w:rPr>
+      </w:pPr>
+      <w:r>
+        <w:rPr>
+          <w:rFonts w:ascii="Arial" w:eastAsia="Times New Roman" w:hAnsi="Arial" w:cs="Arial"/>
+          <w:color w:val="467886"/>
+          <w:sz w:val="20"/>
+          <w:szCs w:val="20"/>
+          <w:vertAlign w:val="superscript"/>
+          <w:lang w:eastAsia="en-GB"/>
+        </w:rPr>
+        <w:t>[1]</w:t>
+      </w:r>
+      <w:r>
+        <w:rPr>
+          <w:rFonts w:ascii="Arial" w:eastAsia="Times New Roman" w:hAnsi="Arial" w:cs="Arial"/>
+          <w:color w:val="000000"/>
+          <w:sz w:val="20"/>
+          <w:szCs w:val="20"/>
+          <w:lang w:eastAsia="en-GB"/>
+        </w:rPr>
+        <w:t xml:space="preserve"> New Payments Platform (NPP), eftpos, and BPAY.</w:t>
+      </w:r>
+    </w:p>
+    <w:p>
+      <w:pPr>
+        <w:rPr>
+          <w:rFonts w:ascii="Times New Roman" w:eastAsia="Times New Roman" w:hAnsi="Times New Roman" w:cs="Times New Roman"/>
+          <w:lang w:eastAsia="en-GB"/>
+        </w:rPr>
+      </w:pPr>
     </w:p>
     <w:p/>
     <w:sectPr>
